--- a/Software Components Report.docx
+++ b/Software Components Report.docx
@@ -5,8 +5,14 @@
     <w:p>
       <w:pPr>
         <w:pStyle w:val="Titel"/>
-      </w:pPr>
-      <w:r>
+        <w:rPr>
+          <w:lang w:val="en-US"/>
+        </w:rPr>
+      </w:pPr>
+      <w:r>
+        <w:rPr>
+          <w:lang w:val="en-US"/>
+        </w:rPr>
         <w:t>Software Components</w:t>
       </w:r>
     </w:p>
@@ -21,6 +27,55 @@
         <w:rPr>
           <w:lang w:val="en-US"/>
         </w:rPr>
+        <w:t>Introduction</w:t>
+      </w:r>
+    </w:p>
+    <w:p>
+      <w:pPr>
+        <w:rPr>
+          <w:lang w:val="en-US"/>
+        </w:rPr>
+      </w:pPr>
+      <w:r>
+        <w:rPr>
+          <w:lang w:val="en-US"/>
+        </w:rPr>
+        <w:t xml:space="preserve">All assignments described in this report, are based on projects from the following repository: </w:t>
+      </w:r>
+      <w:hyperlink r:id="rId7" w:history="1">
+        <w:r>
+          <w:rPr>
+            <w:rStyle w:val="Hyperlink"/>
+            <w:lang w:val="en-US"/>
+          </w:rPr>
+          <w:t>https://github.com/sweat-tek/SB4-KOM-F18</w:t>
+        </w:r>
+      </w:hyperlink>
+      <w:r>
+        <w:rPr>
+          <w:lang w:val="en-US"/>
+        </w:rPr>
+        <w:t>. Elements have been added to each project, in accordance with the assignment descriptions found in the course plan.</w:t>
+      </w:r>
+    </w:p>
+    <w:p>
+      <w:pPr>
+        <w:rPr>
+          <w:lang w:val="en-US"/>
+        </w:rPr>
+      </w:pPr>
+    </w:p>
+    <w:p>
+      <w:pPr>
+        <w:pStyle w:val="Overskrift1"/>
+        <w:rPr>
+          <w:lang w:val="en-US"/>
+        </w:rPr>
+      </w:pPr>
+      <w:r>
+        <w:rPr>
+          <w:lang w:val="en-US"/>
+        </w:rPr>
         <w:t xml:space="preserve">Assignment 3: </w:t>
       </w:r>
       <w:proofErr w:type="spellStart"/>
@@ -239,6 +294,23 @@
     </w:p>
     <w:p>
       <w:pPr>
+        <w:rPr>
+          <w:rFonts w:asciiTheme="majorHAnsi" w:eastAsiaTheme="majorEastAsia" w:hAnsiTheme="majorHAnsi" w:cstheme="majorBidi"/>
+          <w:color w:val="2F5496" w:themeColor="accent1" w:themeShade="BF"/>
+          <w:sz w:val="32"/>
+          <w:szCs w:val="32"/>
+          <w:lang w:val="en-US"/>
+        </w:rPr>
+      </w:pPr>
+      <w:r>
+        <w:rPr>
+          <w:lang w:val="en-US"/>
+        </w:rPr>
+        <w:br w:type="page"/>
+      </w:r>
+    </w:p>
+    <w:p>
+      <w:pPr>
         <w:pStyle w:val="Overskrift1"/>
         <w:rPr>
           <w:lang w:val="en-US"/>
@@ -248,7 +320,8 @@
         <w:rPr>
           <w:lang w:val="en-US"/>
         </w:rPr>
-        <w:t xml:space="preserve">Assignment 4: </w:t>
+        <w:lastRenderedPageBreak/>
+        <w:t xml:space="preserve">Assignment 5: </w:t>
       </w:r>
       <w:proofErr w:type="spellStart"/>
       <w:r>
@@ -262,19 +335,4711 @@
         <w:rPr>
           <w:lang w:val="en-US"/>
         </w:rPr>
-        <w:t xml:space="preserve"> 1 - week 9</w:t>
-      </w:r>
-    </w:p>
-    <w:p>
-      <w:pPr>
-        <w:rPr>
-          <w:lang w:val="en-US"/>
-        </w:rPr>
-      </w:pPr>
+        <w:t xml:space="preserve"> </w:t>
+      </w:r>
+      <w:r>
+        <w:rPr>
+          <w:lang w:val="en-US"/>
+        </w:rPr>
+        <w:t xml:space="preserve">1 &amp; </w:t>
+      </w:r>
+      <w:r>
+        <w:rPr>
+          <w:lang w:val="en-US"/>
+        </w:rPr>
+        <w:t xml:space="preserve">2 - week </w:t>
+      </w:r>
+      <w:r>
+        <w:rPr>
+          <w:lang w:val="en-US"/>
+        </w:rPr>
+        <w:t xml:space="preserve">9 &amp; </w:t>
+      </w:r>
+      <w:r>
+        <w:rPr>
+          <w:lang w:val="en-US"/>
+        </w:rPr>
+        <w:t>10</w:t>
+      </w:r>
+    </w:p>
+    <w:p>
+      <w:pPr>
+        <w:rPr>
+          <w:lang w:val="en-US"/>
+        </w:rPr>
+      </w:pPr>
+      <w:r>
+        <w:rPr>
+          <w:lang w:val="en-US"/>
+        </w:rPr>
+        <w:t>Week 9 and 10 have been merged, as the assignment presented in week 10 essentially qualifies for all the necessary requirements presented in the assignment for week 9. A (not so) minimal run-time container is running in week 10</w:t>
+      </w:r>
+      <w:r>
+        <w:rPr>
+          <w:lang w:val="en-US"/>
+        </w:rPr>
+        <w:t>, th</w:t>
+      </w:r>
+      <w:r>
+        <w:rPr>
+          <w:lang w:val="en-US"/>
+        </w:rPr>
+        <w:t>e previous modules have been ported over</w:t>
+      </w:r>
+      <w:r>
+        <w:rPr>
+          <w:lang w:val="en-US"/>
+        </w:rPr>
+        <w:t>, and t</w:t>
+      </w:r>
+      <w:r>
+        <w:rPr>
+          <w:lang w:val="en-US"/>
+        </w:rPr>
+        <w:t>he lookup feature is also used, as described below.</w:t>
+      </w:r>
+    </w:p>
+    <w:p>
+      <w:pPr>
+        <w:rPr>
+          <w:lang w:val="en-US"/>
+        </w:rPr>
+      </w:pPr>
+      <w:r>
+        <w:rPr>
+          <w:lang w:val="en-US"/>
+        </w:rPr>
+        <w:t>In this assignment, all classes from previous assignments</w:t>
+      </w:r>
+      <w:r>
+        <w:rPr>
+          <w:lang w:val="en-US"/>
+        </w:rPr>
+        <w:t>, and a couple of new ones,</w:t>
+      </w:r>
+      <w:r>
+        <w:rPr>
+          <w:lang w:val="en-US"/>
+        </w:rPr>
+        <w:t xml:space="preserve"> have been ported over, and a Lookup feature has been used to find service providers. An example can be seen below:</w:t>
+      </w:r>
+    </w:p>
+    <w:p>
+      <w:pPr>
+        <w:rPr>
+          <w:lang w:val="en-US"/>
+        </w:rPr>
+      </w:pPr>
+      <w:r>
+        <w:rPr>
+          <w:noProof/>
+        </w:rPr>
+        <w:drawing>
+          <wp:inline distT="0" distB="0" distL="0" distR="0" wp14:anchorId="4223C2BE" wp14:editId="77B78452">
+            <wp:extent cx="6120130" cy="2221230"/>
+            <wp:effectExtent l="0" t="0" r="0" b="7620"/>
+            <wp:docPr id="1" name="Billede 1"/>
+            <wp:cNvGraphicFramePr>
+              <a:graphicFrameLocks xmlns:a="http://schemas.openxmlformats.org/drawingml/2006/main" noChangeAspect="1"/>
+            </wp:cNvGraphicFramePr>
+            <a:graphic xmlns:a="http://schemas.openxmlformats.org/drawingml/2006/main">
+              <a:graphicData uri="http://schemas.openxmlformats.org/drawingml/2006/picture">
+                <pic:pic xmlns:pic="http://schemas.openxmlformats.org/drawingml/2006/picture">
+                  <pic:nvPicPr>
+                    <pic:cNvPr id="1" name=""/>
+                    <pic:cNvPicPr/>
+                  </pic:nvPicPr>
+                  <pic:blipFill>
+                    <a:blip r:embed="rId8"/>
+                    <a:stretch>
+                      <a:fillRect/>
+                    </a:stretch>
+                  </pic:blipFill>
+                  <pic:spPr>
+                    <a:xfrm>
+                      <a:off x="0" y="0"/>
+                      <a:ext cx="6120130" cy="2221230"/>
+                    </a:xfrm>
+                    <a:prstGeom prst="rect">
+                      <a:avLst/>
+                    </a:prstGeom>
+                  </pic:spPr>
+                </pic:pic>
+              </a:graphicData>
+            </a:graphic>
+          </wp:inline>
+        </w:drawing>
+      </w:r>
+    </w:p>
+    <w:p>
+      <w:pPr>
+        <w:rPr>
+          <w:lang w:val="en-US"/>
+        </w:rPr>
+      </w:pPr>
+      <w:r>
+        <w:rPr>
+          <w:lang w:val="en-US"/>
+        </w:rPr>
+        <w:t>Then, an update center Is generated. The following steps have been taken to do so:</w:t>
+      </w:r>
+    </w:p>
+    <w:p>
+      <w:pPr>
+        <w:pStyle w:val="Listeafsnit"/>
+        <w:numPr>
+          <w:ilvl w:val="0"/>
+          <w:numId w:val="1"/>
+        </w:numPr>
+        <w:rPr>
+          <w:lang w:val="en-US"/>
+        </w:rPr>
+      </w:pPr>
+      <w:proofErr w:type="spellStart"/>
+      <w:r>
+        <w:rPr>
+          <w:lang w:val="en-US"/>
+        </w:rPr>
+        <w:t>AsteroidsNBModules</w:t>
+      </w:r>
+      <w:proofErr w:type="spellEnd"/>
+      <w:r>
+        <w:rPr>
+          <w:lang w:val="en-US"/>
+        </w:rPr>
+        <w:t>-app is put in deployment mode.</w:t>
+      </w:r>
+    </w:p>
+    <w:p>
+      <w:pPr>
+        <w:pStyle w:val="Listeafsnit"/>
+        <w:numPr>
+          <w:ilvl w:val="0"/>
+          <w:numId w:val="1"/>
+        </w:numPr>
+        <w:rPr>
+          <w:lang w:val="en-US"/>
+        </w:rPr>
+      </w:pPr>
+      <w:proofErr w:type="spellStart"/>
+      <w:r>
+        <w:rPr>
+          <w:lang w:val="en-US"/>
+        </w:rPr>
+        <w:t>SilentUpdate</w:t>
+      </w:r>
+      <w:proofErr w:type="spellEnd"/>
+      <w:r>
+        <w:rPr>
+          <w:lang w:val="en-US"/>
+        </w:rPr>
+        <w:t xml:space="preserve"> is removed as a dependency.</w:t>
+      </w:r>
+    </w:p>
+    <w:p>
+      <w:pPr>
+        <w:pStyle w:val="Listeafsnit"/>
+        <w:numPr>
+          <w:ilvl w:val="0"/>
+          <w:numId w:val="1"/>
+        </w:numPr>
+        <w:rPr>
+          <w:lang w:val="en-US"/>
+        </w:rPr>
+      </w:pPr>
+      <w:r>
+        <w:rPr>
+          <w:lang w:val="en-US"/>
+        </w:rPr>
+        <w:t xml:space="preserve">All necessary dependencies are added to </w:t>
+      </w:r>
+      <w:proofErr w:type="spellStart"/>
+      <w:r>
+        <w:rPr>
+          <w:lang w:val="en-US"/>
+        </w:rPr>
+        <w:t>AsteroidsNBModules</w:t>
+      </w:r>
+      <w:proofErr w:type="spellEnd"/>
+      <w:r>
+        <w:rPr>
+          <w:lang w:val="en-US"/>
+        </w:rPr>
+        <w:t>-app. These include modules such as Core, Common, Player, Enemy, and so on.</w:t>
+      </w:r>
+    </w:p>
+    <w:p>
+      <w:pPr>
+        <w:pStyle w:val="Listeafsnit"/>
+        <w:numPr>
+          <w:ilvl w:val="0"/>
+          <w:numId w:val="1"/>
+        </w:numPr>
+        <w:rPr>
+          <w:lang w:val="en-US"/>
+        </w:rPr>
+      </w:pPr>
+      <w:r>
+        <w:rPr>
+          <w:lang w:val="en-US"/>
+        </w:rPr>
+        <w:t xml:space="preserve">Clean and build is run on </w:t>
+      </w:r>
+      <w:proofErr w:type="spellStart"/>
+      <w:r>
+        <w:rPr>
+          <w:lang w:val="en-US"/>
+        </w:rPr>
+        <w:t>AsteroidsNBModules</w:t>
+      </w:r>
+      <w:proofErr w:type="spellEnd"/>
+      <w:r>
+        <w:rPr>
+          <w:lang w:val="en-US"/>
+        </w:rPr>
+        <w:t>-app.</w:t>
+      </w:r>
+    </w:p>
+    <w:p>
+      <w:pPr>
+        <w:pStyle w:val="Listeafsnit"/>
+        <w:numPr>
+          <w:ilvl w:val="0"/>
+          <w:numId w:val="1"/>
+        </w:numPr>
+        <w:rPr>
+          <w:lang w:val="en-US"/>
+        </w:rPr>
+      </w:pPr>
+      <w:r>
+        <w:rPr>
+          <w:lang w:val="en-US"/>
+        </w:rPr>
+        <w:t xml:space="preserve">The resulting </w:t>
+      </w:r>
+      <w:proofErr w:type="spellStart"/>
+      <w:r>
+        <w:rPr>
+          <w:lang w:val="en-US"/>
+        </w:rPr>
+        <w:t>netbeans_site</w:t>
+      </w:r>
+      <w:proofErr w:type="spellEnd"/>
+      <w:r>
+        <w:rPr>
+          <w:lang w:val="en-US"/>
+        </w:rPr>
+        <w:t xml:space="preserve"> folder is copied from</w:t>
+      </w:r>
+      <w:proofErr w:type="gramStart"/>
+      <w:r>
+        <w:rPr>
+          <w:lang w:val="en-US"/>
+        </w:rPr>
+        <w:t xml:space="preserve"> ..</w:t>
+      </w:r>
+      <w:proofErr w:type="gramEnd"/>
+      <w:r>
+        <w:rPr>
+          <w:lang w:val="en-US"/>
+        </w:rPr>
+        <w:t>/application/target/</w:t>
+      </w:r>
+      <w:proofErr w:type="spellStart"/>
+      <w:r>
+        <w:rPr>
+          <w:lang w:val="en-US"/>
+        </w:rPr>
+        <w:t>netbeans_site</w:t>
+      </w:r>
+      <w:proofErr w:type="spellEnd"/>
+      <w:r>
+        <w:rPr>
+          <w:lang w:val="en-US"/>
+        </w:rPr>
+        <w:t xml:space="preserve"> and placed outside the root of the project.</w:t>
+      </w:r>
+    </w:p>
+    <w:p>
+      <w:pPr>
+        <w:pStyle w:val="Listeafsnit"/>
+        <w:numPr>
+          <w:ilvl w:val="0"/>
+          <w:numId w:val="1"/>
+        </w:numPr>
+        <w:rPr>
+          <w:lang w:val="en-US"/>
+        </w:rPr>
+      </w:pPr>
+      <w:proofErr w:type="spellStart"/>
+      <w:r>
+        <w:rPr>
+          <w:lang w:val="en-US"/>
+        </w:rPr>
+        <w:t>AsteroidsNBModules</w:t>
+      </w:r>
+      <w:proofErr w:type="spellEnd"/>
+      <w:r>
+        <w:rPr>
+          <w:lang w:val="en-US"/>
+        </w:rPr>
+        <w:t>-app is set back into default config.</w:t>
+      </w:r>
+    </w:p>
+    <w:p>
+      <w:pPr>
+        <w:pStyle w:val="Listeafsnit"/>
+        <w:numPr>
+          <w:ilvl w:val="0"/>
+          <w:numId w:val="1"/>
+        </w:numPr>
+        <w:rPr>
+          <w:lang w:val="en-US"/>
+        </w:rPr>
+      </w:pPr>
+      <w:r>
+        <w:rPr>
+          <w:lang w:val="en-US"/>
+        </w:rPr>
+        <w:t xml:space="preserve">The previous dependencies are removed from </w:t>
+      </w:r>
+      <w:proofErr w:type="spellStart"/>
+      <w:r>
+        <w:rPr>
+          <w:lang w:val="en-US"/>
+        </w:rPr>
+        <w:t>AsteroidsNBModules</w:t>
+      </w:r>
+      <w:proofErr w:type="spellEnd"/>
+      <w:r>
+        <w:rPr>
+          <w:lang w:val="en-US"/>
+        </w:rPr>
+        <w:t>-app (Player, Enemy, etc.).</w:t>
+      </w:r>
+    </w:p>
+    <w:p>
+      <w:pPr>
+        <w:pStyle w:val="Listeafsnit"/>
+        <w:numPr>
+          <w:ilvl w:val="0"/>
+          <w:numId w:val="1"/>
+        </w:numPr>
+        <w:rPr>
+          <w:lang w:val="en-US"/>
+        </w:rPr>
+      </w:pPr>
+      <w:proofErr w:type="spellStart"/>
+      <w:r>
+        <w:rPr>
+          <w:lang w:val="en-US"/>
+        </w:rPr>
+        <w:t>SilentUpdate</w:t>
+      </w:r>
+      <w:proofErr w:type="spellEnd"/>
+      <w:r>
+        <w:rPr>
+          <w:lang w:val="en-US"/>
+        </w:rPr>
+        <w:t xml:space="preserve"> is added to </w:t>
+      </w:r>
+      <w:proofErr w:type="spellStart"/>
+      <w:r>
+        <w:rPr>
+          <w:lang w:val="en-US"/>
+        </w:rPr>
+        <w:t>AsteroidsNBModules</w:t>
+      </w:r>
+      <w:proofErr w:type="spellEnd"/>
+      <w:r>
+        <w:rPr>
+          <w:lang w:val="en-US"/>
+        </w:rPr>
+        <w:t>-app as a dependency.</w:t>
+      </w:r>
+    </w:p>
+    <w:p>
+      <w:pPr>
+        <w:pStyle w:val="Listeafsnit"/>
+        <w:numPr>
+          <w:ilvl w:val="0"/>
+          <w:numId w:val="1"/>
+        </w:numPr>
+        <w:rPr>
+          <w:lang w:val="en-US"/>
+        </w:rPr>
+      </w:pPr>
+      <w:r>
+        <w:rPr>
+          <w:noProof/>
+        </w:rPr>
+        <w:drawing>
+          <wp:anchor distT="0" distB="0" distL="114300" distR="114300" simplePos="0" relativeHeight="251658240" behindDoc="1" locked="0" layoutInCell="1" allowOverlap="1" wp14:anchorId="661DCF52">
+            <wp:simplePos x="0" y="0"/>
+            <wp:positionH relativeFrom="column">
+              <wp:posOffset>-587375</wp:posOffset>
+            </wp:positionH>
+            <wp:positionV relativeFrom="paragraph">
+              <wp:posOffset>431800</wp:posOffset>
+            </wp:positionV>
+            <wp:extent cx="7322185" cy="939800"/>
+            <wp:effectExtent l="0" t="0" r="0" b="0"/>
+            <wp:wrapTight wrapText="bothSides">
+              <wp:wrapPolygon edited="0">
+                <wp:start x="0" y="0"/>
+                <wp:lineTo x="0" y="21016"/>
+                <wp:lineTo x="21523" y="21016"/>
+                <wp:lineTo x="21523" y="0"/>
+                <wp:lineTo x="0" y="0"/>
+              </wp:wrapPolygon>
+            </wp:wrapTight>
+            <wp:docPr id="2" name="Billede 2"/>
+            <wp:cNvGraphicFramePr>
+              <a:graphicFrameLocks xmlns:a="http://schemas.openxmlformats.org/drawingml/2006/main" noChangeAspect="1"/>
+            </wp:cNvGraphicFramePr>
+            <a:graphic xmlns:a="http://schemas.openxmlformats.org/drawingml/2006/main">
+              <a:graphicData uri="http://schemas.openxmlformats.org/drawingml/2006/picture">
+                <pic:pic xmlns:pic="http://schemas.openxmlformats.org/drawingml/2006/picture">
+                  <pic:nvPicPr>
+                    <pic:cNvPr id="1" name=""/>
+                    <pic:cNvPicPr/>
+                  </pic:nvPicPr>
+                  <pic:blipFill>
+                    <a:blip r:embed="rId9" cstate="print">
+                      <a:extLst>
+                        <a:ext uri="{28A0092B-C50C-407E-A947-70E740481C1C}">
+                          <a14:useLocalDpi xmlns:a14="http://schemas.microsoft.com/office/drawing/2010/main" val="0"/>
+                        </a:ext>
+                      </a:extLst>
+                    </a:blip>
+                    <a:stretch>
+                      <a:fillRect/>
+                    </a:stretch>
+                  </pic:blipFill>
+                  <pic:spPr>
+                    <a:xfrm>
+                      <a:off x="0" y="0"/>
+                      <a:ext cx="7322185" cy="939800"/>
+                    </a:xfrm>
+                    <a:prstGeom prst="rect">
+                      <a:avLst/>
+                    </a:prstGeom>
+                  </pic:spPr>
+                </pic:pic>
+              </a:graphicData>
+            </a:graphic>
+            <wp14:sizeRelH relativeFrom="margin">
+              <wp14:pctWidth>0</wp14:pctWidth>
+            </wp14:sizeRelH>
+            <wp14:sizeRelV relativeFrom="margin">
+              <wp14:pctHeight>0</wp14:pctHeight>
+            </wp14:sizeRelV>
+          </wp:anchor>
+        </w:drawing>
+      </w:r>
+      <w:r>
+        <w:rPr>
+          <w:lang w:val="en-US"/>
+        </w:rPr>
+        <w:t xml:space="preserve">The path to the updates.xml file (found in the </w:t>
+      </w:r>
+      <w:proofErr w:type="spellStart"/>
+      <w:r>
+        <w:rPr>
+          <w:lang w:val="en-US"/>
+        </w:rPr>
+        <w:t>netbeans_site</w:t>
+      </w:r>
+      <w:proofErr w:type="spellEnd"/>
+      <w:r>
+        <w:rPr>
+          <w:lang w:val="en-US"/>
+        </w:rPr>
+        <w:t xml:space="preserve"> folder) is added to </w:t>
+      </w:r>
+      <w:proofErr w:type="spellStart"/>
+      <w:r>
+        <w:rPr>
+          <w:lang w:val="en-US"/>
+        </w:rPr>
+        <w:t>Bundle.properties</w:t>
+      </w:r>
+      <w:proofErr w:type="spellEnd"/>
+      <w:r>
+        <w:rPr>
+          <w:lang w:val="en-US"/>
+        </w:rPr>
+        <w:t xml:space="preserve"> located in </w:t>
+      </w:r>
+      <w:proofErr w:type="spellStart"/>
+      <w:r>
+        <w:rPr>
+          <w:lang w:val="en-US"/>
+        </w:rPr>
+        <w:t>SilentUpdate</w:t>
+      </w:r>
+      <w:proofErr w:type="spellEnd"/>
+      <w:r>
+        <w:rPr>
+          <w:lang w:val="en-US"/>
+        </w:rPr>
+        <w:t>:</w:t>
+      </w:r>
+    </w:p>
+    <w:p>
+      <w:pPr>
+        <w:pStyle w:val="Listeafsnit"/>
+        <w:numPr>
+          <w:ilvl w:val="0"/>
+          <w:numId w:val="1"/>
+        </w:numPr>
+        <w:rPr>
+          <w:lang w:val="en-US"/>
+        </w:rPr>
+      </w:pPr>
+      <w:r>
+        <w:rPr>
+          <w:lang w:val="en-US"/>
+        </w:rPr>
+        <w:t>Clean and build is run again.</w:t>
+      </w:r>
+    </w:p>
+    <w:p>
+      <w:pPr>
+        <w:rPr>
+          <w:lang w:val="en-US"/>
+        </w:rPr>
+      </w:pPr>
+      <w:r>
+        <w:rPr>
+          <w:lang w:val="en-US"/>
+        </w:rPr>
+        <w:t>And now, modules can be loaded/unloaded dynamically - while the app runs.</w:t>
+      </w:r>
+      <w:r>
+        <w:rPr>
+          <w:lang w:val="en-US"/>
+        </w:rPr>
+        <w:t xml:space="preserve"> This is done by removing (or commenting) the specific module from the updates.xml file found in the </w:t>
+      </w:r>
+      <w:proofErr w:type="spellStart"/>
+      <w:r>
+        <w:rPr>
+          <w:lang w:val="en-US"/>
+        </w:rPr>
+        <w:t>netbeans_site</w:t>
+      </w:r>
+      <w:proofErr w:type="spellEnd"/>
+      <w:r>
+        <w:rPr>
+          <w:lang w:val="en-US"/>
+        </w:rPr>
+        <w:t xml:space="preserve"> folder.</w:t>
+      </w:r>
+    </w:p>
+    <w:p>
+      <w:pPr>
+        <w:pStyle w:val="Overskrift1"/>
+        <w:rPr>
+          <w:lang w:val="en-US"/>
+        </w:rPr>
+      </w:pPr>
+      <w:r>
+        <w:rPr>
+          <w:lang w:val="en-US"/>
+        </w:rPr>
+        <w:lastRenderedPageBreak/>
+        <w:t xml:space="preserve">Assignment 6: </w:t>
+      </w:r>
+      <w:proofErr w:type="spellStart"/>
+      <w:r>
+        <w:rPr>
+          <w:lang w:val="en-US"/>
+        </w:rPr>
+        <w:t>OSGiLab</w:t>
+      </w:r>
+      <w:proofErr w:type="spellEnd"/>
+      <w:r>
+        <w:rPr>
+          <w:lang w:val="en-US"/>
+        </w:rPr>
+        <w:t xml:space="preserve"> - week 11</w:t>
+      </w:r>
+    </w:p>
+    <w:p>
+      <w:pPr>
+        <w:rPr>
+          <w:lang w:val="en-US"/>
+        </w:rPr>
+      </w:pPr>
+      <w:r>
+        <w:rPr>
+          <w:lang w:val="en-US"/>
+        </w:rPr>
+        <w:t xml:space="preserve">In this assignment, the same components from </w:t>
+      </w:r>
+      <w:proofErr w:type="spellStart"/>
+      <w:r>
+        <w:rPr>
+          <w:lang w:val="en-US"/>
+        </w:rPr>
+        <w:t>NetbeansLab</w:t>
+      </w:r>
+      <w:proofErr w:type="spellEnd"/>
+      <w:r>
+        <w:rPr>
+          <w:lang w:val="en-US"/>
+        </w:rPr>
+        <w:t xml:space="preserve"> 2 are ported over - this time as </w:t>
+      </w:r>
+      <w:proofErr w:type="spellStart"/>
+      <w:r>
+        <w:rPr>
+          <w:lang w:val="en-US"/>
+        </w:rPr>
+        <w:t>OSGiBundles</w:t>
+      </w:r>
+      <w:proofErr w:type="spellEnd"/>
+      <w:r>
+        <w:rPr>
+          <w:lang w:val="en-US"/>
+        </w:rPr>
+        <w:t xml:space="preserve"> instead of modules.</w:t>
+      </w:r>
+    </w:p>
+    <w:p>
+      <w:pPr>
+        <w:rPr>
+          <w:lang w:val="en-US"/>
+        </w:rPr>
+      </w:pPr>
+      <w:r>
+        <w:rPr>
+          <w:lang w:val="en-US"/>
+        </w:rPr>
+        <w:t>The functionality remains the same after the port is done - the only, or at least primary, difference is the way bundles are loaded.</w:t>
+      </w:r>
+    </w:p>
+    <w:p>
+      <w:pPr>
+        <w:rPr>
+          <w:lang w:val="en-US"/>
+        </w:rPr>
+      </w:pPr>
+      <w:r>
+        <w:rPr>
+          <w:lang w:val="en-US"/>
+        </w:rPr>
+        <w:t xml:space="preserve">Declarative services and the </w:t>
+      </w:r>
+      <w:proofErr w:type="spellStart"/>
+      <w:r>
+        <w:rPr>
+          <w:lang w:val="en-US"/>
+        </w:rPr>
+        <w:t>BundleContext</w:t>
+      </w:r>
+      <w:proofErr w:type="spellEnd"/>
+      <w:r>
+        <w:rPr>
+          <w:lang w:val="en-US"/>
+        </w:rPr>
+        <w:t xml:space="preserve"> API is used</w:t>
+      </w:r>
+      <w:r>
+        <w:rPr>
+          <w:lang w:val="en-US"/>
+        </w:rPr>
+        <w:t>, as described in the assignment.</w:t>
+      </w:r>
+    </w:p>
+    <w:p>
+      <w:pPr>
+        <w:rPr>
+          <w:lang w:val="en-US"/>
+        </w:rPr>
+      </w:pPr>
+      <w:r>
+        <w:rPr>
+          <w:lang w:val="en-US"/>
+        </w:rPr>
+        <w:t xml:space="preserve">An example of the use of declarative services can be seen in the META-INF folder of </w:t>
+      </w:r>
+      <w:proofErr w:type="spellStart"/>
+      <w:r>
+        <w:rPr>
+          <w:lang w:val="en-US"/>
+        </w:rPr>
+        <w:t>OSGiEnemy</w:t>
+      </w:r>
+      <w:proofErr w:type="spellEnd"/>
+      <w:r>
+        <w:rPr>
+          <w:lang w:val="en-US"/>
+        </w:rPr>
+        <w:t>. Here, a file called entityprocessor.xml is located</w:t>
+      </w:r>
+      <w:r>
+        <w:rPr>
+          <w:lang w:val="en-US"/>
+        </w:rPr>
+        <w:t xml:space="preserve"> - a snippet of it can be seen below:</w:t>
+      </w:r>
+    </w:p>
+    <w:p>
+      <w:pPr>
+        <w:rPr>
+          <w:lang w:val="en-US"/>
+        </w:rPr>
+      </w:pPr>
+      <w:r>
+        <w:rPr>
+          <w:noProof/>
+        </w:rPr>
+        <w:drawing>
+          <wp:inline distT="0" distB="0" distL="0" distR="0" wp14:anchorId="2410252C" wp14:editId="5D4ECB0E">
+            <wp:extent cx="6120130" cy="483870"/>
+            <wp:effectExtent l="0" t="0" r="0" b="0"/>
+            <wp:docPr id="4" name="Billede 4"/>
+            <wp:cNvGraphicFramePr>
+              <a:graphicFrameLocks xmlns:a="http://schemas.openxmlformats.org/drawingml/2006/main" noChangeAspect="1"/>
+            </wp:cNvGraphicFramePr>
+            <a:graphic xmlns:a="http://schemas.openxmlformats.org/drawingml/2006/main">
+              <a:graphicData uri="http://schemas.openxmlformats.org/drawingml/2006/picture">
+                <pic:pic xmlns:pic="http://schemas.openxmlformats.org/drawingml/2006/picture">
+                  <pic:nvPicPr>
+                    <pic:cNvPr id="1" name=""/>
+                    <pic:cNvPicPr/>
+                  </pic:nvPicPr>
+                  <pic:blipFill>
+                    <a:blip r:embed="rId10"/>
+                    <a:stretch>
+                      <a:fillRect/>
+                    </a:stretch>
+                  </pic:blipFill>
+                  <pic:spPr>
+                    <a:xfrm>
+                      <a:off x="0" y="0"/>
+                      <a:ext cx="6120130" cy="483870"/>
+                    </a:xfrm>
+                    <a:prstGeom prst="rect">
+                      <a:avLst/>
+                    </a:prstGeom>
+                  </pic:spPr>
+                </pic:pic>
+              </a:graphicData>
+            </a:graphic>
+          </wp:inline>
+        </w:drawing>
+      </w:r>
+    </w:p>
+    <w:p>
+      <w:pPr>
+        <w:rPr>
+          <w:lang w:val="en-US"/>
+        </w:rPr>
+      </w:pPr>
+      <w:r>
+        <w:rPr>
+          <w:lang w:val="en-US"/>
+        </w:rPr>
+        <w:t>This is dependency injection via declarative services.</w:t>
+      </w:r>
+    </w:p>
+    <w:p>
+      <w:pPr>
+        <w:rPr>
+          <w:lang w:val="en-US"/>
+        </w:rPr>
+      </w:pPr>
+      <w:r>
+        <w:rPr>
+          <w:lang w:val="en-US"/>
+        </w:rPr>
+        <w:t xml:space="preserve">An example of the </w:t>
+      </w:r>
+      <w:proofErr w:type="spellStart"/>
+      <w:r>
+        <w:rPr>
+          <w:lang w:val="en-US"/>
+        </w:rPr>
+        <w:t>BundleContext</w:t>
+      </w:r>
+      <w:proofErr w:type="spellEnd"/>
+      <w:r>
+        <w:rPr>
+          <w:lang w:val="en-US"/>
+        </w:rPr>
+        <w:t xml:space="preserve"> API in use can be seen in the Bullet class located in </w:t>
+      </w:r>
+      <w:proofErr w:type="spellStart"/>
+      <w:r>
+        <w:rPr>
+          <w:lang w:val="en-US"/>
+        </w:rPr>
+        <w:t>OSGiBullet</w:t>
+      </w:r>
+      <w:proofErr w:type="spellEnd"/>
+      <w:r>
+        <w:rPr>
+          <w:lang w:val="en-US"/>
+        </w:rPr>
+        <w:t>:</w:t>
+      </w:r>
+    </w:p>
+    <w:p>
+      <w:pPr>
+        <w:rPr>
+          <w:lang w:val="en-US"/>
+        </w:rPr>
+      </w:pPr>
+      <w:r>
+        <w:rPr>
+          <w:noProof/>
+        </w:rPr>
+        <w:drawing>
+          <wp:inline distT="0" distB="0" distL="0" distR="0" wp14:anchorId="711ADC90" wp14:editId="07C1F88E">
+            <wp:extent cx="6120130" cy="540385"/>
+            <wp:effectExtent l="0" t="0" r="0" b="0"/>
+            <wp:docPr id="3" name="Billede 3"/>
+            <wp:cNvGraphicFramePr>
+              <a:graphicFrameLocks xmlns:a="http://schemas.openxmlformats.org/drawingml/2006/main" noChangeAspect="1"/>
+            </wp:cNvGraphicFramePr>
+            <a:graphic xmlns:a="http://schemas.openxmlformats.org/drawingml/2006/main">
+              <a:graphicData uri="http://schemas.openxmlformats.org/drawingml/2006/picture">
+                <pic:pic xmlns:pic="http://schemas.openxmlformats.org/drawingml/2006/picture">
+                  <pic:nvPicPr>
+                    <pic:cNvPr id="1" name=""/>
+                    <pic:cNvPicPr/>
+                  </pic:nvPicPr>
+                  <pic:blipFill>
+                    <a:blip r:embed="rId11"/>
+                    <a:stretch>
+                      <a:fillRect/>
+                    </a:stretch>
+                  </pic:blipFill>
+                  <pic:spPr>
+                    <a:xfrm>
+                      <a:off x="0" y="0"/>
+                      <a:ext cx="6120130" cy="540385"/>
+                    </a:xfrm>
+                    <a:prstGeom prst="rect">
+                      <a:avLst/>
+                    </a:prstGeom>
+                  </pic:spPr>
+                </pic:pic>
+              </a:graphicData>
+            </a:graphic>
+          </wp:inline>
+        </w:drawing>
+      </w:r>
+    </w:p>
+    <w:p>
+      <w:pPr>
+        <w:rPr>
+          <w:lang w:val="en-US"/>
+        </w:rPr>
+      </w:pPr>
+      <w:r>
+        <w:rPr>
+          <w:lang w:val="en-US"/>
+        </w:rPr>
+        <w:t xml:space="preserve">Here, the </w:t>
+      </w:r>
+      <w:proofErr w:type="spellStart"/>
+      <w:r>
+        <w:rPr>
+          <w:lang w:val="en-US"/>
+        </w:rPr>
+        <w:t>IEntityProcessingService</w:t>
+      </w:r>
+      <w:proofErr w:type="spellEnd"/>
+      <w:r>
+        <w:rPr>
+          <w:lang w:val="en-US"/>
+        </w:rPr>
+        <w:t xml:space="preserve"> service is registered with the </w:t>
+      </w:r>
+      <w:proofErr w:type="spellStart"/>
+      <w:r>
+        <w:rPr>
+          <w:lang w:val="en-US"/>
+        </w:rPr>
+        <w:t>BulletSystem</w:t>
+      </w:r>
+      <w:proofErr w:type="spellEnd"/>
+      <w:r>
+        <w:rPr>
+          <w:lang w:val="en-US"/>
+        </w:rPr>
+        <w:t xml:space="preserve"> </w:t>
+      </w:r>
+      <w:r>
+        <w:rPr>
+          <w:lang w:val="en-US"/>
+        </w:rPr>
+        <w:t xml:space="preserve">acting as a </w:t>
+      </w:r>
+      <w:r>
+        <w:rPr>
+          <w:lang w:val="en-US"/>
+        </w:rPr>
+        <w:t>service provider.</w:t>
+      </w:r>
+    </w:p>
+    <w:p>
+      <w:pPr>
+        <w:rPr>
+          <w:rFonts w:asciiTheme="majorHAnsi" w:eastAsiaTheme="majorEastAsia" w:hAnsiTheme="majorHAnsi" w:cstheme="majorBidi"/>
+          <w:color w:val="2F5496" w:themeColor="accent1" w:themeShade="BF"/>
+          <w:sz w:val="32"/>
+          <w:szCs w:val="32"/>
+          <w:lang w:val="en-US"/>
+        </w:rPr>
+      </w:pPr>
+      <w:r>
+        <w:rPr>
+          <w:lang w:val="en-US"/>
+        </w:rPr>
+        <w:br w:type="page"/>
+      </w:r>
+    </w:p>
+    <w:p>
+      <w:pPr>
+        <w:pStyle w:val="Overskrift1"/>
+        <w:rPr>
+          <w:lang w:val="en-US"/>
+        </w:rPr>
+      </w:pPr>
+      <w:r>
+        <w:rPr>
+          <w:lang w:val="en-US"/>
+        </w:rPr>
+        <w:lastRenderedPageBreak/>
+        <w:t>Assignment 7: Design - week 12</w:t>
+      </w:r>
+    </w:p>
+    <w:p>
+      <w:pPr>
+        <w:pStyle w:val="Listeafsnit"/>
+        <w:numPr>
+          <w:ilvl w:val="0"/>
+          <w:numId w:val="4"/>
+        </w:numPr>
+        <w:rPr>
+          <w:lang w:val="en-US"/>
+        </w:rPr>
+      </w:pPr>
+      <w:r>
+        <w:rPr>
+          <w:b/>
+          <w:lang w:val="en-US"/>
+        </w:rPr>
+        <w:t>Create a coupling table for the first monolithic Asteroids game implementation</w:t>
+      </w:r>
+    </w:p>
+    <w:p>
+      <w:pPr>
+        <w:rPr>
+          <w:lang w:val="en-US"/>
+        </w:rPr>
+      </w:pPr>
+      <w:r>
+        <w:rPr>
+          <w:lang w:val="en-US"/>
+        </w:rPr>
+        <w:t xml:space="preserve">The first part of this assignment consists of creating a coupling table for the monolithic Asteroids game from </w:t>
+      </w:r>
+      <w:proofErr w:type="spellStart"/>
+      <w:r>
+        <w:rPr>
+          <w:lang w:val="en-US"/>
+        </w:rPr>
+        <w:t>IntroLab</w:t>
+      </w:r>
+      <w:proofErr w:type="spellEnd"/>
+      <w:r>
+        <w:rPr>
+          <w:lang w:val="en-US"/>
+        </w:rPr>
+        <w:t xml:space="preserve">. </w:t>
+      </w:r>
+      <w:r>
+        <w:rPr>
+          <w:lang w:val="en-US"/>
+        </w:rPr>
+        <w:t>External</w:t>
+      </w:r>
+      <w:r>
+        <w:rPr>
+          <w:lang w:val="en-US"/>
+        </w:rPr>
+        <w:t xml:space="preserve"> libraries such as </w:t>
+      </w:r>
+      <w:proofErr w:type="spellStart"/>
+      <w:r>
+        <w:rPr>
+          <w:lang w:val="en-US"/>
+        </w:rPr>
+        <w:t>LibGDX</w:t>
+      </w:r>
+      <w:proofErr w:type="spellEnd"/>
+      <w:r>
+        <w:rPr>
+          <w:lang w:val="en-US"/>
+        </w:rPr>
+        <w:t xml:space="preserve"> or Java libraries</w:t>
+      </w:r>
+      <w:r>
+        <w:rPr>
+          <w:lang w:val="en-US"/>
+        </w:rPr>
+        <w:t xml:space="preserve"> are not considered dependencies</w:t>
+      </w:r>
+      <w:r>
+        <w:rPr>
+          <w:lang w:val="en-US"/>
+        </w:rPr>
+        <w:t>. The table can be seen</w:t>
+      </w:r>
+      <w:r>
+        <w:rPr>
+          <w:lang w:val="en-US"/>
+        </w:rPr>
+        <w:t xml:space="preserve"> below:</w:t>
+      </w:r>
+    </w:p>
+    <w:tbl>
+      <w:tblPr>
+        <w:tblStyle w:val="Listetabel4-farve3"/>
+        <w:tblW w:w="0" w:type="auto"/>
+        <w:tblLook w:val="04A0" w:firstRow="1" w:lastRow="0" w:firstColumn="1" w:lastColumn="0" w:noHBand="0" w:noVBand="1"/>
+      </w:tblPr>
+      <w:tblGrid>
+        <w:gridCol w:w="2407"/>
+        <w:gridCol w:w="2407"/>
+        <w:gridCol w:w="2407"/>
+        <w:gridCol w:w="2407"/>
+      </w:tblGrid>
+      <w:tr>
+        <w:trPr>
+          <w:cnfStyle w:val="100000000000" w:firstRow="1" w:lastRow="0" w:firstColumn="0" w:lastColumn="0" w:oddVBand="0" w:evenVBand="0" w:oddHBand="0" w:evenHBand="0" w:firstRowFirstColumn="0" w:firstRowLastColumn="0" w:lastRowFirstColumn="0" w:lastRowLastColumn="0"/>
+        </w:trPr>
+        <w:tc>
+          <w:tcPr>
+            <w:cnfStyle w:val="001000000000" w:firstRow="0" w:lastRow="0" w:firstColumn="1" w:lastColumn="0" w:oddVBand="0" w:evenVBand="0" w:oddHBand="0" w:evenHBand="0" w:firstRowFirstColumn="0" w:firstRowLastColumn="0" w:lastRowFirstColumn="0" w:lastRowLastColumn="0"/>
+            <w:tcW w:w="2407" w:type="dxa"/>
+          </w:tcPr>
+          <w:p>
+            <w:pPr>
+              <w:rPr>
+                <w:b w:val="0"/>
+                <w:lang w:val="en-US"/>
+              </w:rPr>
+            </w:pPr>
+            <w:r>
+              <w:rPr>
+                <w:b w:val="0"/>
+                <w:lang w:val="en-US"/>
+              </w:rPr>
+              <w:t>Number</w:t>
+            </w:r>
+          </w:p>
+        </w:tc>
+        <w:tc>
+          <w:tcPr>
+            <w:tcW w:w="2407" w:type="dxa"/>
+          </w:tcPr>
+          <w:p>
+            <w:pPr>
+              <w:cnfStyle w:val="100000000000" w:firstRow="1" w:lastRow="0" w:firstColumn="0" w:lastColumn="0" w:oddVBand="0" w:evenVBand="0" w:oddHBand="0" w:evenHBand="0" w:firstRowFirstColumn="0" w:firstRowLastColumn="0" w:lastRowFirstColumn="0" w:lastRowLastColumn="0"/>
+              <w:rPr>
+                <w:b w:val="0"/>
+                <w:lang w:val="en-US"/>
+              </w:rPr>
+            </w:pPr>
+            <w:r>
+              <w:rPr>
+                <w:b w:val="0"/>
+                <w:lang w:val="en-US"/>
+              </w:rPr>
+              <w:t>Class</w:t>
+            </w:r>
+          </w:p>
+        </w:tc>
+        <w:tc>
+          <w:tcPr>
+            <w:tcW w:w="2407" w:type="dxa"/>
+          </w:tcPr>
+          <w:p>
+            <w:pPr>
+              <w:cnfStyle w:val="100000000000" w:firstRow="1" w:lastRow="0" w:firstColumn="0" w:lastColumn="0" w:oddVBand="0" w:evenVBand="0" w:oddHBand="0" w:evenHBand="0" w:firstRowFirstColumn="0" w:firstRowLastColumn="0" w:lastRowFirstColumn="0" w:lastRowLastColumn="0"/>
+              <w:rPr>
+                <w:b w:val="0"/>
+                <w:lang w:val="en-US"/>
+              </w:rPr>
+            </w:pPr>
+            <w:r>
+              <w:rPr>
+                <w:b w:val="0"/>
+                <w:lang w:val="en-US"/>
+              </w:rPr>
+              <w:t>Depends on</w:t>
+            </w:r>
+          </w:p>
+        </w:tc>
+        <w:tc>
+          <w:tcPr>
+            <w:tcW w:w="2407" w:type="dxa"/>
+          </w:tcPr>
+          <w:p>
+            <w:pPr>
+              <w:cnfStyle w:val="100000000000" w:firstRow="1" w:lastRow="0" w:firstColumn="0" w:lastColumn="0" w:oddVBand="0" w:evenVBand="0" w:oddHBand="0" w:evenHBand="0" w:firstRowFirstColumn="0" w:firstRowLastColumn="0" w:lastRowFirstColumn="0" w:lastRowLastColumn="0"/>
+              <w:rPr>
+                <w:b w:val="0"/>
+                <w:lang w:val="en-US"/>
+              </w:rPr>
+            </w:pPr>
+            <w:r>
+              <w:rPr>
+                <w:b w:val="0"/>
+                <w:lang w:val="en-US"/>
+              </w:rPr>
+              <w:t>Dependency depth</w:t>
+            </w:r>
+          </w:p>
+        </w:tc>
+      </w:tr>
+      <w:tr>
+        <w:trPr>
+          <w:cnfStyle w:val="000000100000" w:firstRow="0" w:lastRow="0" w:firstColumn="0" w:lastColumn="0" w:oddVBand="0" w:evenVBand="0" w:oddHBand="1" w:evenHBand="0" w:firstRowFirstColumn="0" w:firstRowLastColumn="0" w:lastRowFirstColumn="0" w:lastRowLastColumn="0"/>
+        </w:trPr>
+        <w:tc>
+          <w:tcPr>
+            <w:cnfStyle w:val="001000000000" w:firstRow="0" w:lastRow="0" w:firstColumn="1" w:lastColumn="0" w:oddVBand="0" w:evenVBand="0" w:oddHBand="0" w:evenHBand="0" w:firstRowFirstColumn="0" w:firstRowLastColumn="0" w:lastRowFirstColumn="0" w:lastRowLastColumn="0"/>
+            <w:tcW w:w="2407" w:type="dxa"/>
+          </w:tcPr>
+          <w:p>
+            <w:pPr>
+              <w:rPr>
+                <w:lang w:val="en-US"/>
+              </w:rPr>
+            </w:pPr>
+            <w:r>
+              <w:rPr>
+                <w:lang w:val="en-US"/>
+              </w:rPr>
+              <w:t>1.</w:t>
+            </w:r>
+          </w:p>
+        </w:tc>
+        <w:tc>
+          <w:tcPr>
+            <w:tcW w:w="2407" w:type="dxa"/>
+          </w:tcPr>
+          <w:p>
+            <w:pPr>
+              <w:cnfStyle w:val="000000100000" w:firstRow="0" w:lastRow="0" w:firstColumn="0" w:lastColumn="0" w:oddVBand="0" w:evenVBand="0" w:oddHBand="1" w:evenHBand="0" w:firstRowFirstColumn="0" w:firstRowLastColumn="0" w:lastRowFirstColumn="0" w:lastRowLastColumn="0"/>
+              <w:rPr>
+                <w:lang w:val="en-US"/>
+              </w:rPr>
+            </w:pPr>
+            <w:proofErr w:type="spellStart"/>
+            <w:r>
+              <w:rPr>
+                <w:lang w:val="en-US"/>
+              </w:rPr>
+              <w:t>GameKeys</w:t>
+            </w:r>
+            <w:proofErr w:type="spellEnd"/>
+          </w:p>
+        </w:tc>
+        <w:tc>
+          <w:tcPr>
+            <w:tcW w:w="2407" w:type="dxa"/>
+          </w:tcPr>
+          <w:p>
+            <w:pPr>
+              <w:cnfStyle w:val="000000100000" w:firstRow="0" w:lastRow="0" w:firstColumn="0" w:lastColumn="0" w:oddVBand="0" w:evenVBand="0" w:oddHBand="1" w:evenHBand="0" w:firstRowFirstColumn="0" w:firstRowLastColumn="0" w:lastRowFirstColumn="0" w:lastRowLastColumn="0"/>
+              <w:rPr>
+                <w:lang w:val="en-US"/>
+              </w:rPr>
+            </w:pPr>
+            <w:r>
+              <w:rPr>
+                <w:lang w:val="en-US"/>
+              </w:rPr>
+              <w:t>-</w:t>
+            </w:r>
+          </w:p>
+        </w:tc>
+        <w:tc>
+          <w:tcPr>
+            <w:tcW w:w="2407" w:type="dxa"/>
+          </w:tcPr>
+          <w:p>
+            <w:pPr>
+              <w:cnfStyle w:val="000000100000" w:firstRow="0" w:lastRow="0" w:firstColumn="0" w:lastColumn="0" w:oddVBand="0" w:evenVBand="0" w:oddHBand="1" w:evenHBand="0" w:firstRowFirstColumn="0" w:firstRowLastColumn="0" w:lastRowFirstColumn="0" w:lastRowLastColumn="0"/>
+              <w:rPr>
+                <w:lang w:val="en-US"/>
+              </w:rPr>
+            </w:pPr>
+            <w:r>
+              <w:rPr>
+                <w:lang w:val="en-US"/>
+              </w:rPr>
+              <w:t>0</w:t>
+            </w:r>
+          </w:p>
+        </w:tc>
+      </w:tr>
+      <w:tr>
+        <w:tc>
+          <w:tcPr>
+            <w:cnfStyle w:val="001000000000" w:firstRow="0" w:lastRow="0" w:firstColumn="1" w:lastColumn="0" w:oddVBand="0" w:evenVBand="0" w:oddHBand="0" w:evenHBand="0" w:firstRowFirstColumn="0" w:firstRowLastColumn="0" w:lastRowFirstColumn="0" w:lastRowLastColumn="0"/>
+            <w:tcW w:w="2407" w:type="dxa"/>
+          </w:tcPr>
+          <w:p>
+            <w:pPr>
+              <w:rPr>
+                <w:lang w:val="en-US"/>
+              </w:rPr>
+            </w:pPr>
+            <w:r>
+              <w:rPr>
+                <w:lang w:val="en-US"/>
+              </w:rPr>
+              <w:t>2.</w:t>
+            </w:r>
+          </w:p>
+        </w:tc>
+        <w:tc>
+          <w:tcPr>
+            <w:tcW w:w="2407" w:type="dxa"/>
+          </w:tcPr>
+          <w:p>
+            <w:pPr>
+              <w:cnfStyle w:val="000000000000" w:firstRow="0" w:lastRow="0" w:firstColumn="0" w:lastColumn="0" w:oddVBand="0" w:evenVBand="0" w:oddHBand="0" w:evenHBand="0" w:firstRowFirstColumn="0" w:firstRowLastColumn="0" w:lastRowFirstColumn="0" w:lastRowLastColumn="0"/>
+              <w:rPr>
+                <w:lang w:val="en-US"/>
+              </w:rPr>
+            </w:pPr>
+            <w:proofErr w:type="spellStart"/>
+            <w:r>
+              <w:rPr>
+                <w:lang w:val="en-US"/>
+              </w:rPr>
+              <w:t>SpaceObject</w:t>
+            </w:r>
+            <w:proofErr w:type="spellEnd"/>
+          </w:p>
+        </w:tc>
+        <w:tc>
+          <w:tcPr>
+            <w:tcW w:w="2407" w:type="dxa"/>
+          </w:tcPr>
+          <w:p>
+            <w:pPr>
+              <w:cnfStyle w:val="000000000000" w:firstRow="0" w:lastRow="0" w:firstColumn="0" w:lastColumn="0" w:oddVBand="0" w:evenVBand="0" w:oddHBand="0" w:evenHBand="0" w:firstRowFirstColumn="0" w:firstRowLastColumn="0" w:lastRowFirstColumn="0" w:lastRowLastColumn="0"/>
+              <w:rPr>
+                <w:lang w:val="en-US"/>
+              </w:rPr>
+            </w:pPr>
+            <w:r>
+              <w:rPr>
+                <w:lang w:val="en-US"/>
+              </w:rPr>
+              <w:t>Game</w:t>
+            </w:r>
+          </w:p>
+        </w:tc>
+        <w:tc>
+          <w:tcPr>
+            <w:tcW w:w="2407" w:type="dxa"/>
+          </w:tcPr>
+          <w:p>
+            <w:pPr>
+              <w:cnfStyle w:val="000000000000" w:firstRow="0" w:lastRow="0" w:firstColumn="0" w:lastColumn="0" w:oddVBand="0" w:evenVBand="0" w:oddHBand="0" w:evenHBand="0" w:firstRowFirstColumn="0" w:firstRowLastColumn="0" w:lastRowFirstColumn="0" w:lastRowLastColumn="0"/>
+              <w:rPr>
+                <w:lang w:val="en-US"/>
+              </w:rPr>
+            </w:pPr>
+            <w:r>
+              <w:rPr>
+                <w:lang w:val="en-US"/>
+              </w:rPr>
+              <w:t>0</w:t>
+            </w:r>
+          </w:p>
+        </w:tc>
+      </w:tr>
+      <w:tr>
+        <w:trPr>
+          <w:cnfStyle w:val="000000100000" w:firstRow="0" w:lastRow="0" w:firstColumn="0" w:lastColumn="0" w:oddVBand="0" w:evenVBand="0" w:oddHBand="1" w:evenHBand="0" w:firstRowFirstColumn="0" w:firstRowLastColumn="0" w:lastRowFirstColumn="0" w:lastRowLastColumn="0"/>
+        </w:trPr>
+        <w:tc>
+          <w:tcPr>
+            <w:cnfStyle w:val="001000000000" w:firstRow="0" w:lastRow="0" w:firstColumn="1" w:lastColumn="0" w:oddVBand="0" w:evenVBand="0" w:oddHBand="0" w:evenHBand="0" w:firstRowFirstColumn="0" w:firstRowLastColumn="0" w:lastRowFirstColumn="0" w:lastRowLastColumn="0"/>
+            <w:tcW w:w="2407" w:type="dxa"/>
+          </w:tcPr>
+          <w:p>
+            <w:pPr>
+              <w:rPr>
+                <w:lang w:val="en-US"/>
+              </w:rPr>
+            </w:pPr>
+            <w:r>
+              <w:rPr>
+                <w:lang w:val="en-US"/>
+              </w:rPr>
+              <w:t>3.</w:t>
+            </w:r>
+          </w:p>
+        </w:tc>
+        <w:tc>
+          <w:tcPr>
+            <w:tcW w:w="2407" w:type="dxa"/>
+          </w:tcPr>
+          <w:p>
+            <w:pPr>
+              <w:cnfStyle w:val="000000100000" w:firstRow="0" w:lastRow="0" w:firstColumn="0" w:lastColumn="0" w:oddVBand="0" w:evenVBand="0" w:oddHBand="1" w:evenHBand="0" w:firstRowFirstColumn="0" w:firstRowLastColumn="0" w:lastRowFirstColumn="0" w:lastRowLastColumn="0"/>
+              <w:rPr>
+                <w:lang w:val="en-US"/>
+              </w:rPr>
+            </w:pPr>
+            <w:r>
+              <w:rPr>
+                <w:lang w:val="en-US"/>
+              </w:rPr>
+              <w:t>Enemy</w:t>
+            </w:r>
+          </w:p>
+        </w:tc>
+        <w:tc>
+          <w:tcPr>
+            <w:tcW w:w="2407" w:type="dxa"/>
+          </w:tcPr>
+          <w:p>
+            <w:pPr>
+              <w:cnfStyle w:val="000000100000" w:firstRow="0" w:lastRow="0" w:firstColumn="0" w:lastColumn="0" w:oddVBand="0" w:evenVBand="0" w:oddHBand="1" w:evenHBand="0" w:firstRowFirstColumn="0" w:firstRowLastColumn="0" w:lastRowFirstColumn="0" w:lastRowLastColumn="0"/>
+              <w:rPr>
+                <w:lang w:val="en-US"/>
+              </w:rPr>
+            </w:pPr>
+            <w:r>
+              <w:rPr>
+                <w:lang w:val="en-US"/>
+              </w:rPr>
+              <w:t xml:space="preserve">Game, </w:t>
+            </w:r>
+            <w:proofErr w:type="spellStart"/>
+            <w:r>
+              <w:rPr>
+                <w:lang w:val="en-US"/>
+              </w:rPr>
+              <w:t>SpaceObject</w:t>
+            </w:r>
+            <w:proofErr w:type="spellEnd"/>
+          </w:p>
+        </w:tc>
+        <w:tc>
+          <w:tcPr>
+            <w:tcW w:w="2407" w:type="dxa"/>
+          </w:tcPr>
+          <w:p>
+            <w:pPr>
+              <w:cnfStyle w:val="000000100000" w:firstRow="0" w:lastRow="0" w:firstColumn="0" w:lastColumn="0" w:oddVBand="0" w:evenVBand="0" w:oddHBand="1" w:evenHBand="0" w:firstRowFirstColumn="0" w:firstRowLastColumn="0" w:lastRowFirstColumn="0" w:lastRowLastColumn="0"/>
+              <w:rPr>
+                <w:lang w:val="en-US"/>
+              </w:rPr>
+            </w:pPr>
+            <w:r>
+              <w:rPr>
+                <w:lang w:val="en-US"/>
+              </w:rPr>
+              <w:t>1</w:t>
+            </w:r>
+          </w:p>
+        </w:tc>
+      </w:tr>
+      <w:tr>
+        <w:tc>
+          <w:tcPr>
+            <w:cnfStyle w:val="001000000000" w:firstRow="0" w:lastRow="0" w:firstColumn="1" w:lastColumn="0" w:oddVBand="0" w:evenVBand="0" w:oddHBand="0" w:evenHBand="0" w:firstRowFirstColumn="0" w:firstRowLastColumn="0" w:lastRowFirstColumn="0" w:lastRowLastColumn="0"/>
+            <w:tcW w:w="2407" w:type="dxa"/>
+          </w:tcPr>
+          <w:p>
+            <w:pPr>
+              <w:rPr>
+                <w:lang w:val="en-US"/>
+              </w:rPr>
+            </w:pPr>
+            <w:r>
+              <w:rPr>
+                <w:lang w:val="en-US"/>
+              </w:rPr>
+              <w:t>4</w:t>
+            </w:r>
+            <w:r>
+              <w:rPr>
+                <w:lang w:val="en-US"/>
+              </w:rPr>
+              <w:t>.</w:t>
+            </w:r>
+          </w:p>
+        </w:tc>
+        <w:tc>
+          <w:tcPr>
+            <w:tcW w:w="2407" w:type="dxa"/>
+          </w:tcPr>
+          <w:p>
+            <w:pPr>
+              <w:cnfStyle w:val="000000000000" w:firstRow="0" w:lastRow="0" w:firstColumn="0" w:lastColumn="0" w:oddVBand="0" w:evenVBand="0" w:oddHBand="0" w:evenHBand="0" w:firstRowFirstColumn="0" w:firstRowLastColumn="0" w:lastRowFirstColumn="0" w:lastRowLastColumn="0"/>
+              <w:rPr>
+                <w:lang w:val="en-US"/>
+              </w:rPr>
+            </w:pPr>
+            <w:proofErr w:type="spellStart"/>
+            <w:r>
+              <w:rPr>
+                <w:lang w:val="en-US"/>
+              </w:rPr>
+              <w:t>GameInputProcessor</w:t>
+            </w:r>
+            <w:proofErr w:type="spellEnd"/>
+          </w:p>
+        </w:tc>
+        <w:tc>
+          <w:tcPr>
+            <w:tcW w:w="2407" w:type="dxa"/>
+          </w:tcPr>
+          <w:p>
+            <w:pPr>
+              <w:cnfStyle w:val="000000000000" w:firstRow="0" w:lastRow="0" w:firstColumn="0" w:lastColumn="0" w:oddVBand="0" w:evenVBand="0" w:oddHBand="0" w:evenHBand="0" w:firstRowFirstColumn="0" w:firstRowLastColumn="0" w:lastRowFirstColumn="0" w:lastRowLastColumn="0"/>
+              <w:rPr>
+                <w:lang w:val="en-US"/>
+              </w:rPr>
+            </w:pPr>
+            <w:proofErr w:type="spellStart"/>
+            <w:r>
+              <w:rPr>
+                <w:lang w:val="en-US"/>
+              </w:rPr>
+              <w:t>GameKeys</w:t>
+            </w:r>
+            <w:proofErr w:type="spellEnd"/>
+          </w:p>
+        </w:tc>
+        <w:tc>
+          <w:tcPr>
+            <w:tcW w:w="2407" w:type="dxa"/>
+          </w:tcPr>
+          <w:p>
+            <w:pPr>
+              <w:cnfStyle w:val="000000000000" w:firstRow="0" w:lastRow="0" w:firstColumn="0" w:lastColumn="0" w:oddVBand="0" w:evenVBand="0" w:oddHBand="0" w:evenHBand="0" w:firstRowFirstColumn="0" w:firstRowLastColumn="0" w:lastRowFirstColumn="0" w:lastRowLastColumn="0"/>
+              <w:rPr>
+                <w:lang w:val="en-US"/>
+              </w:rPr>
+            </w:pPr>
+            <w:r>
+              <w:rPr>
+                <w:lang w:val="en-US"/>
+              </w:rPr>
+              <w:t>1</w:t>
+            </w:r>
+          </w:p>
+        </w:tc>
+      </w:tr>
+      <w:tr>
+        <w:trPr>
+          <w:cnfStyle w:val="000000100000" w:firstRow="0" w:lastRow="0" w:firstColumn="0" w:lastColumn="0" w:oddVBand="0" w:evenVBand="0" w:oddHBand="1" w:evenHBand="0" w:firstRowFirstColumn="0" w:firstRowLastColumn="0" w:lastRowFirstColumn="0" w:lastRowLastColumn="0"/>
+        </w:trPr>
+        <w:tc>
+          <w:tcPr>
+            <w:cnfStyle w:val="001000000000" w:firstRow="0" w:lastRow="0" w:firstColumn="1" w:lastColumn="0" w:oddVBand="0" w:evenVBand="0" w:oddHBand="0" w:evenHBand="0" w:firstRowFirstColumn="0" w:firstRowLastColumn="0" w:lastRowFirstColumn="0" w:lastRowLastColumn="0"/>
+            <w:tcW w:w="2407" w:type="dxa"/>
+          </w:tcPr>
+          <w:p>
+            <w:pPr>
+              <w:rPr>
+                <w:lang w:val="en-US"/>
+              </w:rPr>
+            </w:pPr>
+            <w:r>
+              <w:rPr>
+                <w:lang w:val="en-US"/>
+              </w:rPr>
+              <w:t>5.</w:t>
+            </w:r>
+          </w:p>
+        </w:tc>
+        <w:tc>
+          <w:tcPr>
+            <w:tcW w:w="2407" w:type="dxa"/>
+          </w:tcPr>
+          <w:p>
+            <w:pPr>
+              <w:cnfStyle w:val="000000100000" w:firstRow="0" w:lastRow="0" w:firstColumn="0" w:lastColumn="0" w:oddVBand="0" w:evenVBand="0" w:oddHBand="1" w:evenHBand="0" w:firstRowFirstColumn="0" w:firstRowLastColumn="0" w:lastRowFirstColumn="0" w:lastRowLastColumn="0"/>
+              <w:rPr>
+                <w:lang w:val="en-US"/>
+              </w:rPr>
+            </w:pPr>
+            <w:r>
+              <w:rPr>
+                <w:lang w:val="en-US"/>
+              </w:rPr>
+              <w:t>Player</w:t>
+            </w:r>
+          </w:p>
+        </w:tc>
+        <w:tc>
+          <w:tcPr>
+            <w:tcW w:w="2407" w:type="dxa"/>
+          </w:tcPr>
+          <w:p>
+            <w:pPr>
+              <w:cnfStyle w:val="000000100000" w:firstRow="0" w:lastRow="0" w:firstColumn="0" w:lastColumn="0" w:oddVBand="0" w:evenVBand="0" w:oddHBand="1" w:evenHBand="0" w:firstRowFirstColumn="0" w:firstRowLastColumn="0" w:lastRowFirstColumn="0" w:lastRowLastColumn="0"/>
+              <w:rPr>
+                <w:lang w:val="en-US"/>
+              </w:rPr>
+            </w:pPr>
+            <w:r>
+              <w:rPr>
+                <w:lang w:val="en-US"/>
+              </w:rPr>
+              <w:t xml:space="preserve">Game, </w:t>
+            </w:r>
+            <w:proofErr w:type="spellStart"/>
+            <w:r>
+              <w:rPr>
+                <w:lang w:val="en-US"/>
+              </w:rPr>
+              <w:t>SpaceObject</w:t>
+            </w:r>
+            <w:proofErr w:type="spellEnd"/>
+          </w:p>
+        </w:tc>
+        <w:tc>
+          <w:tcPr>
+            <w:tcW w:w="2407" w:type="dxa"/>
+          </w:tcPr>
+          <w:p>
+            <w:pPr>
+              <w:cnfStyle w:val="000000100000" w:firstRow="0" w:lastRow="0" w:firstColumn="0" w:lastColumn="0" w:oddVBand="0" w:evenVBand="0" w:oddHBand="1" w:evenHBand="0" w:firstRowFirstColumn="0" w:firstRowLastColumn="0" w:lastRowFirstColumn="0" w:lastRowLastColumn="0"/>
+              <w:rPr>
+                <w:lang w:val="en-US"/>
+              </w:rPr>
+            </w:pPr>
+            <w:r>
+              <w:rPr>
+                <w:lang w:val="en-US"/>
+              </w:rPr>
+              <w:t>1</w:t>
+            </w:r>
+          </w:p>
+        </w:tc>
+      </w:tr>
+      <w:tr>
+        <w:tc>
+          <w:tcPr>
+            <w:cnfStyle w:val="001000000000" w:firstRow="0" w:lastRow="0" w:firstColumn="1" w:lastColumn="0" w:oddVBand="0" w:evenVBand="0" w:oddHBand="0" w:evenHBand="0" w:firstRowFirstColumn="0" w:firstRowLastColumn="0" w:lastRowFirstColumn="0" w:lastRowLastColumn="0"/>
+            <w:tcW w:w="2407" w:type="dxa"/>
+          </w:tcPr>
+          <w:p>
+            <w:pPr>
+              <w:rPr>
+                <w:lang w:val="en-US"/>
+              </w:rPr>
+            </w:pPr>
+            <w:r>
+              <w:rPr>
+                <w:lang w:val="en-US"/>
+              </w:rPr>
+              <w:t>6.</w:t>
+            </w:r>
+          </w:p>
+        </w:tc>
+        <w:tc>
+          <w:tcPr>
+            <w:tcW w:w="2407" w:type="dxa"/>
+          </w:tcPr>
+          <w:p>
+            <w:pPr>
+              <w:cnfStyle w:val="000000000000" w:firstRow="0" w:lastRow="0" w:firstColumn="0" w:lastColumn="0" w:oddVBand="0" w:evenVBand="0" w:oddHBand="0" w:evenHBand="0" w:firstRowFirstColumn="0" w:firstRowLastColumn="0" w:lastRowFirstColumn="0" w:lastRowLastColumn="0"/>
+              <w:rPr>
+                <w:lang w:val="en-US"/>
+              </w:rPr>
+            </w:pPr>
+            <w:r>
+              <w:rPr>
+                <w:lang w:val="en-US"/>
+              </w:rPr>
+              <w:t>Projectile</w:t>
+            </w:r>
+          </w:p>
+        </w:tc>
+        <w:tc>
+          <w:tcPr>
+            <w:tcW w:w="2407" w:type="dxa"/>
+          </w:tcPr>
+          <w:p>
+            <w:pPr>
+              <w:cnfStyle w:val="000000000000" w:firstRow="0" w:lastRow="0" w:firstColumn="0" w:lastColumn="0" w:oddVBand="0" w:evenVBand="0" w:oddHBand="0" w:evenHBand="0" w:firstRowFirstColumn="0" w:firstRowLastColumn="0" w:lastRowFirstColumn="0" w:lastRowLastColumn="0"/>
+              <w:rPr>
+                <w:lang w:val="en-US"/>
+              </w:rPr>
+            </w:pPr>
+            <w:proofErr w:type="spellStart"/>
+            <w:r>
+              <w:rPr>
+                <w:lang w:val="en-US"/>
+              </w:rPr>
+              <w:t>SpaceObject</w:t>
+            </w:r>
+            <w:proofErr w:type="spellEnd"/>
+          </w:p>
+        </w:tc>
+        <w:tc>
+          <w:tcPr>
+            <w:tcW w:w="2407" w:type="dxa"/>
+          </w:tcPr>
+          <w:p>
+            <w:pPr>
+              <w:cnfStyle w:val="000000000000" w:firstRow="0" w:lastRow="0" w:firstColumn="0" w:lastColumn="0" w:oddVBand="0" w:evenVBand="0" w:oddHBand="0" w:evenHBand="0" w:firstRowFirstColumn="0" w:firstRowLastColumn="0" w:lastRowFirstColumn="0" w:lastRowLastColumn="0"/>
+              <w:rPr>
+                <w:lang w:val="en-US"/>
+              </w:rPr>
+            </w:pPr>
+            <w:r>
+              <w:rPr>
+                <w:lang w:val="en-US"/>
+              </w:rPr>
+              <w:t>1</w:t>
+            </w:r>
+          </w:p>
+        </w:tc>
+      </w:tr>
+      <w:tr>
+        <w:trPr>
+          <w:cnfStyle w:val="000000100000" w:firstRow="0" w:lastRow="0" w:firstColumn="0" w:lastColumn="0" w:oddVBand="0" w:evenVBand="0" w:oddHBand="1" w:evenHBand="0" w:firstRowFirstColumn="0" w:firstRowLastColumn="0" w:lastRowFirstColumn="0" w:lastRowLastColumn="0"/>
+        </w:trPr>
+        <w:tc>
+          <w:tcPr>
+            <w:cnfStyle w:val="001000000000" w:firstRow="0" w:lastRow="0" w:firstColumn="1" w:lastColumn="0" w:oddVBand="0" w:evenVBand="0" w:oddHBand="0" w:evenHBand="0" w:firstRowFirstColumn="0" w:firstRowLastColumn="0" w:lastRowFirstColumn="0" w:lastRowLastColumn="0"/>
+            <w:tcW w:w="2407" w:type="dxa"/>
+          </w:tcPr>
+          <w:p>
+            <w:pPr>
+              <w:rPr>
+                <w:lang w:val="en-US"/>
+              </w:rPr>
+            </w:pPr>
+            <w:r>
+              <w:rPr>
+                <w:lang w:val="en-US"/>
+              </w:rPr>
+              <w:t>7.</w:t>
+            </w:r>
+          </w:p>
+        </w:tc>
+        <w:tc>
+          <w:tcPr>
+            <w:tcW w:w="2407" w:type="dxa"/>
+          </w:tcPr>
+          <w:p>
+            <w:pPr>
+              <w:cnfStyle w:val="000000100000" w:firstRow="0" w:lastRow="0" w:firstColumn="0" w:lastColumn="0" w:oddVBand="0" w:evenVBand="0" w:oddHBand="1" w:evenHBand="0" w:firstRowFirstColumn="0" w:firstRowLastColumn="0" w:lastRowFirstColumn="0" w:lastRowLastColumn="0"/>
+              <w:rPr>
+                <w:lang w:val="en-US"/>
+              </w:rPr>
+            </w:pPr>
+            <w:proofErr w:type="spellStart"/>
+            <w:r>
+              <w:rPr>
+                <w:lang w:val="en-US"/>
+              </w:rPr>
+              <w:t>GameState</w:t>
+            </w:r>
+            <w:proofErr w:type="spellEnd"/>
+          </w:p>
+        </w:tc>
+        <w:tc>
+          <w:tcPr>
+            <w:tcW w:w="2407" w:type="dxa"/>
+          </w:tcPr>
+          <w:p>
+            <w:pPr>
+              <w:cnfStyle w:val="000000100000" w:firstRow="0" w:lastRow="0" w:firstColumn="0" w:lastColumn="0" w:oddVBand="0" w:evenVBand="0" w:oddHBand="1" w:evenHBand="0" w:firstRowFirstColumn="0" w:firstRowLastColumn="0" w:lastRowFirstColumn="0" w:lastRowLastColumn="0"/>
+              <w:rPr>
+                <w:lang w:val="en-US"/>
+              </w:rPr>
+            </w:pPr>
+            <w:proofErr w:type="spellStart"/>
+            <w:r>
+              <w:rPr>
+                <w:lang w:val="en-US"/>
+              </w:rPr>
+              <w:t>GameStateManager</w:t>
+            </w:r>
+            <w:proofErr w:type="spellEnd"/>
+          </w:p>
+        </w:tc>
+        <w:tc>
+          <w:tcPr>
+            <w:tcW w:w="2407" w:type="dxa"/>
+          </w:tcPr>
+          <w:p>
+            <w:pPr>
+              <w:cnfStyle w:val="000000100000" w:firstRow="0" w:lastRow="0" w:firstColumn="0" w:lastColumn="0" w:oddVBand="0" w:evenVBand="0" w:oddHBand="1" w:evenHBand="0" w:firstRowFirstColumn="0" w:firstRowLastColumn="0" w:lastRowFirstColumn="0" w:lastRowLastColumn="0"/>
+              <w:rPr>
+                <w:lang w:val="en-US"/>
+              </w:rPr>
+            </w:pPr>
+            <w:r>
+              <w:rPr>
+                <w:lang w:val="en-US"/>
+              </w:rPr>
+              <w:t>2</w:t>
+            </w:r>
+          </w:p>
+        </w:tc>
+      </w:tr>
+      <w:tr>
+        <w:tc>
+          <w:tcPr>
+            <w:cnfStyle w:val="001000000000" w:firstRow="0" w:lastRow="0" w:firstColumn="1" w:lastColumn="0" w:oddVBand="0" w:evenVBand="0" w:oddHBand="0" w:evenHBand="0" w:firstRowFirstColumn="0" w:firstRowLastColumn="0" w:lastRowFirstColumn="0" w:lastRowLastColumn="0"/>
+            <w:tcW w:w="2407" w:type="dxa"/>
+          </w:tcPr>
+          <w:p>
+            <w:pPr>
+              <w:rPr>
+                <w:lang w:val="en-US"/>
+              </w:rPr>
+            </w:pPr>
+            <w:r>
+              <w:rPr>
+                <w:lang w:val="en-US"/>
+              </w:rPr>
+              <w:t>8.</w:t>
+            </w:r>
+          </w:p>
+        </w:tc>
+        <w:tc>
+          <w:tcPr>
+            <w:tcW w:w="2407" w:type="dxa"/>
+          </w:tcPr>
+          <w:p>
+            <w:pPr>
+              <w:cnfStyle w:val="000000000000" w:firstRow="0" w:lastRow="0" w:firstColumn="0" w:lastColumn="0" w:oddVBand="0" w:evenVBand="0" w:oddHBand="0" w:evenHBand="0" w:firstRowFirstColumn="0" w:firstRowLastColumn="0" w:lastRowFirstColumn="0" w:lastRowLastColumn="0"/>
+              <w:rPr>
+                <w:lang w:val="en-US"/>
+              </w:rPr>
+            </w:pPr>
+            <w:proofErr w:type="spellStart"/>
+            <w:r>
+              <w:rPr>
+                <w:lang w:val="en-US"/>
+              </w:rPr>
+              <w:t>PlayState</w:t>
+            </w:r>
+            <w:proofErr w:type="spellEnd"/>
+          </w:p>
+        </w:tc>
+        <w:tc>
+          <w:tcPr>
+            <w:tcW w:w="2407" w:type="dxa"/>
+          </w:tcPr>
+          <w:p>
+            <w:pPr>
+              <w:cnfStyle w:val="000000000000" w:firstRow="0" w:lastRow="0" w:firstColumn="0" w:lastColumn="0" w:oddVBand="0" w:evenVBand="0" w:oddHBand="0" w:evenHBand="0" w:firstRowFirstColumn="0" w:firstRowLastColumn="0" w:lastRowFirstColumn="0" w:lastRowLastColumn="0"/>
+              <w:rPr>
+                <w:lang w:val="en-US"/>
+              </w:rPr>
+            </w:pPr>
+            <w:r>
+              <w:rPr>
+                <w:lang w:val="en-US"/>
+              </w:rPr>
+              <w:t xml:space="preserve">Enemy, Player, Projectile, </w:t>
+            </w:r>
+            <w:proofErr w:type="spellStart"/>
+            <w:r>
+              <w:rPr>
+                <w:lang w:val="en-US"/>
+              </w:rPr>
+              <w:t>GameKeys</w:t>
+            </w:r>
+            <w:proofErr w:type="spellEnd"/>
+            <w:r>
+              <w:rPr>
+                <w:lang w:val="en-US"/>
+              </w:rPr>
+              <w:t xml:space="preserve">, </w:t>
+            </w:r>
+            <w:proofErr w:type="spellStart"/>
+            <w:r>
+              <w:rPr>
+                <w:lang w:val="en-US"/>
+              </w:rPr>
+              <w:t>GameStateManager</w:t>
+            </w:r>
+            <w:proofErr w:type="spellEnd"/>
+          </w:p>
+        </w:tc>
+        <w:tc>
+          <w:tcPr>
+            <w:tcW w:w="2407" w:type="dxa"/>
+          </w:tcPr>
+          <w:p>
+            <w:pPr>
+              <w:cnfStyle w:val="000000000000" w:firstRow="0" w:lastRow="0" w:firstColumn="0" w:lastColumn="0" w:oddVBand="0" w:evenVBand="0" w:oddHBand="0" w:evenHBand="0" w:firstRowFirstColumn="0" w:firstRowLastColumn="0" w:lastRowFirstColumn="0" w:lastRowLastColumn="0"/>
+              <w:rPr>
+                <w:lang w:val="en-US"/>
+              </w:rPr>
+            </w:pPr>
+            <w:r>
+              <w:rPr>
+                <w:lang w:val="en-US"/>
+              </w:rPr>
+              <w:t>2</w:t>
+            </w:r>
+          </w:p>
+        </w:tc>
+      </w:tr>
+      <w:tr>
+        <w:trPr>
+          <w:cnfStyle w:val="000000100000" w:firstRow="0" w:lastRow="0" w:firstColumn="0" w:lastColumn="0" w:oddVBand="0" w:evenVBand="0" w:oddHBand="1" w:evenHBand="0" w:firstRowFirstColumn="0" w:firstRowLastColumn="0" w:lastRowFirstColumn="0" w:lastRowLastColumn="0"/>
+        </w:trPr>
+        <w:tc>
+          <w:tcPr>
+            <w:cnfStyle w:val="001000000000" w:firstRow="0" w:lastRow="0" w:firstColumn="1" w:lastColumn="0" w:oddVBand="0" w:evenVBand="0" w:oddHBand="0" w:evenHBand="0" w:firstRowFirstColumn="0" w:firstRowLastColumn="0" w:lastRowFirstColumn="0" w:lastRowLastColumn="0"/>
+            <w:tcW w:w="2407" w:type="dxa"/>
+          </w:tcPr>
+          <w:p>
+            <w:pPr>
+              <w:rPr>
+                <w:lang w:val="en-US"/>
+              </w:rPr>
+            </w:pPr>
+            <w:r>
+              <w:rPr>
+                <w:lang w:val="en-US"/>
+              </w:rPr>
+              <w:t>9.</w:t>
+            </w:r>
+          </w:p>
+        </w:tc>
+        <w:tc>
+          <w:tcPr>
+            <w:tcW w:w="2407" w:type="dxa"/>
+          </w:tcPr>
+          <w:p>
+            <w:pPr>
+              <w:cnfStyle w:val="000000100000" w:firstRow="0" w:lastRow="0" w:firstColumn="0" w:lastColumn="0" w:oddVBand="0" w:evenVBand="0" w:oddHBand="1" w:evenHBand="0" w:firstRowFirstColumn="0" w:firstRowLastColumn="0" w:lastRowFirstColumn="0" w:lastRowLastColumn="0"/>
+              <w:rPr>
+                <w:lang w:val="en-US"/>
+              </w:rPr>
+            </w:pPr>
+            <w:proofErr w:type="spellStart"/>
+            <w:r>
+              <w:rPr>
+                <w:lang w:val="en-US"/>
+              </w:rPr>
+              <w:t>GameStateManager</w:t>
+            </w:r>
+            <w:proofErr w:type="spellEnd"/>
+          </w:p>
+        </w:tc>
+        <w:tc>
+          <w:tcPr>
+            <w:tcW w:w="2407" w:type="dxa"/>
+          </w:tcPr>
+          <w:p>
+            <w:pPr>
+              <w:cnfStyle w:val="000000100000" w:firstRow="0" w:lastRow="0" w:firstColumn="0" w:lastColumn="0" w:oddVBand="0" w:evenVBand="0" w:oddHBand="1" w:evenHBand="0" w:firstRowFirstColumn="0" w:firstRowLastColumn="0" w:lastRowFirstColumn="0" w:lastRowLastColumn="0"/>
+              <w:rPr>
+                <w:lang w:val="en-US"/>
+              </w:rPr>
+            </w:pPr>
+            <w:proofErr w:type="spellStart"/>
+            <w:r>
+              <w:rPr>
+                <w:lang w:val="en-US"/>
+              </w:rPr>
+              <w:t>GameState</w:t>
+            </w:r>
+            <w:proofErr w:type="spellEnd"/>
+            <w:r>
+              <w:rPr>
+                <w:lang w:val="en-US"/>
+              </w:rPr>
+              <w:t xml:space="preserve">, </w:t>
+            </w:r>
+            <w:proofErr w:type="spellStart"/>
+            <w:r>
+              <w:rPr>
+                <w:lang w:val="en-US"/>
+              </w:rPr>
+              <w:t>PlayState</w:t>
+            </w:r>
+            <w:proofErr w:type="spellEnd"/>
+          </w:p>
+        </w:tc>
+        <w:tc>
+          <w:tcPr>
+            <w:tcW w:w="2407" w:type="dxa"/>
+          </w:tcPr>
+          <w:p>
+            <w:pPr>
+              <w:cnfStyle w:val="000000100000" w:firstRow="0" w:lastRow="0" w:firstColumn="0" w:lastColumn="0" w:oddVBand="0" w:evenVBand="0" w:oddHBand="1" w:evenHBand="0" w:firstRowFirstColumn="0" w:firstRowLastColumn="0" w:lastRowFirstColumn="0" w:lastRowLastColumn="0"/>
+              <w:rPr>
+                <w:lang w:val="en-US"/>
+              </w:rPr>
+            </w:pPr>
+            <w:r>
+              <w:rPr>
+                <w:lang w:val="en-US"/>
+              </w:rPr>
+              <w:t>3</w:t>
+            </w:r>
+          </w:p>
+        </w:tc>
+      </w:tr>
+      <w:tr>
+        <w:tc>
+          <w:tcPr>
+            <w:cnfStyle w:val="001000000000" w:firstRow="0" w:lastRow="0" w:firstColumn="1" w:lastColumn="0" w:oddVBand="0" w:evenVBand="0" w:oddHBand="0" w:evenHBand="0" w:firstRowFirstColumn="0" w:firstRowLastColumn="0" w:lastRowFirstColumn="0" w:lastRowLastColumn="0"/>
+            <w:tcW w:w="2407" w:type="dxa"/>
+          </w:tcPr>
+          <w:p>
+            <w:pPr>
+              <w:rPr>
+                <w:lang w:val="en-US"/>
+              </w:rPr>
+            </w:pPr>
+            <w:r>
+              <w:rPr>
+                <w:lang w:val="en-US"/>
+              </w:rPr>
+              <w:t>10.</w:t>
+            </w:r>
+          </w:p>
+        </w:tc>
+        <w:tc>
+          <w:tcPr>
+            <w:tcW w:w="2407" w:type="dxa"/>
+          </w:tcPr>
+          <w:p>
+            <w:pPr>
+              <w:cnfStyle w:val="000000000000" w:firstRow="0" w:lastRow="0" w:firstColumn="0" w:lastColumn="0" w:oddVBand="0" w:evenVBand="0" w:oddHBand="0" w:evenHBand="0" w:firstRowFirstColumn="0" w:firstRowLastColumn="0" w:lastRowFirstColumn="0" w:lastRowLastColumn="0"/>
+              <w:rPr>
+                <w:lang w:val="en-US"/>
+              </w:rPr>
+            </w:pPr>
+            <w:r>
+              <w:rPr>
+                <w:lang w:val="en-US"/>
+              </w:rPr>
+              <w:t>Game</w:t>
+            </w:r>
+          </w:p>
+        </w:tc>
+        <w:tc>
+          <w:tcPr>
+            <w:tcW w:w="2407" w:type="dxa"/>
+          </w:tcPr>
+          <w:p>
+            <w:pPr>
+              <w:cnfStyle w:val="000000000000" w:firstRow="0" w:lastRow="0" w:firstColumn="0" w:lastColumn="0" w:oddVBand="0" w:evenVBand="0" w:oddHBand="0" w:evenHBand="0" w:firstRowFirstColumn="0" w:firstRowLastColumn="0" w:lastRowFirstColumn="0" w:lastRowLastColumn="0"/>
+              <w:rPr>
+                <w:lang w:val="en-US"/>
+              </w:rPr>
+            </w:pPr>
+            <w:proofErr w:type="spellStart"/>
+            <w:r>
+              <w:rPr>
+                <w:lang w:val="en-US"/>
+              </w:rPr>
+              <w:t>GameInputProcessor</w:t>
+            </w:r>
+            <w:proofErr w:type="spellEnd"/>
+            <w:r>
+              <w:rPr>
+                <w:lang w:val="en-US"/>
+              </w:rPr>
+              <w:t xml:space="preserve">, </w:t>
+            </w:r>
+            <w:proofErr w:type="spellStart"/>
+            <w:r>
+              <w:rPr>
+                <w:lang w:val="en-US"/>
+              </w:rPr>
+              <w:t>GameKeys</w:t>
+            </w:r>
+            <w:proofErr w:type="spellEnd"/>
+            <w:r>
+              <w:rPr>
+                <w:lang w:val="en-US"/>
+              </w:rPr>
+              <w:t xml:space="preserve">, </w:t>
+            </w:r>
+            <w:proofErr w:type="spellStart"/>
+            <w:r>
+              <w:rPr>
+                <w:lang w:val="en-US"/>
+              </w:rPr>
+              <w:t>GameStateManager</w:t>
+            </w:r>
+            <w:proofErr w:type="spellEnd"/>
+          </w:p>
+        </w:tc>
+        <w:tc>
+          <w:tcPr>
+            <w:tcW w:w="2407" w:type="dxa"/>
+          </w:tcPr>
+          <w:p>
+            <w:pPr>
+              <w:cnfStyle w:val="000000000000" w:firstRow="0" w:lastRow="0" w:firstColumn="0" w:lastColumn="0" w:oddVBand="0" w:evenVBand="0" w:oddHBand="0" w:evenHBand="0" w:firstRowFirstColumn="0" w:firstRowLastColumn="0" w:lastRowFirstColumn="0" w:lastRowLastColumn="0"/>
+              <w:rPr>
+                <w:lang w:val="en-US"/>
+              </w:rPr>
+            </w:pPr>
+            <w:r>
+              <w:rPr>
+                <w:lang w:val="en-US"/>
+              </w:rPr>
+              <w:t>4</w:t>
+            </w:r>
+          </w:p>
+        </w:tc>
+      </w:tr>
+      <w:tr>
+        <w:trPr>
+          <w:cnfStyle w:val="000000100000" w:firstRow="0" w:lastRow="0" w:firstColumn="0" w:lastColumn="0" w:oddVBand="0" w:evenVBand="0" w:oddHBand="1" w:evenHBand="0" w:firstRowFirstColumn="0" w:firstRowLastColumn="0" w:lastRowFirstColumn="0" w:lastRowLastColumn="0"/>
+        </w:trPr>
+        <w:tc>
+          <w:tcPr>
+            <w:cnfStyle w:val="001000000000" w:firstRow="0" w:lastRow="0" w:firstColumn="1" w:lastColumn="0" w:oddVBand="0" w:evenVBand="0" w:oddHBand="0" w:evenHBand="0" w:firstRowFirstColumn="0" w:firstRowLastColumn="0" w:lastRowFirstColumn="0" w:lastRowLastColumn="0"/>
+            <w:tcW w:w="2407" w:type="dxa"/>
+          </w:tcPr>
+          <w:p>
+            <w:pPr>
+              <w:rPr>
+                <w:lang w:val="en-US"/>
+              </w:rPr>
+            </w:pPr>
+            <w:r>
+              <w:rPr>
+                <w:lang w:val="en-US"/>
+              </w:rPr>
+              <w:t>11.</w:t>
+            </w:r>
+          </w:p>
+        </w:tc>
+        <w:tc>
+          <w:tcPr>
+            <w:tcW w:w="2407" w:type="dxa"/>
+          </w:tcPr>
+          <w:p>
+            <w:pPr>
+              <w:cnfStyle w:val="000000100000" w:firstRow="0" w:lastRow="0" w:firstColumn="0" w:lastColumn="0" w:oddVBand="0" w:evenVBand="0" w:oddHBand="1" w:evenHBand="0" w:firstRowFirstColumn="0" w:firstRowLastColumn="0" w:lastRowFirstColumn="0" w:lastRowLastColumn="0"/>
+              <w:rPr>
+                <w:lang w:val="en-US"/>
+              </w:rPr>
+            </w:pPr>
+            <w:r>
+              <w:rPr>
+                <w:lang w:val="en-US"/>
+              </w:rPr>
+              <w:t>Main</w:t>
+            </w:r>
+          </w:p>
+        </w:tc>
+        <w:tc>
+          <w:tcPr>
+            <w:tcW w:w="2407" w:type="dxa"/>
+          </w:tcPr>
+          <w:p>
+            <w:pPr>
+              <w:cnfStyle w:val="000000100000" w:firstRow="0" w:lastRow="0" w:firstColumn="0" w:lastColumn="0" w:oddVBand="0" w:evenVBand="0" w:oddHBand="1" w:evenHBand="0" w:firstRowFirstColumn="0" w:firstRowLastColumn="0" w:lastRowFirstColumn="0" w:lastRowLastColumn="0"/>
+              <w:rPr>
+                <w:lang w:val="en-US"/>
+              </w:rPr>
+            </w:pPr>
+            <w:r>
+              <w:rPr>
+                <w:lang w:val="en-US"/>
+              </w:rPr>
+              <w:t>Game</w:t>
+            </w:r>
+          </w:p>
+        </w:tc>
+        <w:tc>
+          <w:tcPr>
+            <w:tcW w:w="2407" w:type="dxa"/>
+          </w:tcPr>
+          <w:p>
+            <w:pPr>
+              <w:cnfStyle w:val="000000100000" w:firstRow="0" w:lastRow="0" w:firstColumn="0" w:lastColumn="0" w:oddVBand="0" w:evenVBand="0" w:oddHBand="1" w:evenHBand="0" w:firstRowFirstColumn="0" w:firstRowLastColumn="0" w:lastRowFirstColumn="0" w:lastRowLastColumn="0"/>
+              <w:rPr>
+                <w:lang w:val="en-US"/>
+              </w:rPr>
+            </w:pPr>
+            <w:r>
+              <w:rPr>
+                <w:lang w:val="en-US"/>
+              </w:rPr>
+              <w:t>5</w:t>
+            </w:r>
+          </w:p>
+        </w:tc>
+      </w:tr>
+    </w:tbl>
+    <w:p>
+      <w:pPr>
+        <w:rPr>
+          <w:lang w:val="en-US"/>
+        </w:rPr>
+      </w:pPr>
+      <w:r>
+        <w:rPr>
+          <w:lang w:val="en-US"/>
+        </w:rPr>
+        <w:t xml:space="preserve">Creating a coupling table for this system is tricky. Dependencies are so entangled, and coupling is so high that “loops” tend to happen. </w:t>
+      </w:r>
+    </w:p>
+    <w:p>
+      <w:pPr>
+        <w:rPr>
+          <w:lang w:val="en-US"/>
+        </w:rPr>
+      </w:pPr>
+      <w:r>
+        <w:rPr>
+          <w:lang w:val="en-US"/>
+        </w:rPr>
+        <w:t xml:space="preserve">For example - </w:t>
+      </w:r>
+      <w:proofErr w:type="spellStart"/>
+      <w:r>
+        <w:rPr>
+          <w:lang w:val="en-US"/>
+        </w:rPr>
+        <w:t>GameStateManger</w:t>
+      </w:r>
+      <w:proofErr w:type="spellEnd"/>
+      <w:r>
+        <w:rPr>
+          <w:lang w:val="en-US"/>
+        </w:rPr>
+        <w:t xml:space="preserve"> depends on </w:t>
+      </w:r>
+      <w:proofErr w:type="spellStart"/>
+      <w:r>
+        <w:rPr>
+          <w:lang w:val="en-US"/>
+        </w:rPr>
+        <w:t>GameState</w:t>
+      </w:r>
+      <w:proofErr w:type="spellEnd"/>
+      <w:r>
+        <w:rPr>
+          <w:lang w:val="en-US"/>
+        </w:rPr>
+        <w:t xml:space="preserve"> and </w:t>
+      </w:r>
+      <w:proofErr w:type="spellStart"/>
+      <w:r>
+        <w:rPr>
+          <w:lang w:val="en-US"/>
+        </w:rPr>
+        <w:t>PlayState</w:t>
+      </w:r>
+      <w:proofErr w:type="spellEnd"/>
+      <w:r>
+        <w:rPr>
+          <w:lang w:val="en-US"/>
+        </w:rPr>
+        <w:t xml:space="preserve">. </w:t>
+      </w:r>
+      <w:proofErr w:type="spellStart"/>
+      <w:r>
+        <w:rPr>
+          <w:lang w:val="en-US"/>
+        </w:rPr>
+        <w:t>PlayState</w:t>
+      </w:r>
+      <w:proofErr w:type="spellEnd"/>
+      <w:r>
+        <w:rPr>
+          <w:lang w:val="en-US"/>
+        </w:rPr>
+        <w:t xml:space="preserve"> depends on the three entity classes</w:t>
+      </w:r>
+      <w:r>
+        <w:rPr>
+          <w:lang w:val="en-US"/>
+        </w:rPr>
+        <w:t xml:space="preserve"> (Player, Enemy, etc.)</w:t>
+      </w:r>
+      <w:r>
+        <w:rPr>
+          <w:lang w:val="en-US"/>
+        </w:rPr>
+        <w:t xml:space="preserve">, </w:t>
+      </w:r>
+      <w:proofErr w:type="spellStart"/>
+      <w:r>
+        <w:rPr>
+          <w:lang w:val="en-US"/>
+        </w:rPr>
+        <w:t>GameKeys</w:t>
+      </w:r>
+      <w:proofErr w:type="spellEnd"/>
+      <w:r>
+        <w:rPr>
+          <w:lang w:val="en-US"/>
+        </w:rPr>
+        <w:t xml:space="preserve"> AND </w:t>
+      </w:r>
+      <w:proofErr w:type="spellStart"/>
+      <w:r>
+        <w:rPr>
+          <w:lang w:val="en-US"/>
+        </w:rPr>
+        <w:t>GameStateManager</w:t>
+      </w:r>
+      <w:proofErr w:type="spellEnd"/>
+      <w:r>
+        <w:rPr>
+          <w:lang w:val="en-US"/>
+        </w:rPr>
+        <w:t>. A dependency depth cannot be resolved from this.</w:t>
+      </w:r>
+      <w:r>
+        <w:rPr>
+          <w:lang w:val="en-US"/>
+        </w:rPr>
+        <w:t xml:space="preserve"> This obviously displays a problematic architecture</w:t>
+      </w:r>
+      <w:r>
+        <w:rPr>
+          <w:lang w:val="en-US"/>
+        </w:rPr>
+        <w:t>.</w:t>
+      </w:r>
+    </w:p>
+    <w:p>
+      <w:pPr>
+        <w:rPr>
+          <w:lang w:val="en-US"/>
+        </w:rPr>
+      </w:pPr>
+    </w:p>
+    <w:p>
+      <w:pPr>
+        <w:pStyle w:val="Listeafsnit"/>
+        <w:numPr>
+          <w:ilvl w:val="0"/>
+          <w:numId w:val="4"/>
+        </w:numPr>
+        <w:rPr>
+          <w:lang w:val="en-US"/>
+        </w:rPr>
+      </w:pPr>
+      <w:r>
+        <w:rPr>
+          <w:b/>
+          <w:lang w:val="en-US"/>
+        </w:rPr>
+        <w:t>Refactor the entity classes into a separate common library</w:t>
+      </w:r>
+    </w:p>
+    <w:p>
+      <w:pPr>
+        <w:rPr>
+          <w:lang w:val="en-US"/>
+        </w:rPr>
+      </w:pPr>
+      <w:r>
+        <w:rPr>
+          <w:lang w:val="en-US"/>
+        </w:rPr>
+        <w:t xml:space="preserve">Common libraries have been created in both </w:t>
+      </w:r>
+      <w:proofErr w:type="spellStart"/>
+      <w:r>
+        <w:rPr>
+          <w:lang w:val="en-US"/>
+        </w:rPr>
+        <w:t>NetbeansLab</w:t>
+      </w:r>
+      <w:proofErr w:type="spellEnd"/>
+      <w:r>
+        <w:rPr>
+          <w:lang w:val="en-US"/>
+        </w:rPr>
+        <w:t xml:space="preserve"> 2 and </w:t>
+      </w:r>
+      <w:proofErr w:type="spellStart"/>
+      <w:r>
+        <w:rPr>
+          <w:lang w:val="en-US"/>
+        </w:rPr>
+        <w:t>OSGiLab</w:t>
+      </w:r>
+      <w:proofErr w:type="spellEnd"/>
+      <w:r>
+        <w:rPr>
+          <w:lang w:val="en-US"/>
+        </w:rPr>
+        <w:t xml:space="preserve">. </w:t>
+      </w:r>
+    </w:p>
+    <w:p>
+      <w:pPr>
+        <w:rPr>
+          <w:lang w:val="en-US"/>
+        </w:rPr>
+      </w:pPr>
+      <w:r>
+        <w:rPr>
+          <w:noProof/>
+        </w:rPr>
+        <w:drawing>
+          <wp:anchor distT="0" distB="0" distL="114300" distR="114300" simplePos="0" relativeHeight="251660288" behindDoc="0" locked="0" layoutInCell="1" allowOverlap="1" wp14:anchorId="7A9627CD">
+            <wp:simplePos x="0" y="0"/>
+            <wp:positionH relativeFrom="margin">
+              <wp:posOffset>1746250</wp:posOffset>
+            </wp:positionH>
+            <wp:positionV relativeFrom="paragraph">
+              <wp:posOffset>722630</wp:posOffset>
+            </wp:positionV>
+            <wp:extent cx="1358900" cy="228600"/>
+            <wp:effectExtent l="0" t="0" r="0" b="0"/>
+            <wp:wrapSquare wrapText="bothSides"/>
+            <wp:docPr id="8" name="Billede 8"/>
+            <wp:cNvGraphicFramePr>
+              <a:graphicFrameLocks xmlns:a="http://schemas.openxmlformats.org/drawingml/2006/main" noChangeAspect="1"/>
+            </wp:cNvGraphicFramePr>
+            <a:graphic xmlns:a="http://schemas.openxmlformats.org/drawingml/2006/main">
+              <a:graphicData uri="http://schemas.openxmlformats.org/drawingml/2006/picture">
+                <pic:pic xmlns:pic="http://schemas.openxmlformats.org/drawingml/2006/picture">
+                  <pic:nvPicPr>
+                    <pic:cNvPr id="1" name=""/>
+                    <pic:cNvPicPr/>
+                  </pic:nvPicPr>
+                  <pic:blipFill>
+                    <a:blip r:embed="rId12">
+                      <a:extLst>
+                        <a:ext uri="{28A0092B-C50C-407E-A947-70E740481C1C}">
+                          <a14:useLocalDpi xmlns:a14="http://schemas.microsoft.com/office/drawing/2010/main" val="0"/>
+                        </a:ext>
+                      </a:extLst>
+                    </a:blip>
+                    <a:stretch>
+                      <a:fillRect/>
+                    </a:stretch>
+                  </pic:blipFill>
+                  <pic:spPr>
+                    <a:xfrm>
+                      <a:off x="0" y="0"/>
+                      <a:ext cx="1358900" cy="228600"/>
+                    </a:xfrm>
+                    <a:prstGeom prst="rect">
+                      <a:avLst/>
+                    </a:prstGeom>
+                  </pic:spPr>
+                </pic:pic>
+              </a:graphicData>
+            </a:graphic>
+          </wp:anchor>
+        </w:drawing>
+      </w:r>
+      <w:r>
+        <w:rPr>
+          <w:noProof/>
+        </w:rPr>
+        <w:drawing>
+          <wp:anchor distT="0" distB="0" distL="114300" distR="114300" simplePos="0" relativeHeight="251662336" behindDoc="0" locked="0" layoutInCell="1" allowOverlap="1" wp14:anchorId="2EC86B26">
+            <wp:simplePos x="0" y="0"/>
+            <wp:positionH relativeFrom="column">
+              <wp:posOffset>3223260</wp:posOffset>
+            </wp:positionH>
+            <wp:positionV relativeFrom="paragraph">
+              <wp:posOffset>297815</wp:posOffset>
+            </wp:positionV>
+            <wp:extent cx="1136650" cy="359410"/>
+            <wp:effectExtent l="0" t="0" r="6350" b="2540"/>
+            <wp:wrapSquare wrapText="bothSides"/>
+            <wp:docPr id="10" name="Billede 10"/>
+            <wp:cNvGraphicFramePr>
+              <a:graphicFrameLocks xmlns:a="http://schemas.openxmlformats.org/drawingml/2006/main" noChangeAspect="1"/>
+            </wp:cNvGraphicFramePr>
+            <a:graphic xmlns:a="http://schemas.openxmlformats.org/drawingml/2006/main">
+              <a:graphicData uri="http://schemas.openxmlformats.org/drawingml/2006/picture">
+                <pic:pic xmlns:pic="http://schemas.openxmlformats.org/drawingml/2006/picture">
+                  <pic:nvPicPr>
+                    <pic:cNvPr id="1" name=""/>
+                    <pic:cNvPicPr/>
+                  </pic:nvPicPr>
+                  <pic:blipFill>
+                    <a:blip r:embed="rId13">
+                      <a:extLst>
+                        <a:ext uri="{28A0092B-C50C-407E-A947-70E740481C1C}">
+                          <a14:useLocalDpi xmlns:a14="http://schemas.microsoft.com/office/drawing/2010/main" val="0"/>
+                        </a:ext>
+                      </a:extLst>
+                    </a:blip>
+                    <a:stretch>
+                      <a:fillRect/>
+                    </a:stretch>
+                  </pic:blipFill>
+                  <pic:spPr>
+                    <a:xfrm>
+                      <a:off x="0" y="0"/>
+                      <a:ext cx="1136650" cy="359410"/>
+                    </a:xfrm>
+                    <a:prstGeom prst="rect">
+                      <a:avLst/>
+                    </a:prstGeom>
+                  </pic:spPr>
+                </pic:pic>
+              </a:graphicData>
+            </a:graphic>
+            <wp14:sizeRelH relativeFrom="margin">
+              <wp14:pctWidth>0</wp14:pctWidth>
+            </wp14:sizeRelH>
+            <wp14:sizeRelV relativeFrom="margin">
+              <wp14:pctHeight>0</wp14:pctHeight>
+            </wp14:sizeRelV>
+          </wp:anchor>
+        </w:drawing>
+      </w:r>
+      <w:r>
+        <w:rPr>
+          <w:noProof/>
+        </w:rPr>
+        <w:drawing>
+          <wp:anchor distT="0" distB="0" distL="114300" distR="114300" simplePos="0" relativeHeight="251661312" behindDoc="0" locked="0" layoutInCell="1" allowOverlap="1" wp14:anchorId="59A2FFF6">
+            <wp:simplePos x="0" y="0"/>
+            <wp:positionH relativeFrom="column">
+              <wp:posOffset>3229610</wp:posOffset>
+            </wp:positionH>
+            <wp:positionV relativeFrom="paragraph">
+              <wp:posOffset>5715</wp:posOffset>
+            </wp:positionV>
+            <wp:extent cx="1054100" cy="273050"/>
+            <wp:effectExtent l="0" t="0" r="0" b="0"/>
+            <wp:wrapSquare wrapText="bothSides"/>
+            <wp:docPr id="9" name="Billede 9"/>
+            <wp:cNvGraphicFramePr>
+              <a:graphicFrameLocks xmlns:a="http://schemas.openxmlformats.org/drawingml/2006/main" noChangeAspect="1"/>
+            </wp:cNvGraphicFramePr>
+            <a:graphic xmlns:a="http://schemas.openxmlformats.org/drawingml/2006/main">
+              <a:graphicData uri="http://schemas.openxmlformats.org/drawingml/2006/picture">
+                <pic:pic xmlns:pic="http://schemas.openxmlformats.org/drawingml/2006/picture">
+                  <pic:nvPicPr>
+                    <pic:cNvPr id="1" name=""/>
+                    <pic:cNvPicPr/>
+                  </pic:nvPicPr>
+                  <pic:blipFill>
+                    <a:blip r:embed="rId14">
+                      <a:extLst>
+                        <a:ext uri="{28A0092B-C50C-407E-A947-70E740481C1C}">
+                          <a14:useLocalDpi xmlns:a14="http://schemas.microsoft.com/office/drawing/2010/main" val="0"/>
+                        </a:ext>
+                      </a:extLst>
+                    </a:blip>
+                    <a:stretch>
+                      <a:fillRect/>
+                    </a:stretch>
+                  </pic:blipFill>
+                  <pic:spPr>
+                    <a:xfrm>
+                      <a:off x="0" y="0"/>
+                      <a:ext cx="1054100" cy="273050"/>
+                    </a:xfrm>
+                    <a:prstGeom prst="rect">
+                      <a:avLst/>
+                    </a:prstGeom>
+                  </pic:spPr>
+                </pic:pic>
+              </a:graphicData>
+            </a:graphic>
+          </wp:anchor>
+        </w:drawing>
+      </w:r>
+      <w:r>
+        <w:rPr>
+          <w:noProof/>
+        </w:rPr>
+        <w:drawing>
+          <wp:anchor distT="0" distB="0" distL="114300" distR="114300" simplePos="0" relativeHeight="251659264" behindDoc="0" locked="0" layoutInCell="1" allowOverlap="1" wp14:anchorId="303D0869">
+            <wp:simplePos x="0" y="0"/>
+            <wp:positionH relativeFrom="column">
+              <wp:posOffset>1743710</wp:posOffset>
+            </wp:positionH>
+            <wp:positionV relativeFrom="paragraph">
+              <wp:posOffset>5715</wp:posOffset>
+            </wp:positionV>
+            <wp:extent cx="1365250" cy="709930"/>
+            <wp:effectExtent l="0" t="0" r="6350" b="0"/>
+            <wp:wrapSquare wrapText="bothSides"/>
+            <wp:docPr id="7" name="Billede 7"/>
+            <wp:cNvGraphicFramePr>
+              <a:graphicFrameLocks xmlns:a="http://schemas.openxmlformats.org/drawingml/2006/main" noChangeAspect="1"/>
+            </wp:cNvGraphicFramePr>
+            <a:graphic xmlns:a="http://schemas.openxmlformats.org/drawingml/2006/main">
+              <a:graphicData uri="http://schemas.openxmlformats.org/drawingml/2006/picture">
+                <pic:pic xmlns:pic="http://schemas.openxmlformats.org/drawingml/2006/picture">
+                  <pic:nvPicPr>
+                    <pic:cNvPr id="1" name=""/>
+                    <pic:cNvPicPr/>
+                  </pic:nvPicPr>
+                  <pic:blipFill>
+                    <a:blip r:embed="rId15">
+                      <a:extLst>
+                        <a:ext uri="{28A0092B-C50C-407E-A947-70E740481C1C}">
+                          <a14:useLocalDpi xmlns:a14="http://schemas.microsoft.com/office/drawing/2010/main" val="0"/>
+                        </a:ext>
+                      </a:extLst>
+                    </a:blip>
+                    <a:stretch>
+                      <a:fillRect/>
+                    </a:stretch>
+                  </pic:blipFill>
+                  <pic:spPr>
+                    <a:xfrm>
+                      <a:off x="0" y="0"/>
+                      <a:ext cx="1365250" cy="709930"/>
+                    </a:xfrm>
+                    <a:prstGeom prst="rect">
+                      <a:avLst/>
+                    </a:prstGeom>
+                  </pic:spPr>
+                </pic:pic>
+              </a:graphicData>
+            </a:graphic>
+          </wp:anchor>
+        </w:drawing>
+      </w:r>
+    </w:p>
+    <w:p>
+      <w:pPr>
+        <w:rPr>
+          <w:lang w:val="en-US"/>
+        </w:rPr>
+      </w:pPr>
+    </w:p>
+    <w:p>
+      <w:pPr>
+        <w:rPr>
+          <w:lang w:val="en-US"/>
+        </w:rPr>
+      </w:pPr>
+      <w:r>
+        <w:rPr>
+          <w:noProof/>
+        </w:rPr>
+        <w:drawing>
+          <wp:anchor distT="0" distB="0" distL="114300" distR="114300" simplePos="0" relativeHeight="251663360" behindDoc="0" locked="0" layoutInCell="1" allowOverlap="1" wp14:anchorId="2DE3CF32">
+            <wp:simplePos x="0" y="0"/>
+            <wp:positionH relativeFrom="column">
+              <wp:posOffset>3248660</wp:posOffset>
+            </wp:positionH>
+            <wp:positionV relativeFrom="paragraph">
+              <wp:posOffset>100965</wp:posOffset>
+            </wp:positionV>
+            <wp:extent cx="1060450" cy="369570"/>
+            <wp:effectExtent l="0" t="0" r="6350" b="0"/>
+            <wp:wrapSquare wrapText="bothSides"/>
+            <wp:docPr id="11" name="Billede 11"/>
+            <wp:cNvGraphicFramePr>
+              <a:graphicFrameLocks xmlns:a="http://schemas.openxmlformats.org/drawingml/2006/main" noChangeAspect="1"/>
+            </wp:cNvGraphicFramePr>
+            <a:graphic xmlns:a="http://schemas.openxmlformats.org/drawingml/2006/main">
+              <a:graphicData uri="http://schemas.openxmlformats.org/drawingml/2006/picture">
+                <pic:pic xmlns:pic="http://schemas.openxmlformats.org/drawingml/2006/picture">
+                  <pic:nvPicPr>
+                    <pic:cNvPr id="1" name=""/>
+                    <pic:cNvPicPr/>
+                  </pic:nvPicPr>
+                  <pic:blipFill>
+                    <a:blip r:embed="rId16">
+                      <a:extLst>
+                        <a:ext uri="{28A0092B-C50C-407E-A947-70E740481C1C}">
+                          <a14:useLocalDpi xmlns:a14="http://schemas.microsoft.com/office/drawing/2010/main" val="0"/>
+                        </a:ext>
+                      </a:extLst>
+                    </a:blip>
+                    <a:stretch>
+                      <a:fillRect/>
+                    </a:stretch>
+                  </pic:blipFill>
+                  <pic:spPr>
+                    <a:xfrm>
+                      <a:off x="0" y="0"/>
+                      <a:ext cx="1060450" cy="369570"/>
+                    </a:xfrm>
+                    <a:prstGeom prst="rect">
+                      <a:avLst/>
+                    </a:prstGeom>
+                  </pic:spPr>
+                </pic:pic>
+              </a:graphicData>
+            </a:graphic>
+            <wp14:sizeRelH relativeFrom="margin">
+              <wp14:pctWidth>0</wp14:pctWidth>
+            </wp14:sizeRelH>
+            <wp14:sizeRelV relativeFrom="margin">
+              <wp14:pctHeight>0</wp14:pctHeight>
+            </wp14:sizeRelV>
+          </wp:anchor>
+        </w:drawing>
+      </w:r>
+    </w:p>
+    <w:p>
+      <w:pPr>
+        <w:rPr>
+          <w:lang w:val="en-US"/>
+        </w:rPr>
+      </w:pPr>
+    </w:p>
+    <w:p>
+      <w:pPr>
+        <w:rPr>
+          <w:lang w:val="en-US"/>
+        </w:rPr>
+      </w:pPr>
+      <w:r>
+        <w:rPr>
+          <w:lang w:val="en-US"/>
+        </w:rPr>
+        <w:t>These are almost identical in setup and purpose. An example of this is the common library for player:</w:t>
+      </w:r>
+    </w:p>
+    <w:p>
+      <w:pPr>
+        <w:rPr>
+          <w:lang w:val="en-US"/>
+        </w:rPr>
+      </w:pPr>
+      <w:r>
+        <w:rPr>
+          <w:lang w:val="en-US"/>
+        </w:rPr>
+        <w:t xml:space="preserve">In </w:t>
+      </w:r>
+      <w:proofErr w:type="spellStart"/>
+      <w:r>
+        <w:rPr>
+          <w:lang w:val="en-US"/>
+        </w:rPr>
+        <w:t>NetbeansLab</w:t>
+      </w:r>
+      <w:proofErr w:type="spellEnd"/>
+      <w:r>
+        <w:rPr>
+          <w:lang w:val="en-US"/>
+        </w:rPr>
+        <w:t xml:space="preserve"> 2, </w:t>
+      </w:r>
+      <w:proofErr w:type="spellStart"/>
+      <w:r>
+        <w:rPr>
+          <w:lang w:val="en-US"/>
+        </w:rPr>
+        <w:t>CommonPlayer</w:t>
+      </w:r>
+      <w:proofErr w:type="spellEnd"/>
+      <w:r>
+        <w:rPr>
+          <w:lang w:val="en-US"/>
+        </w:rPr>
+        <w:t xml:space="preserve"> is used as a common library for the player entity. The library only contains one class: Player - a class that extends Entity. It should also be noted that for other modules to access packages within the common library, the following line is added to the pom.xml config:</w:t>
+      </w:r>
+    </w:p>
+    <w:p>
+      <w:pPr>
+        <w:rPr>
+          <w:lang w:val="en-US"/>
+        </w:rPr>
+      </w:pPr>
+      <w:r>
+        <w:rPr>
+          <w:noProof/>
+        </w:rPr>
+        <w:lastRenderedPageBreak/>
+        <w:drawing>
+          <wp:inline distT="0" distB="0" distL="0" distR="0" wp14:anchorId="7270E11D" wp14:editId="7A919A3E">
+            <wp:extent cx="6120130" cy="1231265"/>
+            <wp:effectExtent l="0" t="0" r="0" b="6985"/>
+            <wp:docPr id="5" name="Billede 5"/>
+            <wp:cNvGraphicFramePr>
+              <a:graphicFrameLocks xmlns:a="http://schemas.openxmlformats.org/drawingml/2006/main" noChangeAspect="1"/>
+            </wp:cNvGraphicFramePr>
+            <a:graphic xmlns:a="http://schemas.openxmlformats.org/drawingml/2006/main">
+              <a:graphicData uri="http://schemas.openxmlformats.org/drawingml/2006/picture">
+                <pic:pic xmlns:pic="http://schemas.openxmlformats.org/drawingml/2006/picture">
+                  <pic:nvPicPr>
+                    <pic:cNvPr id="1" name=""/>
+                    <pic:cNvPicPr/>
+                  </pic:nvPicPr>
+                  <pic:blipFill>
+                    <a:blip r:embed="rId17"/>
+                    <a:stretch>
+                      <a:fillRect/>
+                    </a:stretch>
+                  </pic:blipFill>
+                  <pic:spPr>
+                    <a:xfrm>
+                      <a:off x="0" y="0"/>
+                      <a:ext cx="6120130" cy="1231265"/>
+                    </a:xfrm>
+                    <a:prstGeom prst="rect">
+                      <a:avLst/>
+                    </a:prstGeom>
+                  </pic:spPr>
+                </pic:pic>
+              </a:graphicData>
+            </a:graphic>
+          </wp:inline>
+        </w:drawing>
+      </w:r>
+    </w:p>
+    <w:p>
+      <w:pPr>
+        <w:rPr>
+          <w:lang w:val="en-US"/>
+        </w:rPr>
+      </w:pPr>
+      <w:r>
+        <w:rPr>
+          <w:lang w:val="en-US"/>
+        </w:rPr>
+        <w:t xml:space="preserve">In </w:t>
+      </w:r>
+      <w:proofErr w:type="spellStart"/>
+      <w:r>
+        <w:rPr>
+          <w:lang w:val="en-US"/>
+        </w:rPr>
+        <w:t>OSGiLab</w:t>
+      </w:r>
+      <w:proofErr w:type="spellEnd"/>
+      <w:r>
+        <w:rPr>
+          <w:lang w:val="en-US"/>
+        </w:rPr>
+        <w:t xml:space="preserve">, the same common library is called </w:t>
+      </w:r>
+      <w:proofErr w:type="spellStart"/>
+      <w:r>
+        <w:rPr>
+          <w:lang w:val="en-US"/>
+        </w:rPr>
+        <w:t>OSGiCommonPlayer</w:t>
+      </w:r>
+      <w:proofErr w:type="spellEnd"/>
+      <w:r>
+        <w:rPr>
+          <w:lang w:val="en-US"/>
+        </w:rPr>
+        <w:t>.</w:t>
+      </w:r>
+      <w:r>
+        <w:rPr>
+          <w:lang w:val="en-US"/>
+        </w:rPr>
+        <w:t xml:space="preserve"> This library also only contains </w:t>
+      </w:r>
+      <w:r>
+        <w:rPr>
+          <w:lang w:val="en-US"/>
+        </w:rPr>
+        <w:t xml:space="preserve">an extension of Entity called </w:t>
+      </w:r>
+      <w:r>
+        <w:rPr>
+          <w:lang w:val="en-US"/>
+        </w:rPr>
+        <w:t>Player. OSGi does</w:t>
+      </w:r>
+      <w:r>
+        <w:rPr>
+          <w:lang w:val="en-US"/>
+        </w:rPr>
+        <w:t xml:space="preserve"> not</w:t>
+      </w:r>
+      <w:r>
+        <w:rPr>
+          <w:lang w:val="en-US"/>
+        </w:rPr>
+        <w:t xml:space="preserve"> require packages to be made public, instead they are exported:</w:t>
+      </w:r>
+    </w:p>
+    <w:p>
+      <w:pPr>
+        <w:rPr>
+          <w:lang w:val="en-US"/>
+        </w:rPr>
+      </w:pPr>
+      <w:r>
+        <w:rPr>
+          <w:noProof/>
+        </w:rPr>
+        <w:drawing>
+          <wp:inline distT="0" distB="0" distL="0" distR="0" wp14:anchorId="17C7D547" wp14:editId="50BAC7F5">
+            <wp:extent cx="6120130" cy="934720"/>
+            <wp:effectExtent l="0" t="0" r="0" b="0"/>
+            <wp:docPr id="6" name="Billede 6"/>
+            <wp:cNvGraphicFramePr>
+              <a:graphicFrameLocks xmlns:a="http://schemas.openxmlformats.org/drawingml/2006/main" noChangeAspect="1"/>
+            </wp:cNvGraphicFramePr>
+            <a:graphic xmlns:a="http://schemas.openxmlformats.org/drawingml/2006/main">
+              <a:graphicData uri="http://schemas.openxmlformats.org/drawingml/2006/picture">
+                <pic:pic xmlns:pic="http://schemas.openxmlformats.org/drawingml/2006/picture">
+                  <pic:nvPicPr>
+                    <pic:cNvPr id="1" name=""/>
+                    <pic:cNvPicPr/>
+                  </pic:nvPicPr>
+                  <pic:blipFill>
+                    <a:blip r:embed="rId18"/>
+                    <a:stretch>
+                      <a:fillRect/>
+                    </a:stretch>
+                  </pic:blipFill>
+                  <pic:spPr>
+                    <a:xfrm>
+                      <a:off x="0" y="0"/>
+                      <a:ext cx="6120130" cy="934720"/>
+                    </a:xfrm>
+                    <a:prstGeom prst="rect">
+                      <a:avLst/>
+                    </a:prstGeom>
+                  </pic:spPr>
+                </pic:pic>
+              </a:graphicData>
+            </a:graphic>
+          </wp:inline>
+        </w:drawing>
+      </w:r>
+    </w:p>
+    <w:p>
+      <w:pPr>
+        <w:rPr>
+          <w:lang w:val="en-US"/>
+        </w:rPr>
+      </w:pPr>
+    </w:p>
+    <w:p>
+      <w:pPr>
+        <w:pStyle w:val="Listeafsnit"/>
+        <w:numPr>
+          <w:ilvl w:val="0"/>
+          <w:numId w:val="4"/>
+        </w:numPr>
+        <w:rPr>
+          <w:lang w:val="en-US"/>
+        </w:rPr>
+      </w:pPr>
+      <w:r>
+        <w:rPr>
+          <w:b/>
+          <w:lang w:val="en-US"/>
+        </w:rPr>
+        <w:t>Group a set of classes that provide independent game functionality into separate components</w:t>
+      </w:r>
+    </w:p>
+    <w:p>
+      <w:pPr>
+        <w:rPr>
+          <w:lang w:val="en-US"/>
+        </w:rPr>
+      </w:pPr>
+      <w:proofErr w:type="gramStart"/>
+      <w:r>
+        <w:rPr>
+          <w:lang w:val="en-US"/>
+        </w:rPr>
+        <w:t>Components are grouped by</w:t>
+      </w:r>
+      <w:r>
+        <w:rPr>
+          <w:lang w:val="en-US"/>
+        </w:rPr>
+        <w:t xml:space="preserve"> functionality</w:t>
+      </w:r>
+      <w:proofErr w:type="gramEnd"/>
+      <w:r>
+        <w:rPr>
+          <w:lang w:val="en-US"/>
+        </w:rPr>
+        <w:t>, so that no component contains functionality from different domains. For example, the enemy component does not contain classes related to bullet</w:t>
+      </w:r>
+      <w:r>
+        <w:rPr>
+          <w:lang w:val="en-US"/>
+        </w:rPr>
+        <w:t>.</w:t>
+      </w:r>
+    </w:p>
+    <w:p>
+      <w:pPr>
+        <w:rPr>
+          <w:lang w:val="en-US"/>
+        </w:rPr>
+      </w:pPr>
+    </w:p>
+    <w:p>
+      <w:pPr>
+        <w:pStyle w:val="Listeafsnit"/>
+        <w:numPr>
+          <w:ilvl w:val="0"/>
+          <w:numId w:val="4"/>
+        </w:numPr>
+        <w:rPr>
+          <w:lang w:val="en-US"/>
+        </w:rPr>
+      </w:pPr>
+      <w:r>
+        <w:rPr>
+          <w:b/>
+          <w:lang w:val="en-US"/>
+        </w:rPr>
+        <w:t>Expose game functionality through interfaces</w:t>
+      </w:r>
+    </w:p>
+    <w:p>
+      <w:pPr>
+        <w:rPr>
+          <w:lang w:val="en-US"/>
+        </w:rPr>
+      </w:pPr>
+      <w:r>
+        <w:rPr>
+          <w:lang w:val="en-US"/>
+        </w:rPr>
+        <w:t>This is done via the provided interfaces. These are interfaces such as:</w:t>
+      </w:r>
+    </w:p>
+    <w:p>
+      <w:pPr>
+        <w:pStyle w:val="Listeafsnit"/>
+        <w:numPr>
+          <w:ilvl w:val="0"/>
+          <w:numId w:val="5"/>
+        </w:numPr>
+        <w:rPr>
+          <w:lang w:val="en-US"/>
+        </w:rPr>
+      </w:pPr>
+      <w:proofErr w:type="spellStart"/>
+      <w:r>
+        <w:rPr>
+          <w:lang w:val="en-US"/>
+        </w:rPr>
+        <w:t>IEntityProcessingService</w:t>
+      </w:r>
+      <w:proofErr w:type="spellEnd"/>
+    </w:p>
+    <w:p>
+      <w:pPr>
+        <w:pStyle w:val="Listeafsnit"/>
+        <w:numPr>
+          <w:ilvl w:val="0"/>
+          <w:numId w:val="5"/>
+        </w:numPr>
+        <w:rPr>
+          <w:lang w:val="en-US"/>
+        </w:rPr>
+      </w:pPr>
+      <w:proofErr w:type="spellStart"/>
+      <w:r>
+        <w:rPr>
+          <w:lang w:val="en-US"/>
+        </w:rPr>
+        <w:t>IGamePluginService</w:t>
+      </w:r>
+      <w:proofErr w:type="spellEnd"/>
+    </w:p>
+    <w:p>
+      <w:pPr>
+        <w:pStyle w:val="Listeafsnit"/>
+        <w:numPr>
+          <w:ilvl w:val="0"/>
+          <w:numId w:val="5"/>
+        </w:numPr>
+        <w:rPr>
+          <w:lang w:val="en-US"/>
+        </w:rPr>
+      </w:pPr>
+      <w:proofErr w:type="spellStart"/>
+      <w:r>
+        <w:rPr>
+          <w:lang w:val="en-US"/>
+        </w:rPr>
+        <w:t>IPostEntityProcessingService</w:t>
+      </w:r>
+      <w:proofErr w:type="spellEnd"/>
+    </w:p>
+    <w:p>
+      <w:pPr>
+        <w:pStyle w:val="Listeafsnit"/>
+        <w:numPr>
+          <w:ilvl w:val="0"/>
+          <w:numId w:val="5"/>
+        </w:numPr>
+        <w:rPr>
+          <w:lang w:val="en-US"/>
+        </w:rPr>
+      </w:pPr>
+      <w:proofErr w:type="spellStart"/>
+      <w:r>
+        <w:rPr>
+          <w:lang w:val="en-US"/>
+        </w:rPr>
+        <w:t>BulletSPI</w:t>
+      </w:r>
+      <w:proofErr w:type="spellEnd"/>
+    </w:p>
+    <w:p>
+      <w:pPr>
+        <w:pStyle w:val="Listeafsnit"/>
+        <w:numPr>
+          <w:ilvl w:val="0"/>
+          <w:numId w:val="5"/>
+        </w:numPr>
+        <w:rPr>
+          <w:lang w:val="en-US"/>
+        </w:rPr>
+      </w:pPr>
+      <w:proofErr w:type="spellStart"/>
+      <w:r>
+        <w:rPr>
+          <w:lang w:val="en-US"/>
+        </w:rPr>
+        <w:t>IAsteroidSplitter</w:t>
+      </w:r>
+      <w:proofErr w:type="spellEnd"/>
+    </w:p>
+    <w:p>
+      <w:pPr>
+        <w:rPr>
+          <w:lang w:val="en-US"/>
+        </w:rPr>
+      </w:pPr>
+    </w:p>
+    <w:p>
+      <w:pPr>
+        <w:pStyle w:val="Listeafsnit"/>
+        <w:numPr>
+          <w:ilvl w:val="0"/>
+          <w:numId w:val="4"/>
+        </w:numPr>
+        <w:rPr>
+          <w:lang w:val="en-US"/>
+        </w:rPr>
+      </w:pPr>
+      <w:r>
+        <w:rPr>
+          <w:b/>
+          <w:lang w:val="en-US"/>
+        </w:rPr>
+        <w:t>Dependency analysis</w:t>
+      </w:r>
+    </w:p>
+    <w:p>
+      <w:pPr>
+        <w:rPr>
+          <w:lang w:val="en-US"/>
+        </w:rPr>
+      </w:pPr>
+      <w:r>
+        <w:rPr>
+          <w:lang w:val="en-US"/>
+        </w:rPr>
+        <w:t xml:space="preserve">A coupling table has already been made for the </w:t>
+      </w:r>
+      <w:r>
+        <w:rPr>
+          <w:lang w:val="en-US"/>
+        </w:rPr>
+        <w:t xml:space="preserve">monolithic Asteroids game. Now, a coupling table is created for the Asteroids game from </w:t>
+      </w:r>
+      <w:proofErr w:type="spellStart"/>
+      <w:r>
+        <w:rPr>
+          <w:lang w:val="en-US"/>
+        </w:rPr>
+        <w:t>NetbeansLab</w:t>
+      </w:r>
+      <w:proofErr w:type="spellEnd"/>
+      <w:r>
+        <w:rPr>
+          <w:lang w:val="en-US"/>
+        </w:rPr>
+        <w:t xml:space="preserve"> 2</w:t>
+      </w:r>
+      <w:r>
+        <w:rPr>
+          <w:lang w:val="en-US"/>
+        </w:rPr>
+        <w:t xml:space="preserve">. Instead of looking at the depth of individual classes, entire modules are </w:t>
+      </w:r>
+      <w:proofErr w:type="spellStart"/>
+      <w:r>
+        <w:rPr>
+          <w:lang w:val="en-US"/>
+        </w:rPr>
+        <w:t>analysed</w:t>
+      </w:r>
+      <w:proofErr w:type="spellEnd"/>
+      <w:r>
+        <w:rPr>
+          <w:lang w:val="en-US"/>
+        </w:rPr>
+        <w:t>:</w:t>
+      </w:r>
+    </w:p>
+    <w:tbl>
+      <w:tblPr>
+        <w:tblStyle w:val="Listetabel4-farve3"/>
+        <w:tblW w:w="0" w:type="auto"/>
+        <w:tblLook w:val="04A0" w:firstRow="1" w:lastRow="0" w:firstColumn="1" w:lastColumn="0" w:noHBand="0" w:noVBand="1"/>
+      </w:tblPr>
+      <w:tblGrid>
+        <w:gridCol w:w="2407"/>
+        <w:gridCol w:w="2407"/>
+        <w:gridCol w:w="2407"/>
+        <w:gridCol w:w="2407"/>
+      </w:tblGrid>
+      <w:tr>
+        <w:trPr>
+          <w:cnfStyle w:val="100000000000" w:firstRow="1" w:lastRow="0" w:firstColumn="0" w:lastColumn="0" w:oddVBand="0" w:evenVBand="0" w:oddHBand="0" w:evenHBand="0" w:firstRowFirstColumn="0" w:firstRowLastColumn="0" w:lastRowFirstColumn="0" w:lastRowLastColumn="0"/>
+        </w:trPr>
+        <w:tc>
+          <w:tcPr>
+            <w:cnfStyle w:val="001000000000" w:firstRow="0" w:lastRow="0" w:firstColumn="1" w:lastColumn="0" w:oddVBand="0" w:evenVBand="0" w:oddHBand="0" w:evenHBand="0" w:firstRowFirstColumn="0" w:firstRowLastColumn="0" w:lastRowFirstColumn="0" w:lastRowLastColumn="0"/>
+            <w:tcW w:w="2407" w:type="dxa"/>
+          </w:tcPr>
+          <w:p>
+            <w:pPr>
+              <w:rPr>
+                <w:b w:val="0"/>
+                <w:lang w:val="en-US"/>
+              </w:rPr>
+            </w:pPr>
+            <w:r>
+              <w:rPr>
+                <w:b w:val="0"/>
+                <w:lang w:val="en-US"/>
+              </w:rPr>
+              <w:t>Number</w:t>
+            </w:r>
+          </w:p>
+        </w:tc>
+        <w:tc>
+          <w:tcPr>
+            <w:tcW w:w="2407" w:type="dxa"/>
+          </w:tcPr>
+          <w:p>
+            <w:pPr>
+              <w:cnfStyle w:val="100000000000" w:firstRow="1" w:lastRow="0" w:firstColumn="0" w:lastColumn="0" w:oddVBand="0" w:evenVBand="0" w:oddHBand="0" w:evenHBand="0" w:firstRowFirstColumn="0" w:firstRowLastColumn="0" w:lastRowFirstColumn="0" w:lastRowLastColumn="0"/>
+              <w:rPr>
+                <w:b w:val="0"/>
+                <w:lang w:val="en-US"/>
+              </w:rPr>
+            </w:pPr>
+            <w:r>
+              <w:rPr>
+                <w:b w:val="0"/>
+                <w:lang w:val="en-US"/>
+              </w:rPr>
+              <w:t>Class</w:t>
+            </w:r>
+          </w:p>
+        </w:tc>
+        <w:tc>
+          <w:tcPr>
+            <w:tcW w:w="2407" w:type="dxa"/>
+          </w:tcPr>
+          <w:p>
+            <w:pPr>
+              <w:cnfStyle w:val="100000000000" w:firstRow="1" w:lastRow="0" w:firstColumn="0" w:lastColumn="0" w:oddVBand="0" w:evenVBand="0" w:oddHBand="0" w:evenHBand="0" w:firstRowFirstColumn="0" w:firstRowLastColumn="0" w:lastRowFirstColumn="0" w:lastRowLastColumn="0"/>
+              <w:rPr>
+                <w:b w:val="0"/>
+                <w:lang w:val="en-US"/>
+              </w:rPr>
+            </w:pPr>
+            <w:r>
+              <w:rPr>
+                <w:b w:val="0"/>
+                <w:lang w:val="en-US"/>
+              </w:rPr>
+              <w:t>Depends on</w:t>
+            </w:r>
+          </w:p>
+        </w:tc>
+        <w:tc>
+          <w:tcPr>
+            <w:tcW w:w="2407" w:type="dxa"/>
+          </w:tcPr>
+          <w:p>
+            <w:pPr>
+              <w:cnfStyle w:val="100000000000" w:firstRow="1" w:lastRow="0" w:firstColumn="0" w:lastColumn="0" w:oddVBand="0" w:evenVBand="0" w:oddHBand="0" w:evenHBand="0" w:firstRowFirstColumn="0" w:firstRowLastColumn="0" w:lastRowFirstColumn="0" w:lastRowLastColumn="0"/>
+              <w:rPr>
+                <w:b w:val="0"/>
+                <w:lang w:val="en-US"/>
+              </w:rPr>
+            </w:pPr>
+            <w:r>
+              <w:rPr>
+                <w:b w:val="0"/>
+                <w:lang w:val="en-US"/>
+              </w:rPr>
+              <w:t>Dependency depth</w:t>
+            </w:r>
+          </w:p>
+        </w:tc>
+      </w:tr>
+      <w:tr>
+        <w:trPr>
+          <w:cnfStyle w:val="000000100000" w:firstRow="0" w:lastRow="0" w:firstColumn="0" w:lastColumn="0" w:oddVBand="0" w:evenVBand="0" w:oddHBand="1" w:evenHBand="0" w:firstRowFirstColumn="0" w:firstRowLastColumn="0" w:lastRowFirstColumn="0" w:lastRowLastColumn="0"/>
+        </w:trPr>
+        <w:tc>
+          <w:tcPr>
+            <w:cnfStyle w:val="001000000000" w:firstRow="0" w:lastRow="0" w:firstColumn="1" w:lastColumn="0" w:oddVBand="0" w:evenVBand="0" w:oddHBand="0" w:evenHBand="0" w:firstRowFirstColumn="0" w:firstRowLastColumn="0" w:lastRowFirstColumn="0" w:lastRowLastColumn="0"/>
+            <w:tcW w:w="2407" w:type="dxa"/>
+          </w:tcPr>
+          <w:p>
+            <w:pPr>
+              <w:rPr>
+                <w:lang w:val="en-US"/>
+              </w:rPr>
+            </w:pPr>
+            <w:r>
+              <w:rPr>
+                <w:lang w:val="en-US"/>
+              </w:rPr>
+              <w:t>1.</w:t>
+            </w:r>
+          </w:p>
+        </w:tc>
+        <w:tc>
+          <w:tcPr>
+            <w:tcW w:w="2407" w:type="dxa"/>
+          </w:tcPr>
+          <w:p>
+            <w:pPr>
+              <w:cnfStyle w:val="000000100000" w:firstRow="0" w:lastRow="0" w:firstColumn="0" w:lastColumn="0" w:oddVBand="0" w:evenVBand="0" w:oddHBand="1" w:evenHBand="0" w:firstRowFirstColumn="0" w:firstRowLastColumn="0" w:lastRowFirstColumn="0" w:lastRowLastColumn="0"/>
+              <w:rPr>
+                <w:lang w:val="en-US"/>
+              </w:rPr>
+            </w:pPr>
+            <w:proofErr w:type="spellStart"/>
+            <w:r>
+              <w:rPr>
+                <w:lang w:val="en-US"/>
+              </w:rPr>
+              <w:t>SilentUpdate</w:t>
+            </w:r>
+            <w:proofErr w:type="spellEnd"/>
+          </w:p>
+        </w:tc>
+        <w:tc>
+          <w:tcPr>
+            <w:tcW w:w="2407" w:type="dxa"/>
+          </w:tcPr>
+          <w:p>
+            <w:pPr>
+              <w:cnfStyle w:val="000000100000" w:firstRow="0" w:lastRow="0" w:firstColumn="0" w:lastColumn="0" w:oddVBand="0" w:evenVBand="0" w:oddHBand="1" w:evenHBand="0" w:firstRowFirstColumn="0" w:firstRowLastColumn="0" w:lastRowFirstColumn="0" w:lastRowLastColumn="0"/>
+              <w:rPr>
+                <w:lang w:val="en-US"/>
+              </w:rPr>
+            </w:pPr>
+            <w:r>
+              <w:rPr>
+                <w:lang w:val="en-US"/>
+              </w:rPr>
+              <w:t>-</w:t>
+            </w:r>
+          </w:p>
+        </w:tc>
+        <w:tc>
+          <w:tcPr>
+            <w:tcW w:w="2407" w:type="dxa"/>
+          </w:tcPr>
+          <w:p>
+            <w:pPr>
+              <w:cnfStyle w:val="000000100000" w:firstRow="0" w:lastRow="0" w:firstColumn="0" w:lastColumn="0" w:oddVBand="0" w:evenVBand="0" w:oddHBand="1" w:evenHBand="0" w:firstRowFirstColumn="0" w:firstRowLastColumn="0" w:lastRowFirstColumn="0" w:lastRowLastColumn="0"/>
+              <w:rPr>
+                <w:lang w:val="en-US"/>
+              </w:rPr>
+            </w:pPr>
+            <w:r>
+              <w:rPr>
+                <w:lang w:val="en-US"/>
+              </w:rPr>
+              <w:t>0</w:t>
+            </w:r>
+          </w:p>
+        </w:tc>
+      </w:tr>
+      <w:tr>
+        <w:tc>
+          <w:tcPr>
+            <w:cnfStyle w:val="001000000000" w:firstRow="0" w:lastRow="0" w:firstColumn="1" w:lastColumn="0" w:oddVBand="0" w:evenVBand="0" w:oddHBand="0" w:evenHBand="0" w:firstRowFirstColumn="0" w:firstRowLastColumn="0" w:lastRowFirstColumn="0" w:lastRowLastColumn="0"/>
+            <w:tcW w:w="2407" w:type="dxa"/>
+          </w:tcPr>
+          <w:p>
+            <w:pPr>
+              <w:rPr>
+                <w:lang w:val="en-US"/>
+              </w:rPr>
+            </w:pPr>
+            <w:r>
+              <w:rPr>
+                <w:lang w:val="en-US"/>
+              </w:rPr>
+              <w:t>1.</w:t>
+            </w:r>
+          </w:p>
+        </w:tc>
+        <w:tc>
+          <w:tcPr>
+            <w:tcW w:w="2407" w:type="dxa"/>
+          </w:tcPr>
+          <w:p>
+            <w:pPr>
+              <w:cnfStyle w:val="000000000000" w:firstRow="0" w:lastRow="0" w:firstColumn="0" w:lastColumn="0" w:oddVBand="0" w:evenVBand="0" w:oddHBand="0" w:evenHBand="0" w:firstRowFirstColumn="0" w:firstRowLastColumn="0" w:lastRowFirstColumn="0" w:lastRowLastColumn="0"/>
+              <w:rPr>
+                <w:lang w:val="en-US"/>
+              </w:rPr>
+            </w:pPr>
+            <w:r>
+              <w:rPr>
+                <w:lang w:val="en-US"/>
+              </w:rPr>
+              <w:t>Common</w:t>
+            </w:r>
+          </w:p>
+        </w:tc>
+        <w:tc>
+          <w:tcPr>
+            <w:tcW w:w="2407" w:type="dxa"/>
+          </w:tcPr>
+          <w:p>
+            <w:pPr>
+              <w:cnfStyle w:val="000000000000" w:firstRow="0" w:lastRow="0" w:firstColumn="0" w:lastColumn="0" w:oddVBand="0" w:evenVBand="0" w:oddHBand="0" w:evenHBand="0" w:firstRowFirstColumn="0" w:firstRowLastColumn="0" w:lastRowFirstColumn="0" w:lastRowLastColumn="0"/>
+              <w:rPr>
+                <w:lang w:val="en-US"/>
+              </w:rPr>
+            </w:pPr>
+            <w:r>
+              <w:rPr>
+                <w:lang w:val="en-US"/>
+              </w:rPr>
+              <w:t>-</w:t>
+            </w:r>
+          </w:p>
+        </w:tc>
+        <w:tc>
+          <w:tcPr>
+            <w:tcW w:w="2407" w:type="dxa"/>
+          </w:tcPr>
+          <w:p>
+            <w:pPr>
+              <w:cnfStyle w:val="000000000000" w:firstRow="0" w:lastRow="0" w:firstColumn="0" w:lastColumn="0" w:oddVBand="0" w:evenVBand="0" w:oddHBand="0" w:evenHBand="0" w:firstRowFirstColumn="0" w:firstRowLastColumn="0" w:lastRowFirstColumn="0" w:lastRowLastColumn="0"/>
+              <w:rPr>
+                <w:lang w:val="en-US"/>
+              </w:rPr>
+            </w:pPr>
+            <w:r>
+              <w:rPr>
+                <w:lang w:val="en-US"/>
+              </w:rPr>
+              <w:t>0</w:t>
+            </w:r>
+          </w:p>
+        </w:tc>
+      </w:tr>
+      <w:tr>
+        <w:trPr>
+          <w:cnfStyle w:val="000000100000" w:firstRow="0" w:lastRow="0" w:firstColumn="0" w:lastColumn="0" w:oddVBand="0" w:evenVBand="0" w:oddHBand="1" w:evenHBand="0" w:firstRowFirstColumn="0" w:firstRowLastColumn="0" w:lastRowFirstColumn="0" w:lastRowLastColumn="0"/>
+        </w:trPr>
+        <w:tc>
+          <w:tcPr>
+            <w:cnfStyle w:val="001000000000" w:firstRow="0" w:lastRow="0" w:firstColumn="1" w:lastColumn="0" w:oddVBand="0" w:evenVBand="0" w:oddHBand="0" w:evenHBand="0" w:firstRowFirstColumn="0" w:firstRowLastColumn="0" w:lastRowFirstColumn="0" w:lastRowLastColumn="0"/>
+            <w:tcW w:w="2407" w:type="dxa"/>
+          </w:tcPr>
+          <w:p>
+            <w:pPr>
+              <w:rPr>
+                <w:lang w:val="en-US"/>
+              </w:rPr>
+            </w:pPr>
+            <w:r>
+              <w:rPr>
+                <w:lang w:val="en-US"/>
+              </w:rPr>
+              <w:t>1.</w:t>
+            </w:r>
+          </w:p>
+        </w:tc>
+        <w:tc>
+          <w:tcPr>
+            <w:tcW w:w="2407" w:type="dxa"/>
+          </w:tcPr>
+          <w:p>
+            <w:pPr>
+              <w:cnfStyle w:val="000000100000" w:firstRow="0" w:lastRow="0" w:firstColumn="0" w:lastColumn="0" w:oddVBand="0" w:evenVBand="0" w:oddHBand="1" w:evenHBand="0" w:firstRowFirstColumn="0" w:firstRowLastColumn="0" w:lastRowFirstColumn="0" w:lastRowLastColumn="0"/>
+              <w:rPr>
+                <w:lang w:val="en-US"/>
+              </w:rPr>
+            </w:pPr>
+            <w:proofErr w:type="spellStart"/>
+            <w:r>
+              <w:rPr>
+                <w:lang w:val="en-US"/>
+              </w:rPr>
+              <w:t>CommonAsteroid</w:t>
+            </w:r>
+            <w:proofErr w:type="spellEnd"/>
+          </w:p>
+        </w:tc>
+        <w:tc>
+          <w:tcPr>
+            <w:tcW w:w="2407" w:type="dxa"/>
+          </w:tcPr>
+          <w:p>
+            <w:pPr>
+              <w:cnfStyle w:val="000000100000" w:firstRow="0" w:lastRow="0" w:firstColumn="0" w:lastColumn="0" w:oddVBand="0" w:evenVBand="0" w:oddHBand="1" w:evenHBand="0" w:firstRowFirstColumn="0" w:firstRowLastColumn="0" w:lastRowFirstColumn="0" w:lastRowLastColumn="0"/>
+              <w:rPr>
+                <w:lang w:val="en-US"/>
+              </w:rPr>
+            </w:pPr>
+            <w:r>
+              <w:rPr>
+                <w:lang w:val="en-US"/>
+              </w:rPr>
+              <w:t>Common</w:t>
+            </w:r>
+          </w:p>
+        </w:tc>
+        <w:tc>
+          <w:tcPr>
+            <w:tcW w:w="2407" w:type="dxa"/>
+          </w:tcPr>
+          <w:p>
+            <w:pPr>
+              <w:cnfStyle w:val="000000100000" w:firstRow="0" w:lastRow="0" w:firstColumn="0" w:lastColumn="0" w:oddVBand="0" w:evenVBand="0" w:oddHBand="1" w:evenHBand="0" w:firstRowFirstColumn="0" w:firstRowLastColumn="0" w:lastRowFirstColumn="0" w:lastRowLastColumn="0"/>
+              <w:rPr>
+                <w:lang w:val="en-US"/>
+              </w:rPr>
+            </w:pPr>
+            <w:r>
+              <w:rPr>
+                <w:lang w:val="en-US"/>
+              </w:rPr>
+              <w:t>1</w:t>
+            </w:r>
+          </w:p>
+        </w:tc>
+      </w:tr>
+      <w:tr>
+        <w:tc>
+          <w:tcPr>
+            <w:cnfStyle w:val="001000000000" w:firstRow="0" w:lastRow="0" w:firstColumn="1" w:lastColumn="0" w:oddVBand="0" w:evenVBand="0" w:oddHBand="0" w:evenHBand="0" w:firstRowFirstColumn="0" w:firstRowLastColumn="0" w:lastRowFirstColumn="0" w:lastRowLastColumn="0"/>
+            <w:tcW w:w="2407" w:type="dxa"/>
+          </w:tcPr>
+          <w:p>
+            <w:pPr>
+              <w:rPr>
+                <w:lang w:val="en-US"/>
+              </w:rPr>
+            </w:pPr>
+            <w:r>
+              <w:rPr>
+                <w:lang w:val="en-US"/>
+              </w:rPr>
+              <w:t>1.</w:t>
+            </w:r>
+          </w:p>
+        </w:tc>
+        <w:tc>
+          <w:tcPr>
+            <w:tcW w:w="2407" w:type="dxa"/>
+          </w:tcPr>
+          <w:p>
+            <w:pPr>
+              <w:cnfStyle w:val="000000000000" w:firstRow="0" w:lastRow="0" w:firstColumn="0" w:lastColumn="0" w:oddVBand="0" w:evenVBand="0" w:oddHBand="0" w:evenHBand="0" w:firstRowFirstColumn="0" w:firstRowLastColumn="0" w:lastRowFirstColumn="0" w:lastRowLastColumn="0"/>
+              <w:rPr>
+                <w:lang w:val="en-US"/>
+              </w:rPr>
+            </w:pPr>
+            <w:proofErr w:type="spellStart"/>
+            <w:r>
+              <w:rPr>
+                <w:lang w:val="en-US"/>
+              </w:rPr>
+              <w:t>CommonBullet</w:t>
+            </w:r>
+            <w:proofErr w:type="spellEnd"/>
+          </w:p>
+        </w:tc>
+        <w:tc>
+          <w:tcPr>
+            <w:tcW w:w="2407" w:type="dxa"/>
+          </w:tcPr>
+          <w:p>
+            <w:pPr>
+              <w:cnfStyle w:val="000000000000" w:firstRow="0" w:lastRow="0" w:firstColumn="0" w:lastColumn="0" w:oddVBand="0" w:evenVBand="0" w:oddHBand="0" w:evenHBand="0" w:firstRowFirstColumn="0" w:firstRowLastColumn="0" w:lastRowFirstColumn="0" w:lastRowLastColumn="0"/>
+              <w:rPr>
+                <w:lang w:val="en-US"/>
+              </w:rPr>
+            </w:pPr>
+            <w:r>
+              <w:rPr>
+                <w:lang w:val="en-US"/>
+              </w:rPr>
+              <w:t>Common</w:t>
+            </w:r>
+          </w:p>
+        </w:tc>
+        <w:tc>
+          <w:tcPr>
+            <w:tcW w:w="2407" w:type="dxa"/>
+          </w:tcPr>
+          <w:p>
+            <w:pPr>
+              <w:cnfStyle w:val="000000000000" w:firstRow="0" w:lastRow="0" w:firstColumn="0" w:lastColumn="0" w:oddVBand="0" w:evenVBand="0" w:oddHBand="0" w:evenHBand="0" w:firstRowFirstColumn="0" w:firstRowLastColumn="0" w:lastRowFirstColumn="0" w:lastRowLastColumn="0"/>
+              <w:rPr>
+                <w:lang w:val="en-US"/>
+              </w:rPr>
+            </w:pPr>
+            <w:r>
+              <w:rPr>
+                <w:lang w:val="en-US"/>
+              </w:rPr>
+              <w:t>1</w:t>
+            </w:r>
+          </w:p>
+        </w:tc>
+      </w:tr>
+      <w:tr>
+        <w:trPr>
+          <w:cnfStyle w:val="000000100000" w:firstRow="0" w:lastRow="0" w:firstColumn="0" w:lastColumn="0" w:oddVBand="0" w:evenVBand="0" w:oddHBand="1" w:evenHBand="0" w:firstRowFirstColumn="0" w:firstRowLastColumn="0" w:lastRowFirstColumn="0" w:lastRowLastColumn="0"/>
+        </w:trPr>
+        <w:tc>
+          <w:tcPr>
+            <w:cnfStyle w:val="001000000000" w:firstRow="0" w:lastRow="0" w:firstColumn="1" w:lastColumn="0" w:oddVBand="0" w:evenVBand="0" w:oddHBand="0" w:evenHBand="0" w:firstRowFirstColumn="0" w:firstRowLastColumn="0" w:lastRowFirstColumn="0" w:lastRowLastColumn="0"/>
+            <w:tcW w:w="2407" w:type="dxa"/>
+          </w:tcPr>
+          <w:p>
+            <w:pPr>
+              <w:rPr>
+                <w:lang w:val="en-US"/>
+              </w:rPr>
+            </w:pPr>
+            <w:r>
+              <w:rPr>
+                <w:lang w:val="en-US"/>
+              </w:rPr>
+              <w:t>1.</w:t>
+            </w:r>
+          </w:p>
+        </w:tc>
+        <w:tc>
+          <w:tcPr>
+            <w:tcW w:w="2407" w:type="dxa"/>
+          </w:tcPr>
+          <w:p>
+            <w:pPr>
+              <w:cnfStyle w:val="000000100000" w:firstRow="0" w:lastRow="0" w:firstColumn="0" w:lastColumn="0" w:oddVBand="0" w:evenVBand="0" w:oddHBand="1" w:evenHBand="0" w:firstRowFirstColumn="0" w:firstRowLastColumn="0" w:lastRowFirstColumn="0" w:lastRowLastColumn="0"/>
+              <w:rPr>
+                <w:lang w:val="en-US"/>
+              </w:rPr>
+            </w:pPr>
+            <w:proofErr w:type="spellStart"/>
+            <w:r>
+              <w:rPr>
+                <w:lang w:val="en-US"/>
+              </w:rPr>
+              <w:t>Common</w:t>
+            </w:r>
+            <w:r>
+              <w:rPr>
+                <w:lang w:val="en-US"/>
+              </w:rPr>
+              <w:t>Player</w:t>
+            </w:r>
+            <w:proofErr w:type="spellEnd"/>
+          </w:p>
+        </w:tc>
+        <w:tc>
+          <w:tcPr>
+            <w:tcW w:w="2407" w:type="dxa"/>
+          </w:tcPr>
+          <w:p>
+            <w:pPr>
+              <w:cnfStyle w:val="000000100000" w:firstRow="0" w:lastRow="0" w:firstColumn="0" w:lastColumn="0" w:oddVBand="0" w:evenVBand="0" w:oddHBand="1" w:evenHBand="0" w:firstRowFirstColumn="0" w:firstRowLastColumn="0" w:lastRowFirstColumn="0" w:lastRowLastColumn="0"/>
+              <w:rPr>
+                <w:lang w:val="en-US"/>
+              </w:rPr>
+            </w:pPr>
+            <w:r>
+              <w:rPr>
+                <w:lang w:val="en-US"/>
+              </w:rPr>
+              <w:t>Common</w:t>
+            </w:r>
+          </w:p>
+        </w:tc>
+        <w:tc>
+          <w:tcPr>
+            <w:tcW w:w="2407" w:type="dxa"/>
+          </w:tcPr>
+          <w:p>
+            <w:pPr>
+              <w:cnfStyle w:val="000000100000" w:firstRow="0" w:lastRow="0" w:firstColumn="0" w:lastColumn="0" w:oddVBand="0" w:evenVBand="0" w:oddHBand="1" w:evenHBand="0" w:firstRowFirstColumn="0" w:firstRowLastColumn="0" w:lastRowFirstColumn="0" w:lastRowLastColumn="0"/>
+              <w:rPr>
+                <w:lang w:val="en-US"/>
+              </w:rPr>
+            </w:pPr>
+            <w:r>
+              <w:rPr>
+                <w:lang w:val="en-US"/>
+              </w:rPr>
+              <w:t>1</w:t>
+            </w:r>
+          </w:p>
+        </w:tc>
+      </w:tr>
+      <w:tr>
+        <w:tc>
+          <w:tcPr>
+            <w:cnfStyle w:val="001000000000" w:firstRow="0" w:lastRow="0" w:firstColumn="1" w:lastColumn="0" w:oddVBand="0" w:evenVBand="0" w:oddHBand="0" w:evenHBand="0" w:firstRowFirstColumn="0" w:firstRowLastColumn="0" w:lastRowFirstColumn="0" w:lastRowLastColumn="0"/>
+            <w:tcW w:w="2407" w:type="dxa"/>
+          </w:tcPr>
+          <w:p>
+            <w:pPr>
+              <w:rPr>
+                <w:lang w:val="en-US"/>
+              </w:rPr>
+            </w:pPr>
+            <w:r>
+              <w:rPr>
+                <w:lang w:val="en-US"/>
+              </w:rPr>
+              <w:t>1.</w:t>
+            </w:r>
+          </w:p>
+        </w:tc>
+        <w:tc>
+          <w:tcPr>
+            <w:tcW w:w="2407" w:type="dxa"/>
+          </w:tcPr>
+          <w:p>
+            <w:pPr>
+              <w:cnfStyle w:val="000000000000" w:firstRow="0" w:lastRow="0" w:firstColumn="0" w:lastColumn="0" w:oddVBand="0" w:evenVBand="0" w:oddHBand="0" w:evenHBand="0" w:firstRowFirstColumn="0" w:firstRowLastColumn="0" w:lastRowFirstColumn="0" w:lastRowLastColumn="0"/>
+              <w:rPr>
+                <w:lang w:val="en-US"/>
+              </w:rPr>
+            </w:pPr>
+            <w:proofErr w:type="spellStart"/>
+            <w:r>
+              <w:rPr>
+                <w:lang w:val="en-US"/>
+              </w:rPr>
+              <w:t>Common</w:t>
+            </w:r>
+            <w:r>
+              <w:rPr>
+                <w:lang w:val="en-US"/>
+              </w:rPr>
+              <w:t>Enemy</w:t>
+            </w:r>
+            <w:proofErr w:type="spellEnd"/>
+          </w:p>
+        </w:tc>
+        <w:tc>
+          <w:tcPr>
+            <w:tcW w:w="2407" w:type="dxa"/>
+          </w:tcPr>
+          <w:p>
+            <w:pPr>
+              <w:cnfStyle w:val="000000000000" w:firstRow="0" w:lastRow="0" w:firstColumn="0" w:lastColumn="0" w:oddVBand="0" w:evenVBand="0" w:oddHBand="0" w:evenHBand="0" w:firstRowFirstColumn="0" w:firstRowLastColumn="0" w:lastRowFirstColumn="0" w:lastRowLastColumn="0"/>
+              <w:rPr>
+                <w:lang w:val="en-US"/>
+              </w:rPr>
+            </w:pPr>
+            <w:r>
+              <w:rPr>
+                <w:lang w:val="en-US"/>
+              </w:rPr>
+              <w:t>Common</w:t>
+            </w:r>
+          </w:p>
+        </w:tc>
+        <w:tc>
+          <w:tcPr>
+            <w:tcW w:w="2407" w:type="dxa"/>
+          </w:tcPr>
+          <w:p>
+            <w:pPr>
+              <w:cnfStyle w:val="000000000000" w:firstRow="0" w:lastRow="0" w:firstColumn="0" w:lastColumn="0" w:oddVBand="0" w:evenVBand="0" w:oddHBand="0" w:evenHBand="0" w:firstRowFirstColumn="0" w:firstRowLastColumn="0" w:lastRowFirstColumn="0" w:lastRowLastColumn="0"/>
+              <w:rPr>
+                <w:lang w:val="en-US"/>
+              </w:rPr>
+            </w:pPr>
+            <w:r>
+              <w:rPr>
+                <w:lang w:val="en-US"/>
+              </w:rPr>
+              <w:t>1</w:t>
+            </w:r>
+          </w:p>
+        </w:tc>
+      </w:tr>
+      <w:tr>
+        <w:trPr>
+          <w:cnfStyle w:val="000000100000" w:firstRow="0" w:lastRow="0" w:firstColumn="0" w:lastColumn="0" w:oddVBand="0" w:evenVBand="0" w:oddHBand="1" w:evenHBand="0" w:firstRowFirstColumn="0" w:firstRowLastColumn="0" w:lastRowFirstColumn="0" w:lastRowLastColumn="0"/>
+        </w:trPr>
+        <w:tc>
+          <w:tcPr>
+            <w:cnfStyle w:val="001000000000" w:firstRow="0" w:lastRow="0" w:firstColumn="1" w:lastColumn="0" w:oddVBand="0" w:evenVBand="0" w:oddHBand="0" w:evenHBand="0" w:firstRowFirstColumn="0" w:firstRowLastColumn="0" w:lastRowFirstColumn="0" w:lastRowLastColumn="0"/>
+            <w:tcW w:w="2407" w:type="dxa"/>
+          </w:tcPr>
+          <w:p>
+            <w:pPr>
+              <w:rPr>
+                <w:lang w:val="en-US"/>
+              </w:rPr>
+            </w:pPr>
+            <w:r>
+              <w:rPr>
+                <w:lang w:val="en-US"/>
+              </w:rPr>
+              <w:lastRenderedPageBreak/>
+              <w:t>1.</w:t>
+            </w:r>
+          </w:p>
+        </w:tc>
+        <w:tc>
+          <w:tcPr>
+            <w:tcW w:w="2407" w:type="dxa"/>
+          </w:tcPr>
+          <w:p>
+            <w:pPr>
+              <w:cnfStyle w:val="000000100000" w:firstRow="0" w:lastRow="0" w:firstColumn="0" w:lastColumn="0" w:oddVBand="0" w:evenVBand="0" w:oddHBand="1" w:evenHBand="0" w:firstRowFirstColumn="0" w:firstRowLastColumn="0" w:lastRowFirstColumn="0" w:lastRowLastColumn="0"/>
+              <w:rPr>
+                <w:lang w:val="en-US"/>
+              </w:rPr>
+            </w:pPr>
+            <w:r>
+              <w:rPr>
+                <w:lang w:val="en-US"/>
+              </w:rPr>
+              <w:t>Core</w:t>
+            </w:r>
+          </w:p>
+        </w:tc>
+        <w:tc>
+          <w:tcPr>
+            <w:tcW w:w="2407" w:type="dxa"/>
+          </w:tcPr>
+          <w:p>
+            <w:pPr>
+              <w:cnfStyle w:val="000000100000" w:firstRow="0" w:lastRow="0" w:firstColumn="0" w:lastColumn="0" w:oddVBand="0" w:evenVBand="0" w:oddHBand="1" w:evenHBand="0" w:firstRowFirstColumn="0" w:firstRowLastColumn="0" w:lastRowFirstColumn="0" w:lastRowLastColumn="0"/>
+              <w:rPr>
+                <w:lang w:val="en-US"/>
+              </w:rPr>
+            </w:pPr>
+            <w:r>
+              <w:rPr>
+                <w:lang w:val="en-US"/>
+              </w:rPr>
+              <w:t>Common</w:t>
+            </w:r>
+          </w:p>
+        </w:tc>
+        <w:tc>
+          <w:tcPr>
+            <w:tcW w:w="2407" w:type="dxa"/>
+          </w:tcPr>
+          <w:p>
+            <w:pPr>
+              <w:cnfStyle w:val="000000100000" w:firstRow="0" w:lastRow="0" w:firstColumn="0" w:lastColumn="0" w:oddVBand="0" w:evenVBand="0" w:oddHBand="1" w:evenHBand="0" w:firstRowFirstColumn="0" w:firstRowLastColumn="0" w:lastRowFirstColumn="0" w:lastRowLastColumn="0"/>
+              <w:rPr>
+                <w:lang w:val="en-US"/>
+              </w:rPr>
+            </w:pPr>
+            <w:r>
+              <w:rPr>
+                <w:lang w:val="en-US"/>
+              </w:rPr>
+              <w:t>1</w:t>
+            </w:r>
+          </w:p>
+        </w:tc>
+      </w:tr>
+      <w:tr>
+        <w:tc>
+          <w:tcPr>
+            <w:cnfStyle w:val="001000000000" w:firstRow="0" w:lastRow="0" w:firstColumn="1" w:lastColumn="0" w:oddVBand="0" w:evenVBand="0" w:oddHBand="0" w:evenHBand="0" w:firstRowFirstColumn="0" w:firstRowLastColumn="0" w:lastRowFirstColumn="0" w:lastRowLastColumn="0"/>
+            <w:tcW w:w="2407" w:type="dxa"/>
+          </w:tcPr>
+          <w:p>
+            <w:pPr>
+              <w:rPr>
+                <w:lang w:val="en-US"/>
+              </w:rPr>
+            </w:pPr>
+            <w:r>
+              <w:rPr>
+                <w:lang w:val="en-US"/>
+              </w:rPr>
+              <w:t>1.</w:t>
+            </w:r>
+          </w:p>
+        </w:tc>
+        <w:tc>
+          <w:tcPr>
+            <w:tcW w:w="2407" w:type="dxa"/>
+          </w:tcPr>
+          <w:p>
+            <w:pPr>
+              <w:cnfStyle w:val="000000000000" w:firstRow="0" w:lastRow="0" w:firstColumn="0" w:lastColumn="0" w:oddVBand="0" w:evenVBand="0" w:oddHBand="0" w:evenHBand="0" w:firstRowFirstColumn="0" w:firstRowLastColumn="0" w:lastRowFirstColumn="0" w:lastRowLastColumn="0"/>
+              <w:rPr>
+                <w:lang w:val="en-US"/>
+              </w:rPr>
+            </w:pPr>
+            <w:r>
+              <w:rPr>
+                <w:lang w:val="en-US"/>
+              </w:rPr>
+              <w:t>app</w:t>
+            </w:r>
+          </w:p>
+        </w:tc>
+        <w:tc>
+          <w:tcPr>
+            <w:tcW w:w="2407" w:type="dxa"/>
+          </w:tcPr>
+          <w:p>
+            <w:pPr>
+              <w:cnfStyle w:val="000000000000" w:firstRow="0" w:lastRow="0" w:firstColumn="0" w:lastColumn="0" w:oddVBand="0" w:evenVBand="0" w:oddHBand="0" w:evenHBand="0" w:firstRowFirstColumn="0" w:firstRowLastColumn="0" w:lastRowFirstColumn="0" w:lastRowLastColumn="0"/>
+              <w:rPr>
+                <w:lang w:val="en-US"/>
+              </w:rPr>
+            </w:pPr>
+            <w:proofErr w:type="spellStart"/>
+            <w:r>
+              <w:rPr>
+                <w:lang w:val="en-US"/>
+              </w:rPr>
+              <w:t>SilentUpdate</w:t>
+            </w:r>
+            <w:proofErr w:type="spellEnd"/>
+          </w:p>
+        </w:tc>
+        <w:tc>
+          <w:tcPr>
+            <w:tcW w:w="2407" w:type="dxa"/>
+          </w:tcPr>
+          <w:p>
+            <w:pPr>
+              <w:cnfStyle w:val="000000000000" w:firstRow="0" w:lastRow="0" w:firstColumn="0" w:lastColumn="0" w:oddVBand="0" w:evenVBand="0" w:oddHBand="0" w:evenHBand="0" w:firstRowFirstColumn="0" w:firstRowLastColumn="0" w:lastRowFirstColumn="0" w:lastRowLastColumn="0"/>
+              <w:rPr>
+                <w:lang w:val="en-US"/>
+              </w:rPr>
+            </w:pPr>
+            <w:r>
+              <w:rPr>
+                <w:lang w:val="en-US"/>
+              </w:rPr>
+              <w:t>1</w:t>
+            </w:r>
+          </w:p>
+        </w:tc>
+      </w:tr>
+      <w:tr>
+        <w:trPr>
+          <w:cnfStyle w:val="000000100000" w:firstRow="0" w:lastRow="0" w:firstColumn="0" w:lastColumn="0" w:oddVBand="0" w:evenVBand="0" w:oddHBand="1" w:evenHBand="0" w:firstRowFirstColumn="0" w:firstRowLastColumn="0" w:lastRowFirstColumn="0" w:lastRowLastColumn="0"/>
+        </w:trPr>
+        <w:tc>
+          <w:tcPr>
+            <w:cnfStyle w:val="001000000000" w:firstRow="0" w:lastRow="0" w:firstColumn="1" w:lastColumn="0" w:oddVBand="0" w:evenVBand="0" w:oddHBand="0" w:evenHBand="0" w:firstRowFirstColumn="0" w:firstRowLastColumn="0" w:lastRowFirstColumn="0" w:lastRowLastColumn="0"/>
+            <w:tcW w:w="2407" w:type="dxa"/>
+          </w:tcPr>
+          <w:p>
+            <w:pPr>
+              <w:rPr>
+                <w:lang w:val="en-US"/>
+              </w:rPr>
+            </w:pPr>
+            <w:r>
+              <w:rPr>
+                <w:lang w:val="en-US"/>
+              </w:rPr>
+              <w:t>1.</w:t>
+            </w:r>
+          </w:p>
+        </w:tc>
+        <w:tc>
+          <w:tcPr>
+            <w:tcW w:w="2407" w:type="dxa"/>
+          </w:tcPr>
+          <w:p>
+            <w:pPr>
+              <w:cnfStyle w:val="000000100000" w:firstRow="0" w:lastRow="0" w:firstColumn="0" w:lastColumn="0" w:oddVBand="0" w:evenVBand="0" w:oddHBand="1" w:evenHBand="0" w:firstRowFirstColumn="0" w:firstRowLastColumn="0" w:lastRowFirstColumn="0" w:lastRowLastColumn="0"/>
+              <w:rPr>
+                <w:lang w:val="en-US"/>
+              </w:rPr>
+            </w:pPr>
+            <w:r>
+              <w:rPr>
+                <w:lang w:val="en-US"/>
+              </w:rPr>
+              <w:t>Enemy</w:t>
+            </w:r>
+          </w:p>
+        </w:tc>
+        <w:tc>
+          <w:tcPr>
+            <w:tcW w:w="2407" w:type="dxa"/>
+          </w:tcPr>
+          <w:p>
+            <w:pPr>
+              <w:cnfStyle w:val="000000100000" w:firstRow="0" w:lastRow="0" w:firstColumn="0" w:lastColumn="0" w:oddVBand="0" w:evenVBand="0" w:oddHBand="1" w:evenHBand="0" w:firstRowFirstColumn="0" w:firstRowLastColumn="0" w:lastRowFirstColumn="0" w:lastRowLastColumn="0"/>
+              <w:rPr>
+                <w:lang w:val="en-US"/>
+              </w:rPr>
+            </w:pPr>
+            <w:r>
+              <w:rPr>
+                <w:lang w:val="en-US"/>
+              </w:rPr>
+              <w:t xml:space="preserve">Common, </w:t>
+            </w:r>
+            <w:proofErr w:type="spellStart"/>
+            <w:r>
+              <w:rPr>
+                <w:lang w:val="en-US"/>
+              </w:rPr>
+              <w:t>CommonBullet</w:t>
+            </w:r>
+            <w:proofErr w:type="spellEnd"/>
+            <w:r>
+              <w:rPr>
+                <w:lang w:val="en-US"/>
+              </w:rPr>
+              <w:t xml:space="preserve">, </w:t>
+            </w:r>
+            <w:proofErr w:type="spellStart"/>
+            <w:r>
+              <w:rPr>
+                <w:lang w:val="en-US"/>
+              </w:rPr>
+              <w:t>CommonEnemy</w:t>
+            </w:r>
+            <w:proofErr w:type="spellEnd"/>
+          </w:p>
+        </w:tc>
+        <w:tc>
+          <w:tcPr>
+            <w:tcW w:w="2407" w:type="dxa"/>
+          </w:tcPr>
+          <w:p>
+            <w:pPr>
+              <w:cnfStyle w:val="000000100000" w:firstRow="0" w:lastRow="0" w:firstColumn="0" w:lastColumn="0" w:oddVBand="0" w:evenVBand="0" w:oddHBand="1" w:evenHBand="0" w:firstRowFirstColumn="0" w:firstRowLastColumn="0" w:lastRowFirstColumn="0" w:lastRowLastColumn="0"/>
+              <w:rPr>
+                <w:lang w:val="en-US"/>
+              </w:rPr>
+            </w:pPr>
+            <w:r>
+              <w:rPr>
+                <w:lang w:val="en-US"/>
+              </w:rPr>
+              <w:t>2</w:t>
+            </w:r>
+          </w:p>
+        </w:tc>
+      </w:tr>
+      <w:tr>
+        <w:tc>
+          <w:tcPr>
+            <w:cnfStyle w:val="001000000000" w:firstRow="0" w:lastRow="0" w:firstColumn="1" w:lastColumn="0" w:oddVBand="0" w:evenVBand="0" w:oddHBand="0" w:evenHBand="0" w:firstRowFirstColumn="0" w:firstRowLastColumn="0" w:lastRowFirstColumn="0" w:lastRowLastColumn="0"/>
+            <w:tcW w:w="2407" w:type="dxa"/>
+          </w:tcPr>
+          <w:p>
+            <w:pPr>
+              <w:rPr>
+                <w:lang w:val="en-US"/>
+              </w:rPr>
+            </w:pPr>
+            <w:r>
+              <w:rPr>
+                <w:lang w:val="en-US"/>
+              </w:rPr>
+              <w:t>1.</w:t>
+            </w:r>
+          </w:p>
+        </w:tc>
+        <w:tc>
+          <w:tcPr>
+            <w:tcW w:w="2407" w:type="dxa"/>
+          </w:tcPr>
+          <w:p>
+            <w:pPr>
+              <w:cnfStyle w:val="000000000000" w:firstRow="0" w:lastRow="0" w:firstColumn="0" w:lastColumn="0" w:oddVBand="0" w:evenVBand="0" w:oddHBand="0" w:evenHBand="0" w:firstRowFirstColumn="0" w:firstRowLastColumn="0" w:lastRowFirstColumn="0" w:lastRowLastColumn="0"/>
+              <w:rPr>
+                <w:lang w:val="en-US"/>
+              </w:rPr>
+            </w:pPr>
+            <w:r>
+              <w:rPr>
+                <w:lang w:val="en-US"/>
+              </w:rPr>
+              <w:t>Bullet</w:t>
+            </w:r>
+          </w:p>
+        </w:tc>
+        <w:tc>
+          <w:tcPr>
+            <w:tcW w:w="2407" w:type="dxa"/>
+          </w:tcPr>
+          <w:p>
+            <w:pPr>
+              <w:cnfStyle w:val="000000000000" w:firstRow="0" w:lastRow="0" w:firstColumn="0" w:lastColumn="0" w:oddVBand="0" w:evenVBand="0" w:oddHBand="0" w:evenHBand="0" w:firstRowFirstColumn="0" w:firstRowLastColumn="0" w:lastRowFirstColumn="0" w:lastRowLastColumn="0"/>
+              <w:rPr>
+                <w:lang w:val="en-US"/>
+              </w:rPr>
+            </w:pPr>
+            <w:r>
+              <w:rPr>
+                <w:lang w:val="en-US"/>
+              </w:rPr>
+              <w:t xml:space="preserve">Common, </w:t>
+            </w:r>
+            <w:proofErr w:type="spellStart"/>
+            <w:r>
+              <w:rPr>
+                <w:lang w:val="en-US"/>
+              </w:rPr>
+              <w:t>CommonBullet</w:t>
+            </w:r>
+            <w:proofErr w:type="spellEnd"/>
+          </w:p>
+        </w:tc>
+        <w:tc>
+          <w:tcPr>
+            <w:tcW w:w="2407" w:type="dxa"/>
+          </w:tcPr>
+          <w:p>
+            <w:pPr>
+              <w:cnfStyle w:val="000000000000" w:firstRow="0" w:lastRow="0" w:firstColumn="0" w:lastColumn="0" w:oddVBand="0" w:evenVBand="0" w:oddHBand="0" w:evenHBand="0" w:firstRowFirstColumn="0" w:firstRowLastColumn="0" w:lastRowFirstColumn="0" w:lastRowLastColumn="0"/>
+              <w:rPr>
+                <w:lang w:val="en-US"/>
+              </w:rPr>
+            </w:pPr>
+            <w:r>
+              <w:rPr>
+                <w:lang w:val="en-US"/>
+              </w:rPr>
+              <w:t>2</w:t>
+            </w:r>
+          </w:p>
+        </w:tc>
+      </w:tr>
+      <w:tr>
+        <w:trPr>
+          <w:cnfStyle w:val="000000100000" w:firstRow="0" w:lastRow="0" w:firstColumn="0" w:lastColumn="0" w:oddVBand="0" w:evenVBand="0" w:oddHBand="1" w:evenHBand="0" w:firstRowFirstColumn="0" w:firstRowLastColumn="0" w:lastRowFirstColumn="0" w:lastRowLastColumn="0"/>
+        </w:trPr>
+        <w:tc>
+          <w:tcPr>
+            <w:cnfStyle w:val="001000000000" w:firstRow="0" w:lastRow="0" w:firstColumn="1" w:lastColumn="0" w:oddVBand="0" w:evenVBand="0" w:oddHBand="0" w:evenHBand="0" w:firstRowFirstColumn="0" w:firstRowLastColumn="0" w:lastRowFirstColumn="0" w:lastRowLastColumn="0"/>
+            <w:tcW w:w="2407" w:type="dxa"/>
+          </w:tcPr>
+          <w:p>
+            <w:pPr>
+              <w:rPr>
+                <w:lang w:val="en-US"/>
+              </w:rPr>
+            </w:pPr>
+            <w:r>
+              <w:rPr>
+                <w:lang w:val="en-US"/>
+              </w:rPr>
+              <w:t>1.</w:t>
+            </w:r>
+          </w:p>
+        </w:tc>
+        <w:tc>
+          <w:tcPr>
+            <w:tcW w:w="2407" w:type="dxa"/>
+          </w:tcPr>
+          <w:p>
+            <w:pPr>
+              <w:cnfStyle w:val="000000100000" w:firstRow="0" w:lastRow="0" w:firstColumn="0" w:lastColumn="0" w:oddVBand="0" w:evenVBand="0" w:oddHBand="1" w:evenHBand="0" w:firstRowFirstColumn="0" w:firstRowLastColumn="0" w:lastRowFirstColumn="0" w:lastRowLastColumn="0"/>
+              <w:rPr>
+                <w:lang w:val="en-US"/>
+              </w:rPr>
+            </w:pPr>
+            <w:proofErr w:type="spellStart"/>
+            <w:r>
+              <w:rPr>
+                <w:lang w:val="en-US"/>
+              </w:rPr>
+              <w:t>AsteroidSplitter</w:t>
+            </w:r>
+            <w:proofErr w:type="spellEnd"/>
+          </w:p>
+        </w:tc>
+        <w:tc>
+          <w:tcPr>
+            <w:tcW w:w="2407" w:type="dxa"/>
+          </w:tcPr>
+          <w:p>
+            <w:pPr>
+              <w:cnfStyle w:val="000000100000" w:firstRow="0" w:lastRow="0" w:firstColumn="0" w:lastColumn="0" w:oddVBand="0" w:evenVBand="0" w:oddHBand="1" w:evenHBand="0" w:firstRowFirstColumn="0" w:firstRowLastColumn="0" w:lastRowFirstColumn="0" w:lastRowLastColumn="0"/>
+              <w:rPr>
+                <w:lang w:val="en-US"/>
+              </w:rPr>
+            </w:pPr>
+            <w:r>
+              <w:rPr>
+                <w:lang w:val="en-US"/>
+              </w:rPr>
+              <w:t xml:space="preserve">Common, </w:t>
+            </w:r>
+            <w:proofErr w:type="spellStart"/>
+            <w:r>
+              <w:rPr>
+                <w:lang w:val="en-US"/>
+              </w:rPr>
+              <w:t>CommonAsteroid</w:t>
+            </w:r>
+            <w:proofErr w:type="spellEnd"/>
+          </w:p>
+        </w:tc>
+        <w:tc>
+          <w:tcPr>
+            <w:tcW w:w="2407" w:type="dxa"/>
+          </w:tcPr>
+          <w:p>
+            <w:pPr>
+              <w:cnfStyle w:val="000000100000" w:firstRow="0" w:lastRow="0" w:firstColumn="0" w:lastColumn="0" w:oddVBand="0" w:evenVBand="0" w:oddHBand="1" w:evenHBand="0" w:firstRowFirstColumn="0" w:firstRowLastColumn="0" w:lastRowFirstColumn="0" w:lastRowLastColumn="0"/>
+              <w:rPr>
+                <w:lang w:val="en-US"/>
+              </w:rPr>
+            </w:pPr>
+            <w:r>
+              <w:rPr>
+                <w:lang w:val="en-US"/>
+              </w:rPr>
+              <w:t>2</w:t>
+            </w:r>
+          </w:p>
+        </w:tc>
+      </w:tr>
+      <w:tr>
+        <w:tc>
+          <w:tcPr>
+            <w:cnfStyle w:val="001000000000" w:firstRow="0" w:lastRow="0" w:firstColumn="1" w:lastColumn="0" w:oddVBand="0" w:evenVBand="0" w:oddHBand="0" w:evenHBand="0" w:firstRowFirstColumn="0" w:firstRowLastColumn="0" w:lastRowFirstColumn="0" w:lastRowLastColumn="0"/>
+            <w:tcW w:w="2407" w:type="dxa"/>
+          </w:tcPr>
+          <w:p>
+            <w:pPr>
+              <w:rPr>
+                <w:lang w:val="en-US"/>
+              </w:rPr>
+            </w:pPr>
+            <w:r>
+              <w:rPr>
+                <w:lang w:val="en-US"/>
+              </w:rPr>
+              <w:t>1.</w:t>
+            </w:r>
+          </w:p>
+        </w:tc>
+        <w:tc>
+          <w:tcPr>
+            <w:tcW w:w="2407" w:type="dxa"/>
+          </w:tcPr>
+          <w:p>
+            <w:pPr>
+              <w:cnfStyle w:val="000000000000" w:firstRow="0" w:lastRow="0" w:firstColumn="0" w:lastColumn="0" w:oddVBand="0" w:evenVBand="0" w:oddHBand="0" w:evenHBand="0" w:firstRowFirstColumn="0" w:firstRowLastColumn="0" w:lastRowFirstColumn="0" w:lastRowLastColumn="0"/>
+              <w:rPr>
+                <w:lang w:val="en-US"/>
+              </w:rPr>
+            </w:pPr>
+            <w:r>
+              <w:rPr>
+                <w:lang w:val="en-US"/>
+              </w:rPr>
+              <w:t>Player</w:t>
+            </w:r>
+          </w:p>
+        </w:tc>
+        <w:tc>
+          <w:tcPr>
+            <w:tcW w:w="2407" w:type="dxa"/>
+          </w:tcPr>
+          <w:p>
+            <w:pPr>
+              <w:cnfStyle w:val="000000000000" w:firstRow="0" w:lastRow="0" w:firstColumn="0" w:lastColumn="0" w:oddVBand="0" w:evenVBand="0" w:oddHBand="0" w:evenHBand="0" w:firstRowFirstColumn="0" w:firstRowLastColumn="0" w:lastRowFirstColumn="0" w:lastRowLastColumn="0"/>
+              <w:rPr>
+                <w:lang w:val="en-US"/>
+              </w:rPr>
+            </w:pPr>
+            <w:r>
+              <w:rPr>
+                <w:lang w:val="en-US"/>
+              </w:rPr>
+              <w:t xml:space="preserve">Common, </w:t>
+            </w:r>
+            <w:proofErr w:type="spellStart"/>
+            <w:r>
+              <w:rPr>
+                <w:lang w:val="en-US"/>
+              </w:rPr>
+              <w:t>CommonBullet</w:t>
+            </w:r>
+            <w:proofErr w:type="spellEnd"/>
+            <w:r>
+              <w:rPr>
+                <w:lang w:val="en-US"/>
+              </w:rPr>
+              <w:t xml:space="preserve">, </w:t>
+            </w:r>
+            <w:proofErr w:type="spellStart"/>
+            <w:r>
+              <w:rPr>
+                <w:lang w:val="en-US"/>
+              </w:rPr>
+              <w:t>CommonPlayer</w:t>
+            </w:r>
+            <w:proofErr w:type="spellEnd"/>
+          </w:p>
+        </w:tc>
+        <w:tc>
+          <w:tcPr>
+            <w:tcW w:w="2407" w:type="dxa"/>
+          </w:tcPr>
+          <w:p>
+            <w:pPr>
+              <w:cnfStyle w:val="000000000000" w:firstRow="0" w:lastRow="0" w:firstColumn="0" w:lastColumn="0" w:oddVBand="0" w:evenVBand="0" w:oddHBand="0" w:evenHBand="0" w:firstRowFirstColumn="0" w:firstRowLastColumn="0" w:lastRowFirstColumn="0" w:lastRowLastColumn="0"/>
+              <w:rPr>
+                <w:lang w:val="en-US"/>
+              </w:rPr>
+            </w:pPr>
+            <w:r>
+              <w:rPr>
+                <w:lang w:val="en-US"/>
+              </w:rPr>
+              <w:t>2</w:t>
+            </w:r>
+          </w:p>
+        </w:tc>
+      </w:tr>
+      <w:tr>
+        <w:trPr>
+          <w:cnfStyle w:val="000000100000" w:firstRow="0" w:lastRow="0" w:firstColumn="0" w:lastColumn="0" w:oddVBand="0" w:evenVBand="0" w:oddHBand="1" w:evenHBand="0" w:firstRowFirstColumn="0" w:firstRowLastColumn="0" w:lastRowFirstColumn="0" w:lastRowLastColumn="0"/>
+        </w:trPr>
+        <w:tc>
+          <w:tcPr>
+            <w:cnfStyle w:val="001000000000" w:firstRow="0" w:lastRow="0" w:firstColumn="1" w:lastColumn="0" w:oddVBand="0" w:evenVBand="0" w:oddHBand="0" w:evenHBand="0" w:firstRowFirstColumn="0" w:firstRowLastColumn="0" w:lastRowFirstColumn="0" w:lastRowLastColumn="0"/>
+            <w:tcW w:w="2407" w:type="dxa"/>
+          </w:tcPr>
+          <w:p>
+            <w:pPr>
+              <w:rPr>
+                <w:lang w:val="en-US"/>
+              </w:rPr>
+            </w:pPr>
+            <w:r>
+              <w:rPr>
+                <w:lang w:val="en-US"/>
+              </w:rPr>
+              <w:t>1.</w:t>
+            </w:r>
+          </w:p>
+        </w:tc>
+        <w:tc>
+          <w:tcPr>
+            <w:tcW w:w="2407" w:type="dxa"/>
+          </w:tcPr>
+          <w:p>
+            <w:pPr>
+              <w:cnfStyle w:val="000000100000" w:firstRow="0" w:lastRow="0" w:firstColumn="0" w:lastColumn="0" w:oddVBand="0" w:evenVBand="0" w:oddHBand="1" w:evenHBand="0" w:firstRowFirstColumn="0" w:firstRowLastColumn="0" w:lastRowFirstColumn="0" w:lastRowLastColumn="0"/>
+              <w:rPr>
+                <w:lang w:val="en-US"/>
+              </w:rPr>
+            </w:pPr>
+            <w:r>
+              <w:rPr>
+                <w:lang w:val="en-US"/>
+              </w:rPr>
+              <w:t>Asteroid</w:t>
+            </w:r>
+          </w:p>
+        </w:tc>
+        <w:tc>
+          <w:tcPr>
+            <w:tcW w:w="2407" w:type="dxa"/>
+          </w:tcPr>
+          <w:p>
+            <w:pPr>
+              <w:cnfStyle w:val="000000100000" w:firstRow="0" w:lastRow="0" w:firstColumn="0" w:lastColumn="0" w:oddVBand="0" w:evenVBand="0" w:oddHBand="1" w:evenHBand="0" w:firstRowFirstColumn="0" w:firstRowLastColumn="0" w:lastRowFirstColumn="0" w:lastRowLastColumn="0"/>
+              <w:rPr>
+                <w:lang w:val="en-US"/>
+              </w:rPr>
+            </w:pPr>
+            <w:r>
+              <w:rPr>
+                <w:lang w:val="en-US"/>
+              </w:rPr>
+              <w:t xml:space="preserve">Common, </w:t>
+            </w:r>
+            <w:proofErr w:type="spellStart"/>
+            <w:r>
+              <w:rPr>
+                <w:lang w:val="en-US"/>
+              </w:rPr>
+              <w:t>CommonAsteroid</w:t>
+            </w:r>
+            <w:proofErr w:type="spellEnd"/>
+          </w:p>
+        </w:tc>
+        <w:tc>
+          <w:tcPr>
+            <w:tcW w:w="2407" w:type="dxa"/>
+          </w:tcPr>
+          <w:p>
+            <w:pPr>
+              <w:cnfStyle w:val="000000100000" w:firstRow="0" w:lastRow="0" w:firstColumn="0" w:lastColumn="0" w:oddVBand="0" w:evenVBand="0" w:oddHBand="1" w:evenHBand="0" w:firstRowFirstColumn="0" w:firstRowLastColumn="0" w:lastRowFirstColumn="0" w:lastRowLastColumn="0"/>
+              <w:rPr>
+                <w:lang w:val="en-US"/>
+              </w:rPr>
+            </w:pPr>
+            <w:r>
+              <w:rPr>
+                <w:lang w:val="en-US"/>
+              </w:rPr>
+              <w:t>2</w:t>
+            </w:r>
+          </w:p>
+        </w:tc>
+      </w:tr>
+      <w:tr>
+        <w:tc>
+          <w:tcPr>
+            <w:cnfStyle w:val="001000000000" w:firstRow="0" w:lastRow="0" w:firstColumn="1" w:lastColumn="0" w:oddVBand="0" w:evenVBand="0" w:oddHBand="0" w:evenHBand="0" w:firstRowFirstColumn="0" w:firstRowLastColumn="0" w:lastRowFirstColumn="0" w:lastRowLastColumn="0"/>
+            <w:tcW w:w="2407" w:type="dxa"/>
+          </w:tcPr>
+          <w:p>
+            <w:pPr>
+              <w:rPr>
+                <w:lang w:val="en-US"/>
+              </w:rPr>
+            </w:pPr>
+            <w:r>
+              <w:rPr>
+                <w:lang w:val="en-US"/>
+              </w:rPr>
+              <w:t>1.</w:t>
+            </w:r>
+          </w:p>
+        </w:tc>
+        <w:tc>
+          <w:tcPr>
+            <w:tcW w:w="2407" w:type="dxa"/>
+          </w:tcPr>
+          <w:p>
+            <w:pPr>
+              <w:cnfStyle w:val="000000000000" w:firstRow="0" w:lastRow="0" w:firstColumn="0" w:lastColumn="0" w:oddVBand="0" w:evenVBand="0" w:oddHBand="0" w:evenHBand="0" w:firstRowFirstColumn="0" w:firstRowLastColumn="0" w:lastRowFirstColumn="0" w:lastRowLastColumn="0"/>
+              <w:rPr>
+                <w:lang w:val="en-US"/>
+              </w:rPr>
+            </w:pPr>
+            <w:r>
+              <w:rPr>
+                <w:lang w:val="en-US"/>
+              </w:rPr>
+              <w:t>Collision</w:t>
+            </w:r>
+          </w:p>
+        </w:tc>
+        <w:tc>
+          <w:tcPr>
+            <w:tcW w:w="2407" w:type="dxa"/>
+          </w:tcPr>
+          <w:p>
+            <w:pPr>
+              <w:cnfStyle w:val="000000000000" w:firstRow="0" w:lastRow="0" w:firstColumn="0" w:lastColumn="0" w:oddVBand="0" w:evenVBand="0" w:oddHBand="0" w:evenHBand="0" w:firstRowFirstColumn="0" w:firstRowLastColumn="0" w:lastRowFirstColumn="0" w:lastRowLastColumn="0"/>
+              <w:rPr>
+                <w:lang w:val="en-US"/>
+              </w:rPr>
+            </w:pPr>
+            <w:r>
+              <w:rPr>
+                <w:lang w:val="en-US"/>
+              </w:rPr>
+              <w:t xml:space="preserve">Common, </w:t>
+            </w:r>
+            <w:proofErr w:type="spellStart"/>
+            <w:r>
+              <w:rPr>
+                <w:lang w:val="en-US"/>
+              </w:rPr>
+              <w:t>CommonAsteroid</w:t>
+            </w:r>
+            <w:proofErr w:type="spellEnd"/>
+            <w:r>
+              <w:rPr>
+                <w:lang w:val="en-US"/>
+              </w:rPr>
+              <w:t xml:space="preserve">, </w:t>
+            </w:r>
+            <w:proofErr w:type="spellStart"/>
+            <w:r>
+              <w:rPr>
+                <w:lang w:val="en-US"/>
+              </w:rPr>
+              <w:t>CommonBullet</w:t>
+            </w:r>
+            <w:proofErr w:type="spellEnd"/>
+            <w:r>
+              <w:rPr>
+                <w:lang w:val="en-US"/>
+              </w:rPr>
+              <w:t xml:space="preserve">, </w:t>
+            </w:r>
+            <w:proofErr w:type="spellStart"/>
+            <w:r>
+              <w:rPr>
+                <w:lang w:val="en-US"/>
+              </w:rPr>
+              <w:t>CommonEnemy</w:t>
+            </w:r>
+            <w:proofErr w:type="spellEnd"/>
+            <w:r>
+              <w:rPr>
+                <w:lang w:val="en-US"/>
+              </w:rPr>
+              <w:t xml:space="preserve">, </w:t>
+            </w:r>
+            <w:proofErr w:type="spellStart"/>
+            <w:r>
+              <w:rPr>
+                <w:lang w:val="en-US"/>
+              </w:rPr>
+              <w:t>CommonPlayer</w:t>
+            </w:r>
+            <w:proofErr w:type="spellEnd"/>
+          </w:p>
+        </w:tc>
+        <w:tc>
+          <w:tcPr>
+            <w:tcW w:w="2407" w:type="dxa"/>
+          </w:tcPr>
+          <w:p>
+            <w:pPr>
+              <w:cnfStyle w:val="000000000000" w:firstRow="0" w:lastRow="0" w:firstColumn="0" w:lastColumn="0" w:oddVBand="0" w:evenVBand="0" w:oddHBand="0" w:evenHBand="0" w:firstRowFirstColumn="0" w:firstRowLastColumn="0" w:lastRowFirstColumn="0" w:lastRowLastColumn="0"/>
+              <w:rPr>
+                <w:lang w:val="en-US"/>
+              </w:rPr>
+            </w:pPr>
+            <w:r>
+              <w:rPr>
+                <w:lang w:val="en-US"/>
+              </w:rPr>
+              <w:t>3</w:t>
+            </w:r>
+          </w:p>
+        </w:tc>
+      </w:tr>
+    </w:tbl>
+    <w:p>
+      <w:pPr>
+        <w:rPr>
+          <w:lang w:val="en-US"/>
+        </w:rPr>
+      </w:pPr>
+      <w:r>
+        <w:rPr>
+          <w:lang w:val="en-US"/>
+        </w:rPr>
+        <w:t xml:space="preserve">The module dependencies are much cleaner, compared to the monolithic systems. </w:t>
+      </w:r>
+      <w:proofErr w:type="gramStart"/>
+      <w:r>
+        <w:rPr>
+          <w:lang w:val="en-US"/>
+        </w:rPr>
+        <w:t>First of all</w:t>
+      </w:r>
+      <w:proofErr w:type="gramEnd"/>
+      <w:r>
+        <w:rPr>
+          <w:lang w:val="en-US"/>
+        </w:rPr>
+        <w:t xml:space="preserve">, dependencies only exist to common libraries. </w:t>
+      </w:r>
+      <w:proofErr w:type="gramStart"/>
+      <w:r>
+        <w:rPr>
+          <w:lang w:val="en-US"/>
+        </w:rPr>
+        <w:t>Second of all</w:t>
+      </w:r>
+      <w:proofErr w:type="gramEnd"/>
+      <w:r>
+        <w:rPr>
+          <w:lang w:val="en-US"/>
+        </w:rPr>
+        <w:t>, the deepest dependency depth is 3 - which is found in Collision. This could likely be minimized to 2 with better implementation (the current dependencies on the common entity libraries are a bit redundant</w:t>
+      </w:r>
+      <w:r>
+        <w:rPr>
+          <w:lang w:val="en-US"/>
+        </w:rPr>
+        <w:t xml:space="preserve"> - the code could </w:t>
+      </w:r>
+      <w:proofErr w:type="gramStart"/>
+      <w:r>
+        <w:rPr>
+          <w:lang w:val="en-US"/>
+        </w:rPr>
+        <w:t>definitely be</w:t>
+      </w:r>
+      <w:proofErr w:type="gramEnd"/>
+      <w:r>
+        <w:rPr>
+          <w:lang w:val="en-US"/>
+        </w:rPr>
+        <w:t xml:space="preserve"> optimized</w:t>
+      </w:r>
+      <w:r>
+        <w:rPr>
+          <w:lang w:val="en-US"/>
+        </w:rPr>
+        <w:t>).</w:t>
+      </w:r>
+    </w:p>
+    <w:p>
+      <w:pPr>
+        <w:rPr>
+          <w:lang w:val="en-US"/>
+        </w:rPr>
+      </w:pPr>
+      <w:r>
+        <w:rPr>
+          <w:lang w:val="en-US"/>
+        </w:rPr>
+        <w:t xml:space="preserve">No “looping” dependencies exist either. </w:t>
+      </w:r>
+      <w:r>
+        <w:rPr>
+          <w:lang w:val="en-US"/>
+        </w:rPr>
+        <w:t>Instead, mostly everything leads back to the Common library.</w:t>
+      </w:r>
+    </w:p>
+    <w:p>
+      <w:pPr>
+        <w:rPr>
+          <w:lang w:val="en-US"/>
+        </w:rPr>
+      </w:pPr>
+    </w:p>
+    <w:p>
+      <w:pPr>
+        <w:pStyle w:val="Listeafsnit"/>
+        <w:numPr>
+          <w:ilvl w:val="0"/>
+          <w:numId w:val="4"/>
+        </w:numPr>
+        <w:rPr>
+          <w:lang w:val="en-US"/>
+        </w:rPr>
+      </w:pPr>
+      <w:r>
+        <w:rPr>
+          <w:b/>
+          <w:lang w:val="en-US"/>
+        </w:rPr>
+        <w:t>Reflection</w:t>
+      </w:r>
+    </w:p>
+    <w:p>
+      <w:pPr>
+        <w:rPr>
+          <w:lang w:val="en-US"/>
+        </w:rPr>
+      </w:pPr>
+      <w:r>
+        <w:rPr>
+          <w:lang w:val="en-US"/>
+        </w:rPr>
+        <w:t>The level of abstraction that component-oriented design allows for, makes it much easier to “decode” large systems. The ability to “hot-swap” components by installing/uninstalling them during runtime is probably also a useful feature for a large system that may need to run 24/7.</w:t>
+      </w:r>
+    </w:p>
+    <w:p>
+      <w:pPr>
+        <w:rPr>
+          <w:lang w:val="en-US"/>
+        </w:rPr>
+      </w:pPr>
+      <w:proofErr w:type="gramStart"/>
+      <w:r>
+        <w:rPr>
+          <w:lang w:val="en-US"/>
+        </w:rPr>
+        <w:t>That being said, the</w:t>
+      </w:r>
+      <w:proofErr w:type="gramEnd"/>
+      <w:r>
+        <w:rPr>
+          <w:lang w:val="en-US"/>
+        </w:rPr>
+        <w:t xml:space="preserve"> setup does seem large and tedious to do. There’s a lot of overhead in the shape of manifests, xml files, etc. and a lot seems like it can go wrong.</w:t>
+      </w:r>
+      <w:r>
+        <w:rPr>
+          <w:lang w:val="en-US"/>
+        </w:rPr>
+        <w:t xml:space="preserve"> This is likely something that will get easier with experience.</w:t>
+      </w:r>
+    </w:p>
+    <w:p>
+      <w:pPr>
+        <w:rPr>
+          <w:lang w:val="en-US"/>
+        </w:rPr>
+      </w:pPr>
+      <w:r>
+        <w:rPr>
+          <w:lang w:val="en-US"/>
+        </w:rPr>
+        <w:t xml:space="preserve">If I were to work with component-oriented design in Java again, I would likely work with OSGi. </w:t>
+      </w:r>
       <w:bookmarkStart w:id="0" w:name="_GoBack"/>
       <w:bookmarkEnd w:id="0"/>
     </w:p>
+    <w:p>
+      <w:pPr>
+        <w:rPr>
+          <w:lang w:val="en-US"/>
+        </w:rPr>
+      </w:pPr>
+    </w:p>
     <w:sectPr>
+      <w:headerReference w:type="default" r:id="rId19"/>
+      <w:footerReference w:type="default" r:id="rId20"/>
       <w:pgSz w:w="11906" w:h="16838"/>
       <w:pgMar w:top="1701" w:right="1134" w:bottom="1701" w:left="1134" w:header="708" w:footer="708" w:gutter="0"/>
       <w:cols w:space="708"/>
@@ -282,6 +5047,778 @@
     </w:sectPr>
   </w:body>
 </w:document>
+</file>
+
+<file path=word/endnotes.xml><?xml version="1.0" encoding="utf-8"?>
+<w:endnotes xmlns:wpc="http://schemas.microsoft.com/office/word/2010/wordprocessingCanvas" xmlns:cx="http://schemas.microsoft.com/office/drawing/2014/chartex" xmlns:cx1="http://schemas.microsoft.com/office/drawing/2015/9/8/chartex" xmlns:cx2="http://schemas.microsoft.com/office/drawing/2015/10/21/chartex" xmlns:cx3="http://schemas.microsoft.com/office/drawing/2016/5/9/chartex" xmlns:cx4="http://schemas.microsoft.com/office/drawing/2016/5/10/chartex" xmlns:cx5="http://schemas.microsoft.com/office/drawing/2016/5/11/chartex" xmlns:cx6="http://schemas.microsoft.com/office/drawing/2016/5/12/chartex" xmlns:cx7="http://schemas.microsoft.com/office/drawing/2016/5/13/chartex" xmlns:cx8="http://schemas.microsoft.com/office/drawing/2016/5/14/chartex" xmlns:mc="http://schemas.openxmlformats.org/markup-compatibility/2006" xmlns:aink="http://schemas.microsoft.com/office/drawing/2016/ink" xmlns:am3d="http://schemas.microsoft.com/office/drawing/2017/model3d" xmlns:o="urn:schemas-microsoft-com:office:office" xmlns:r="http://schemas.openxmlformats.org/officeDocument/2006/relationships" xmlns:m="http://schemas.openxmlformats.org/officeDocument/2006/math" xmlns:v="urn:schemas-microsoft-com:vml" xmlns:wp14="http://schemas.microsoft.com/office/word/2010/wordprocessingDrawing" xmlns:wp="http://schemas.openxmlformats.org/drawingml/2006/wordprocessingDrawing" xmlns:w10="urn:schemas-microsoft-com:office:word" xmlns:w="http://schemas.openxmlformats.org/wordprocessingml/2006/main" xmlns:w14="http://schemas.microsoft.com/office/word/2010/wordml" xmlns:w15="http://schemas.microsoft.com/office/word/2012/wordml" xmlns:w16cid="http://schemas.microsoft.com/office/word/2016/wordml/cid" xmlns:w16se="http://schemas.microsoft.com/office/word/2015/wordml/symex" xmlns:wpg="http://schemas.microsoft.com/office/word/2010/wordprocessingGroup" xmlns:wpi="http://schemas.microsoft.com/office/word/2010/wordprocessingInk" xmlns:wne="http://schemas.microsoft.com/office/word/2006/wordml" xmlns:wps="http://schemas.microsoft.com/office/word/2010/wordprocessingShape" mc:Ignorable="w14 w15 w16se w16cid wp14">
+  <w:endnote w:type="separator" w:id="-1">
+    <w:p>
+      <w:pPr>
+        <w:spacing w:after="0" w:line="240" w:lineRule="auto"/>
+      </w:pPr>
+      <w:r>
+        <w:separator/>
+      </w:r>
+    </w:p>
+  </w:endnote>
+  <w:endnote w:type="continuationSeparator" w:id="0">
+    <w:p>
+      <w:pPr>
+        <w:spacing w:after="0" w:line="240" w:lineRule="auto"/>
+      </w:pPr>
+      <w:r>
+        <w:continuationSeparator/>
+      </w:r>
+    </w:p>
+  </w:endnote>
+</w:endnotes>
+</file>
+
+<file path=word/footer1.xml><?xml version="1.0" encoding="utf-8"?>
+<w:ftr xmlns:wpc="http://schemas.microsoft.com/office/word/2010/wordprocessingCanvas" xmlns:cx="http://schemas.microsoft.com/office/drawing/2014/chartex" xmlns:cx1="http://schemas.microsoft.com/office/drawing/2015/9/8/chartex" xmlns:cx2="http://schemas.microsoft.com/office/drawing/2015/10/21/chartex" xmlns:cx3="http://schemas.microsoft.com/office/drawing/2016/5/9/chartex" xmlns:cx4="http://schemas.microsoft.com/office/drawing/2016/5/10/chartex" xmlns:cx5="http://schemas.microsoft.com/office/drawing/2016/5/11/chartex" xmlns:cx6="http://schemas.microsoft.com/office/drawing/2016/5/12/chartex" xmlns:cx7="http://schemas.microsoft.com/office/drawing/2016/5/13/chartex" xmlns:cx8="http://schemas.microsoft.com/office/drawing/2016/5/14/chartex" xmlns:mc="http://schemas.openxmlformats.org/markup-compatibility/2006" xmlns:aink="http://schemas.microsoft.com/office/drawing/2016/ink" xmlns:am3d="http://schemas.microsoft.com/office/drawing/2017/model3d" xmlns:o="urn:schemas-microsoft-com:office:office" xmlns:r="http://schemas.openxmlformats.org/officeDocument/2006/relationships" xmlns:m="http://schemas.openxmlformats.org/officeDocument/2006/math" xmlns:v="urn:schemas-microsoft-com:vml" xmlns:wp14="http://schemas.microsoft.com/office/word/2010/wordprocessingDrawing" xmlns:wp="http://schemas.openxmlformats.org/drawingml/2006/wordprocessingDrawing" xmlns:w10="urn:schemas-microsoft-com:office:word" xmlns:w="http://schemas.openxmlformats.org/wordprocessingml/2006/main" xmlns:w14="http://schemas.microsoft.com/office/word/2010/wordml" xmlns:w15="http://schemas.microsoft.com/office/word/2012/wordml" xmlns:w16cid="http://schemas.microsoft.com/office/word/2016/wordml/cid" xmlns:w16se="http://schemas.microsoft.com/office/word/2015/wordml/symex" xmlns:wpg="http://schemas.microsoft.com/office/word/2010/wordprocessingGroup" xmlns:wpi="http://schemas.microsoft.com/office/word/2010/wordprocessingInk" xmlns:wne="http://schemas.microsoft.com/office/word/2006/wordml" xmlns:wps="http://schemas.microsoft.com/office/word/2010/wordprocessingShape" mc:Ignorable="w14 w15 w16se w16cid wp14">
+  <w:sdt>
+    <w:sdtPr>
+      <w:id w:val="472723404"/>
+      <w:docPartObj>
+        <w:docPartGallery w:val="Page Numbers (Bottom of Page)"/>
+        <w:docPartUnique/>
+      </w:docPartObj>
+    </w:sdtPr>
+    <w:sdtEndPr/>
+    <w:sdtContent>
+      <w:sdt>
+        <w:sdtPr>
+          <w:id w:val="-1769616900"/>
+          <w:docPartObj>
+            <w:docPartGallery w:val="Page Numbers (Top of Page)"/>
+            <w:docPartUnique/>
+          </w:docPartObj>
+        </w:sdtPr>
+        <w:sdtEndPr/>
+        <w:sdtContent>
+          <w:p>
+            <w:pPr>
+              <w:pStyle w:val="Sidefod"/>
+              <w:jc w:val="right"/>
+            </w:pPr>
+            <w:r>
+              <w:t xml:space="preserve">Side </w:t>
+            </w:r>
+            <w:r>
+              <w:rPr>
+                <w:b/>
+                <w:bCs/>
+                <w:sz w:val="24"/>
+                <w:szCs w:val="24"/>
+              </w:rPr>
+              <w:fldChar w:fldCharType="begin"/>
+            </w:r>
+            <w:r>
+              <w:rPr>
+                <w:b/>
+                <w:bCs/>
+              </w:rPr>
+              <w:instrText>PAGE</w:instrText>
+            </w:r>
+            <w:r>
+              <w:rPr>
+                <w:b/>
+                <w:bCs/>
+                <w:sz w:val="24"/>
+                <w:szCs w:val="24"/>
+              </w:rPr>
+              <w:fldChar w:fldCharType="separate"/>
+            </w:r>
+            <w:r>
+              <w:rPr>
+                <w:b/>
+                <w:bCs/>
+              </w:rPr>
+              <w:t>2</w:t>
+            </w:r>
+            <w:r>
+              <w:rPr>
+                <w:b/>
+                <w:bCs/>
+                <w:sz w:val="24"/>
+                <w:szCs w:val="24"/>
+              </w:rPr>
+              <w:fldChar w:fldCharType="end"/>
+            </w:r>
+            <w:r>
+              <w:t xml:space="preserve"> af </w:t>
+            </w:r>
+            <w:r>
+              <w:rPr>
+                <w:b/>
+                <w:bCs/>
+                <w:sz w:val="24"/>
+                <w:szCs w:val="24"/>
+              </w:rPr>
+              <w:fldChar w:fldCharType="begin"/>
+            </w:r>
+            <w:r>
+              <w:rPr>
+                <w:b/>
+                <w:bCs/>
+              </w:rPr>
+              <w:instrText>NUMPAGES</w:instrText>
+            </w:r>
+            <w:r>
+              <w:rPr>
+                <w:b/>
+                <w:bCs/>
+                <w:sz w:val="24"/>
+                <w:szCs w:val="24"/>
+              </w:rPr>
+              <w:fldChar w:fldCharType="separate"/>
+            </w:r>
+            <w:r>
+              <w:rPr>
+                <w:b/>
+                <w:bCs/>
+              </w:rPr>
+              <w:t>2</w:t>
+            </w:r>
+            <w:r>
+              <w:rPr>
+                <w:b/>
+                <w:bCs/>
+                <w:sz w:val="24"/>
+                <w:szCs w:val="24"/>
+              </w:rPr>
+              <w:fldChar w:fldCharType="end"/>
+            </w:r>
+          </w:p>
+        </w:sdtContent>
+      </w:sdt>
+    </w:sdtContent>
+  </w:sdt>
+  <w:p>
+    <w:pPr>
+      <w:pStyle w:val="Sidefod"/>
+    </w:pPr>
+  </w:p>
+</w:ftr>
+</file>
+
+<file path=word/footnotes.xml><?xml version="1.0" encoding="utf-8"?>
+<w:footnotes xmlns:wpc="http://schemas.microsoft.com/office/word/2010/wordprocessingCanvas" xmlns:cx="http://schemas.microsoft.com/office/drawing/2014/chartex" xmlns:cx1="http://schemas.microsoft.com/office/drawing/2015/9/8/chartex" xmlns:cx2="http://schemas.microsoft.com/office/drawing/2015/10/21/chartex" xmlns:cx3="http://schemas.microsoft.com/office/drawing/2016/5/9/chartex" xmlns:cx4="http://schemas.microsoft.com/office/drawing/2016/5/10/chartex" xmlns:cx5="http://schemas.microsoft.com/office/drawing/2016/5/11/chartex" xmlns:cx6="http://schemas.microsoft.com/office/drawing/2016/5/12/chartex" xmlns:cx7="http://schemas.microsoft.com/office/drawing/2016/5/13/chartex" xmlns:cx8="http://schemas.microsoft.com/office/drawing/2016/5/14/chartex" xmlns:mc="http://schemas.openxmlformats.org/markup-compatibility/2006" xmlns:aink="http://schemas.microsoft.com/office/drawing/2016/ink" xmlns:am3d="http://schemas.microsoft.com/office/drawing/2017/model3d" xmlns:o="urn:schemas-microsoft-com:office:office" xmlns:r="http://schemas.openxmlformats.org/officeDocument/2006/relationships" xmlns:m="http://schemas.openxmlformats.org/officeDocument/2006/math" xmlns:v="urn:schemas-microsoft-com:vml" xmlns:wp14="http://schemas.microsoft.com/office/word/2010/wordprocessingDrawing" xmlns:wp="http://schemas.openxmlformats.org/drawingml/2006/wordprocessingDrawing" xmlns:w10="urn:schemas-microsoft-com:office:word" xmlns:w="http://schemas.openxmlformats.org/wordprocessingml/2006/main" xmlns:w14="http://schemas.microsoft.com/office/word/2010/wordml" xmlns:w15="http://schemas.microsoft.com/office/word/2012/wordml" xmlns:w16cid="http://schemas.microsoft.com/office/word/2016/wordml/cid" xmlns:w16se="http://schemas.microsoft.com/office/word/2015/wordml/symex" xmlns:wpg="http://schemas.microsoft.com/office/word/2010/wordprocessingGroup" xmlns:wpi="http://schemas.microsoft.com/office/word/2010/wordprocessingInk" xmlns:wne="http://schemas.microsoft.com/office/word/2006/wordml" xmlns:wps="http://schemas.microsoft.com/office/word/2010/wordprocessingShape" mc:Ignorable="w14 w15 w16se w16cid wp14">
+  <w:footnote w:type="separator" w:id="-1">
+    <w:p>
+      <w:pPr>
+        <w:spacing w:after="0" w:line="240" w:lineRule="auto"/>
+      </w:pPr>
+      <w:r>
+        <w:separator/>
+      </w:r>
+    </w:p>
+  </w:footnote>
+  <w:footnote w:type="continuationSeparator" w:id="0">
+    <w:p>
+      <w:pPr>
+        <w:spacing w:after="0" w:line="240" w:lineRule="auto"/>
+      </w:pPr>
+      <w:r>
+        <w:continuationSeparator/>
+      </w:r>
+    </w:p>
+  </w:footnote>
+</w:footnotes>
+</file>
+
+<file path=word/header1.xml><?xml version="1.0" encoding="utf-8"?>
+<w:hdr xmlns:wpc="http://schemas.microsoft.com/office/word/2010/wordprocessingCanvas" xmlns:cx="http://schemas.microsoft.com/office/drawing/2014/chartex" xmlns:cx1="http://schemas.microsoft.com/office/drawing/2015/9/8/chartex" xmlns:cx2="http://schemas.microsoft.com/office/drawing/2015/10/21/chartex" xmlns:cx3="http://schemas.microsoft.com/office/drawing/2016/5/9/chartex" xmlns:cx4="http://schemas.microsoft.com/office/drawing/2016/5/10/chartex" xmlns:cx5="http://schemas.microsoft.com/office/drawing/2016/5/11/chartex" xmlns:cx6="http://schemas.microsoft.com/office/drawing/2016/5/12/chartex" xmlns:cx7="http://schemas.microsoft.com/office/drawing/2016/5/13/chartex" xmlns:cx8="http://schemas.microsoft.com/office/drawing/2016/5/14/chartex" xmlns:mc="http://schemas.openxmlformats.org/markup-compatibility/2006" xmlns:aink="http://schemas.microsoft.com/office/drawing/2016/ink" xmlns:am3d="http://schemas.microsoft.com/office/drawing/2017/model3d" xmlns:o="urn:schemas-microsoft-com:office:office" xmlns:r="http://schemas.openxmlformats.org/officeDocument/2006/relationships" xmlns:m="http://schemas.openxmlformats.org/officeDocument/2006/math" xmlns:v="urn:schemas-microsoft-com:vml" xmlns:wp14="http://schemas.microsoft.com/office/word/2010/wordprocessingDrawing" xmlns:wp="http://schemas.openxmlformats.org/drawingml/2006/wordprocessingDrawing" xmlns:w10="urn:schemas-microsoft-com:office:word" xmlns:w="http://schemas.openxmlformats.org/wordprocessingml/2006/main" xmlns:w14="http://schemas.microsoft.com/office/word/2010/wordml" xmlns:w15="http://schemas.microsoft.com/office/word/2012/wordml" xmlns:w16cid="http://schemas.microsoft.com/office/word/2016/wordml/cid" xmlns:w16se="http://schemas.microsoft.com/office/word/2015/wordml/symex" xmlns:wpg="http://schemas.microsoft.com/office/word/2010/wordprocessingGroup" xmlns:wpi="http://schemas.microsoft.com/office/word/2010/wordprocessingInk" xmlns:wne="http://schemas.microsoft.com/office/word/2006/wordml" xmlns:wps="http://schemas.microsoft.com/office/word/2010/wordprocessingShape" mc:Ignorable="w14 w15 w16se w16cid wp14">
+  <w:p>
+    <w:pPr>
+      <w:pStyle w:val="Sidehoved"/>
+      <w:rPr>
+        <w:lang w:val="en-US"/>
+      </w:rPr>
+    </w:pPr>
+    <w:r>
+      <w:rPr>
+        <w:lang w:val="en-US"/>
+      </w:rPr>
+      <w:t>Anders Kirsby Thygesen</w:t>
+    </w:r>
+  </w:p>
+  <w:p>
+    <w:pPr>
+      <w:pStyle w:val="Sidehoved"/>
+      <w:rPr>
+        <w:lang w:val="en-US"/>
+      </w:rPr>
+    </w:pPr>
+    <w:r>
+      <w:rPr>
+        <w:lang w:val="en-US"/>
+      </w:rPr>
+      <w:t>anthy16</w:t>
+    </w:r>
+  </w:p>
+</w:hdr>
+</file>
+
+<file path=word/numbering.xml><?xml version="1.0" encoding="utf-8"?>
+<w:numbering xmlns:wpc="http://schemas.microsoft.com/office/word/2010/wordprocessingCanvas" xmlns:cx="http://schemas.microsoft.com/office/drawing/2014/chartex" xmlns:cx1="http://schemas.microsoft.com/office/drawing/2015/9/8/chartex" xmlns:cx2="http://schemas.microsoft.com/office/drawing/2015/10/21/chartex" xmlns:cx3="http://schemas.microsoft.com/office/drawing/2016/5/9/chartex" xmlns:cx4="http://schemas.microsoft.com/office/drawing/2016/5/10/chartex" xmlns:cx5="http://schemas.microsoft.com/office/drawing/2016/5/11/chartex" xmlns:cx6="http://schemas.microsoft.com/office/drawing/2016/5/12/chartex" xmlns:cx7="http://schemas.microsoft.com/office/drawing/2016/5/13/chartex" xmlns:cx8="http://schemas.microsoft.com/office/drawing/2016/5/14/chartex" xmlns:mc="http://schemas.openxmlformats.org/markup-compatibility/2006" xmlns:aink="http://schemas.microsoft.com/office/drawing/2016/ink" xmlns:am3d="http://schemas.microsoft.com/office/drawing/2017/model3d" xmlns:o="urn:schemas-microsoft-com:office:office" xmlns:r="http://schemas.openxmlformats.org/officeDocument/2006/relationships" xmlns:m="http://schemas.openxmlformats.org/officeDocument/2006/math" xmlns:v="urn:schemas-microsoft-com:vml" xmlns:wp14="http://schemas.microsoft.com/office/word/2010/wordprocessingDrawing" xmlns:wp="http://schemas.openxmlformats.org/drawingml/2006/wordprocessingDrawing" xmlns:w10="urn:schemas-microsoft-com:office:word" xmlns:w="http://schemas.openxmlformats.org/wordprocessingml/2006/main" xmlns:w14="http://schemas.microsoft.com/office/word/2010/wordml" xmlns:w15="http://schemas.microsoft.com/office/word/2012/wordml" xmlns:w16cid="http://schemas.microsoft.com/office/word/2016/wordml/cid" xmlns:w16se="http://schemas.microsoft.com/office/word/2015/wordml/symex" xmlns:wpg="http://schemas.microsoft.com/office/word/2010/wordprocessingGroup" xmlns:wpi="http://schemas.microsoft.com/office/word/2010/wordprocessingInk" xmlns:wne="http://schemas.microsoft.com/office/word/2006/wordml" xmlns:wps="http://schemas.microsoft.com/office/word/2010/wordprocessingShape" mc:Ignorable="w14 w15 w16se w16cid wp14">
+  <w:abstractNum w:abstractNumId="0" w15:restartNumberingAfterBreak="0">
+    <w:nsid w:val="037374E8"/>
+    <w:multiLevelType w:val="hybridMultilevel"/>
+    <w:tmpl w:val="BA0E4696"/>
+    <w:lvl w:ilvl="0" w:tplc="04060011">
+      <w:start w:val="1"/>
+      <w:numFmt w:val="decimal"/>
+      <w:lvlText w:val="%1)"/>
+      <w:lvlJc w:val="left"/>
+      <w:pPr>
+        <w:ind w:left="720" w:hanging="360"/>
+      </w:pPr>
+      <w:rPr>
+        <w:rFonts w:hint="default"/>
+      </w:rPr>
+    </w:lvl>
+    <w:lvl w:ilvl="1" w:tplc="04060019" w:tentative="1">
+      <w:start w:val="1"/>
+      <w:numFmt w:val="lowerLetter"/>
+      <w:lvlText w:val="%2."/>
+      <w:lvlJc w:val="left"/>
+      <w:pPr>
+        <w:ind w:left="1440" w:hanging="360"/>
+      </w:pPr>
+    </w:lvl>
+    <w:lvl w:ilvl="2" w:tplc="0406001B" w:tentative="1">
+      <w:start w:val="1"/>
+      <w:numFmt w:val="lowerRoman"/>
+      <w:lvlText w:val="%3."/>
+      <w:lvlJc w:val="right"/>
+      <w:pPr>
+        <w:ind w:left="2160" w:hanging="180"/>
+      </w:pPr>
+    </w:lvl>
+    <w:lvl w:ilvl="3" w:tplc="0406000F" w:tentative="1">
+      <w:start w:val="1"/>
+      <w:numFmt w:val="decimal"/>
+      <w:lvlText w:val="%4."/>
+      <w:lvlJc w:val="left"/>
+      <w:pPr>
+        <w:ind w:left="2880" w:hanging="360"/>
+      </w:pPr>
+    </w:lvl>
+    <w:lvl w:ilvl="4" w:tplc="04060019" w:tentative="1">
+      <w:start w:val="1"/>
+      <w:numFmt w:val="lowerLetter"/>
+      <w:lvlText w:val="%5."/>
+      <w:lvlJc w:val="left"/>
+      <w:pPr>
+        <w:ind w:left="3600" w:hanging="360"/>
+      </w:pPr>
+    </w:lvl>
+    <w:lvl w:ilvl="5" w:tplc="0406001B" w:tentative="1">
+      <w:start w:val="1"/>
+      <w:numFmt w:val="lowerRoman"/>
+      <w:lvlText w:val="%6."/>
+      <w:lvlJc w:val="right"/>
+      <w:pPr>
+        <w:ind w:left="4320" w:hanging="180"/>
+      </w:pPr>
+    </w:lvl>
+    <w:lvl w:ilvl="6" w:tplc="0406000F" w:tentative="1">
+      <w:start w:val="1"/>
+      <w:numFmt w:val="decimal"/>
+      <w:lvlText w:val="%7."/>
+      <w:lvlJc w:val="left"/>
+      <w:pPr>
+        <w:ind w:left="5040" w:hanging="360"/>
+      </w:pPr>
+    </w:lvl>
+    <w:lvl w:ilvl="7" w:tplc="04060019" w:tentative="1">
+      <w:start w:val="1"/>
+      <w:numFmt w:val="lowerLetter"/>
+      <w:lvlText w:val="%8."/>
+      <w:lvlJc w:val="left"/>
+      <w:pPr>
+        <w:ind w:left="5760" w:hanging="360"/>
+      </w:pPr>
+    </w:lvl>
+    <w:lvl w:ilvl="8" w:tplc="0406001B" w:tentative="1">
+      <w:start w:val="1"/>
+      <w:numFmt w:val="lowerRoman"/>
+      <w:lvlText w:val="%9."/>
+      <w:lvlJc w:val="right"/>
+      <w:pPr>
+        <w:ind w:left="6480" w:hanging="180"/>
+      </w:pPr>
+    </w:lvl>
+  </w:abstractNum>
+  <w:abstractNum w:abstractNumId="1" w15:restartNumberingAfterBreak="0">
+    <w:nsid w:val="1D9D5960"/>
+    <w:multiLevelType w:val="hybridMultilevel"/>
+    <w:tmpl w:val="532AC57A"/>
+    <w:lvl w:ilvl="0" w:tplc="93F22038">
+      <w:start w:val="11"/>
+      <w:numFmt w:val="bullet"/>
+      <w:lvlText w:val="-"/>
+      <w:lvlJc w:val="left"/>
+      <w:pPr>
+        <w:ind w:left="720" w:hanging="360"/>
+      </w:pPr>
+      <w:rPr>
+        <w:rFonts w:ascii="Calibri" w:eastAsiaTheme="minorHAnsi" w:hAnsi="Calibri" w:cs="Calibri" w:hint="default"/>
+      </w:rPr>
+    </w:lvl>
+    <w:lvl w:ilvl="1" w:tplc="04060003" w:tentative="1">
+      <w:start w:val="1"/>
+      <w:numFmt w:val="bullet"/>
+      <w:lvlText w:val="o"/>
+      <w:lvlJc w:val="left"/>
+      <w:pPr>
+        <w:ind w:left="1440" w:hanging="360"/>
+      </w:pPr>
+      <w:rPr>
+        <w:rFonts w:ascii="Courier New" w:hAnsi="Courier New" w:cs="Courier New" w:hint="default"/>
+      </w:rPr>
+    </w:lvl>
+    <w:lvl w:ilvl="2" w:tplc="04060005" w:tentative="1">
+      <w:start w:val="1"/>
+      <w:numFmt w:val="bullet"/>
+      <w:lvlText w:val=""/>
+      <w:lvlJc w:val="left"/>
+      <w:pPr>
+        <w:ind w:left="2160" w:hanging="360"/>
+      </w:pPr>
+      <w:rPr>
+        <w:rFonts w:ascii="Wingdings" w:hAnsi="Wingdings" w:hint="default"/>
+      </w:rPr>
+    </w:lvl>
+    <w:lvl w:ilvl="3" w:tplc="04060001" w:tentative="1">
+      <w:start w:val="1"/>
+      <w:numFmt w:val="bullet"/>
+      <w:lvlText w:val=""/>
+      <w:lvlJc w:val="left"/>
+      <w:pPr>
+        <w:ind w:left="2880" w:hanging="360"/>
+      </w:pPr>
+      <w:rPr>
+        <w:rFonts w:ascii="Symbol" w:hAnsi="Symbol" w:hint="default"/>
+      </w:rPr>
+    </w:lvl>
+    <w:lvl w:ilvl="4" w:tplc="04060003" w:tentative="1">
+      <w:start w:val="1"/>
+      <w:numFmt w:val="bullet"/>
+      <w:lvlText w:val="o"/>
+      <w:lvlJc w:val="left"/>
+      <w:pPr>
+        <w:ind w:left="3600" w:hanging="360"/>
+      </w:pPr>
+      <w:rPr>
+        <w:rFonts w:ascii="Courier New" w:hAnsi="Courier New" w:cs="Courier New" w:hint="default"/>
+      </w:rPr>
+    </w:lvl>
+    <w:lvl w:ilvl="5" w:tplc="04060005" w:tentative="1">
+      <w:start w:val="1"/>
+      <w:numFmt w:val="bullet"/>
+      <w:lvlText w:val=""/>
+      <w:lvlJc w:val="left"/>
+      <w:pPr>
+        <w:ind w:left="4320" w:hanging="360"/>
+      </w:pPr>
+      <w:rPr>
+        <w:rFonts w:ascii="Wingdings" w:hAnsi="Wingdings" w:hint="default"/>
+      </w:rPr>
+    </w:lvl>
+    <w:lvl w:ilvl="6" w:tplc="04060001" w:tentative="1">
+      <w:start w:val="1"/>
+      <w:numFmt w:val="bullet"/>
+      <w:lvlText w:val=""/>
+      <w:lvlJc w:val="left"/>
+      <w:pPr>
+        <w:ind w:left="5040" w:hanging="360"/>
+      </w:pPr>
+      <w:rPr>
+        <w:rFonts w:ascii="Symbol" w:hAnsi="Symbol" w:hint="default"/>
+      </w:rPr>
+    </w:lvl>
+    <w:lvl w:ilvl="7" w:tplc="04060003" w:tentative="1">
+      <w:start w:val="1"/>
+      <w:numFmt w:val="bullet"/>
+      <w:lvlText w:val="o"/>
+      <w:lvlJc w:val="left"/>
+      <w:pPr>
+        <w:ind w:left="5760" w:hanging="360"/>
+      </w:pPr>
+      <w:rPr>
+        <w:rFonts w:ascii="Courier New" w:hAnsi="Courier New" w:cs="Courier New" w:hint="default"/>
+      </w:rPr>
+    </w:lvl>
+    <w:lvl w:ilvl="8" w:tplc="04060005" w:tentative="1">
+      <w:start w:val="1"/>
+      <w:numFmt w:val="bullet"/>
+      <w:lvlText w:val=""/>
+      <w:lvlJc w:val="left"/>
+      <w:pPr>
+        <w:ind w:left="6480" w:hanging="360"/>
+      </w:pPr>
+      <w:rPr>
+        <w:rFonts w:ascii="Wingdings" w:hAnsi="Wingdings" w:hint="default"/>
+      </w:rPr>
+    </w:lvl>
+  </w:abstractNum>
+  <w:abstractNum w:abstractNumId="2" w15:restartNumberingAfterBreak="0">
+    <w:nsid w:val="29E20719"/>
+    <w:multiLevelType w:val="hybridMultilevel"/>
+    <w:tmpl w:val="8B1E81C0"/>
+    <w:lvl w:ilvl="0" w:tplc="CDA84C1E">
+      <w:start w:val="11"/>
+      <w:numFmt w:val="bullet"/>
+      <w:lvlText w:val=""/>
+      <w:lvlJc w:val="left"/>
+      <w:pPr>
+        <w:ind w:left="720" w:hanging="360"/>
+      </w:pPr>
+      <w:rPr>
+        <w:rFonts w:ascii="Symbol" w:eastAsiaTheme="minorHAnsi" w:hAnsi="Symbol" w:cstheme="minorBidi" w:hint="default"/>
+      </w:rPr>
+    </w:lvl>
+    <w:lvl w:ilvl="1" w:tplc="04060003" w:tentative="1">
+      <w:start w:val="1"/>
+      <w:numFmt w:val="bullet"/>
+      <w:lvlText w:val="o"/>
+      <w:lvlJc w:val="left"/>
+      <w:pPr>
+        <w:ind w:left="1440" w:hanging="360"/>
+      </w:pPr>
+      <w:rPr>
+        <w:rFonts w:ascii="Courier New" w:hAnsi="Courier New" w:cs="Courier New" w:hint="default"/>
+      </w:rPr>
+    </w:lvl>
+    <w:lvl w:ilvl="2" w:tplc="04060005" w:tentative="1">
+      <w:start w:val="1"/>
+      <w:numFmt w:val="bullet"/>
+      <w:lvlText w:val=""/>
+      <w:lvlJc w:val="left"/>
+      <w:pPr>
+        <w:ind w:left="2160" w:hanging="360"/>
+      </w:pPr>
+      <w:rPr>
+        <w:rFonts w:ascii="Wingdings" w:hAnsi="Wingdings" w:hint="default"/>
+      </w:rPr>
+    </w:lvl>
+    <w:lvl w:ilvl="3" w:tplc="04060001" w:tentative="1">
+      <w:start w:val="1"/>
+      <w:numFmt w:val="bullet"/>
+      <w:lvlText w:val=""/>
+      <w:lvlJc w:val="left"/>
+      <w:pPr>
+        <w:ind w:left="2880" w:hanging="360"/>
+      </w:pPr>
+      <w:rPr>
+        <w:rFonts w:ascii="Symbol" w:hAnsi="Symbol" w:hint="default"/>
+      </w:rPr>
+    </w:lvl>
+    <w:lvl w:ilvl="4" w:tplc="04060003" w:tentative="1">
+      <w:start w:val="1"/>
+      <w:numFmt w:val="bullet"/>
+      <w:lvlText w:val="o"/>
+      <w:lvlJc w:val="left"/>
+      <w:pPr>
+        <w:ind w:left="3600" w:hanging="360"/>
+      </w:pPr>
+      <w:rPr>
+        <w:rFonts w:ascii="Courier New" w:hAnsi="Courier New" w:cs="Courier New" w:hint="default"/>
+      </w:rPr>
+    </w:lvl>
+    <w:lvl w:ilvl="5" w:tplc="04060005" w:tentative="1">
+      <w:start w:val="1"/>
+      <w:numFmt w:val="bullet"/>
+      <w:lvlText w:val=""/>
+      <w:lvlJc w:val="left"/>
+      <w:pPr>
+        <w:ind w:left="4320" w:hanging="360"/>
+      </w:pPr>
+      <w:rPr>
+        <w:rFonts w:ascii="Wingdings" w:hAnsi="Wingdings" w:hint="default"/>
+      </w:rPr>
+    </w:lvl>
+    <w:lvl w:ilvl="6" w:tplc="04060001" w:tentative="1">
+      <w:start w:val="1"/>
+      <w:numFmt w:val="bullet"/>
+      <w:lvlText w:val=""/>
+      <w:lvlJc w:val="left"/>
+      <w:pPr>
+        <w:ind w:left="5040" w:hanging="360"/>
+      </w:pPr>
+      <w:rPr>
+        <w:rFonts w:ascii="Symbol" w:hAnsi="Symbol" w:hint="default"/>
+      </w:rPr>
+    </w:lvl>
+    <w:lvl w:ilvl="7" w:tplc="04060003" w:tentative="1">
+      <w:start w:val="1"/>
+      <w:numFmt w:val="bullet"/>
+      <w:lvlText w:val="o"/>
+      <w:lvlJc w:val="left"/>
+      <w:pPr>
+        <w:ind w:left="5760" w:hanging="360"/>
+      </w:pPr>
+      <w:rPr>
+        <w:rFonts w:ascii="Courier New" w:hAnsi="Courier New" w:cs="Courier New" w:hint="default"/>
+      </w:rPr>
+    </w:lvl>
+    <w:lvl w:ilvl="8" w:tplc="04060005" w:tentative="1">
+      <w:start w:val="1"/>
+      <w:numFmt w:val="bullet"/>
+      <w:lvlText w:val=""/>
+      <w:lvlJc w:val="left"/>
+      <w:pPr>
+        <w:ind w:left="6480" w:hanging="360"/>
+      </w:pPr>
+      <w:rPr>
+        <w:rFonts w:ascii="Wingdings" w:hAnsi="Wingdings" w:hint="default"/>
+      </w:rPr>
+    </w:lvl>
+  </w:abstractNum>
+  <w:abstractNum w:abstractNumId="3" w15:restartNumberingAfterBreak="0">
+    <w:nsid w:val="484C56AD"/>
+    <w:multiLevelType w:val="hybridMultilevel"/>
+    <w:tmpl w:val="0586526E"/>
+    <w:lvl w:ilvl="0" w:tplc="7E36757E">
+      <w:start w:val="11"/>
+      <w:numFmt w:val="bullet"/>
+      <w:lvlText w:val=""/>
+      <w:lvlJc w:val="left"/>
+      <w:pPr>
+        <w:ind w:left="720" w:hanging="360"/>
+      </w:pPr>
+      <w:rPr>
+        <w:rFonts w:ascii="Symbol" w:eastAsiaTheme="minorHAnsi" w:hAnsi="Symbol" w:cstheme="minorBidi" w:hint="default"/>
+      </w:rPr>
+    </w:lvl>
+    <w:lvl w:ilvl="1" w:tplc="04060003" w:tentative="1">
+      <w:start w:val="1"/>
+      <w:numFmt w:val="bullet"/>
+      <w:lvlText w:val="o"/>
+      <w:lvlJc w:val="left"/>
+      <w:pPr>
+        <w:ind w:left="1440" w:hanging="360"/>
+      </w:pPr>
+      <w:rPr>
+        <w:rFonts w:ascii="Courier New" w:hAnsi="Courier New" w:cs="Courier New" w:hint="default"/>
+      </w:rPr>
+    </w:lvl>
+    <w:lvl w:ilvl="2" w:tplc="04060005" w:tentative="1">
+      <w:start w:val="1"/>
+      <w:numFmt w:val="bullet"/>
+      <w:lvlText w:val=""/>
+      <w:lvlJc w:val="left"/>
+      <w:pPr>
+        <w:ind w:left="2160" w:hanging="360"/>
+      </w:pPr>
+      <w:rPr>
+        <w:rFonts w:ascii="Wingdings" w:hAnsi="Wingdings" w:hint="default"/>
+      </w:rPr>
+    </w:lvl>
+    <w:lvl w:ilvl="3" w:tplc="04060001" w:tentative="1">
+      <w:start w:val="1"/>
+      <w:numFmt w:val="bullet"/>
+      <w:lvlText w:val=""/>
+      <w:lvlJc w:val="left"/>
+      <w:pPr>
+        <w:ind w:left="2880" w:hanging="360"/>
+      </w:pPr>
+      <w:rPr>
+        <w:rFonts w:ascii="Symbol" w:hAnsi="Symbol" w:hint="default"/>
+      </w:rPr>
+    </w:lvl>
+    <w:lvl w:ilvl="4" w:tplc="04060003" w:tentative="1">
+      <w:start w:val="1"/>
+      <w:numFmt w:val="bullet"/>
+      <w:lvlText w:val="o"/>
+      <w:lvlJc w:val="left"/>
+      <w:pPr>
+        <w:ind w:left="3600" w:hanging="360"/>
+      </w:pPr>
+      <w:rPr>
+        <w:rFonts w:ascii="Courier New" w:hAnsi="Courier New" w:cs="Courier New" w:hint="default"/>
+      </w:rPr>
+    </w:lvl>
+    <w:lvl w:ilvl="5" w:tplc="04060005" w:tentative="1">
+      <w:start w:val="1"/>
+      <w:numFmt w:val="bullet"/>
+      <w:lvlText w:val=""/>
+      <w:lvlJc w:val="left"/>
+      <w:pPr>
+        <w:ind w:left="4320" w:hanging="360"/>
+      </w:pPr>
+      <w:rPr>
+        <w:rFonts w:ascii="Wingdings" w:hAnsi="Wingdings" w:hint="default"/>
+      </w:rPr>
+    </w:lvl>
+    <w:lvl w:ilvl="6" w:tplc="04060001" w:tentative="1">
+      <w:start w:val="1"/>
+      <w:numFmt w:val="bullet"/>
+      <w:lvlText w:val=""/>
+      <w:lvlJc w:val="left"/>
+      <w:pPr>
+        <w:ind w:left="5040" w:hanging="360"/>
+      </w:pPr>
+      <w:rPr>
+        <w:rFonts w:ascii="Symbol" w:hAnsi="Symbol" w:hint="default"/>
+      </w:rPr>
+    </w:lvl>
+    <w:lvl w:ilvl="7" w:tplc="04060003" w:tentative="1">
+      <w:start w:val="1"/>
+      <w:numFmt w:val="bullet"/>
+      <w:lvlText w:val="o"/>
+      <w:lvlJc w:val="left"/>
+      <w:pPr>
+        <w:ind w:left="5760" w:hanging="360"/>
+      </w:pPr>
+      <w:rPr>
+        <w:rFonts w:ascii="Courier New" w:hAnsi="Courier New" w:cs="Courier New" w:hint="default"/>
+      </w:rPr>
+    </w:lvl>
+    <w:lvl w:ilvl="8" w:tplc="04060005" w:tentative="1">
+      <w:start w:val="1"/>
+      <w:numFmt w:val="bullet"/>
+      <w:lvlText w:val=""/>
+      <w:lvlJc w:val="left"/>
+      <w:pPr>
+        <w:ind w:left="6480" w:hanging="360"/>
+      </w:pPr>
+      <w:rPr>
+        <w:rFonts w:ascii="Wingdings" w:hAnsi="Wingdings" w:hint="default"/>
+      </w:rPr>
+    </w:lvl>
+  </w:abstractNum>
+  <w:abstractNum w:abstractNumId="4" w15:restartNumberingAfterBreak="0">
+    <w:nsid w:val="59892C83"/>
+    <w:multiLevelType w:val="hybridMultilevel"/>
+    <w:tmpl w:val="847ADA1C"/>
+    <w:lvl w:ilvl="0" w:tplc="2C343174">
+      <w:start w:val="11"/>
+      <w:numFmt w:val="bullet"/>
+      <w:lvlText w:val=""/>
+      <w:lvlJc w:val="left"/>
+      <w:pPr>
+        <w:ind w:left="720" w:hanging="360"/>
+      </w:pPr>
+      <w:rPr>
+        <w:rFonts w:ascii="Symbol" w:eastAsiaTheme="minorHAnsi" w:hAnsi="Symbol" w:cstheme="minorBidi" w:hint="default"/>
+      </w:rPr>
+    </w:lvl>
+    <w:lvl w:ilvl="1" w:tplc="04060003" w:tentative="1">
+      <w:start w:val="1"/>
+      <w:numFmt w:val="bullet"/>
+      <w:lvlText w:val="o"/>
+      <w:lvlJc w:val="left"/>
+      <w:pPr>
+        <w:ind w:left="1440" w:hanging="360"/>
+      </w:pPr>
+      <w:rPr>
+        <w:rFonts w:ascii="Courier New" w:hAnsi="Courier New" w:cs="Courier New" w:hint="default"/>
+      </w:rPr>
+    </w:lvl>
+    <w:lvl w:ilvl="2" w:tplc="04060005" w:tentative="1">
+      <w:start w:val="1"/>
+      <w:numFmt w:val="bullet"/>
+      <w:lvlText w:val=""/>
+      <w:lvlJc w:val="left"/>
+      <w:pPr>
+        <w:ind w:left="2160" w:hanging="360"/>
+      </w:pPr>
+      <w:rPr>
+        <w:rFonts w:ascii="Wingdings" w:hAnsi="Wingdings" w:hint="default"/>
+      </w:rPr>
+    </w:lvl>
+    <w:lvl w:ilvl="3" w:tplc="04060001" w:tentative="1">
+      <w:start w:val="1"/>
+      <w:numFmt w:val="bullet"/>
+      <w:lvlText w:val=""/>
+      <w:lvlJc w:val="left"/>
+      <w:pPr>
+        <w:ind w:left="2880" w:hanging="360"/>
+      </w:pPr>
+      <w:rPr>
+        <w:rFonts w:ascii="Symbol" w:hAnsi="Symbol" w:hint="default"/>
+      </w:rPr>
+    </w:lvl>
+    <w:lvl w:ilvl="4" w:tplc="04060003" w:tentative="1">
+      <w:start w:val="1"/>
+      <w:numFmt w:val="bullet"/>
+      <w:lvlText w:val="o"/>
+      <w:lvlJc w:val="left"/>
+      <w:pPr>
+        <w:ind w:left="3600" w:hanging="360"/>
+      </w:pPr>
+      <w:rPr>
+        <w:rFonts w:ascii="Courier New" w:hAnsi="Courier New" w:cs="Courier New" w:hint="default"/>
+      </w:rPr>
+    </w:lvl>
+    <w:lvl w:ilvl="5" w:tplc="04060005" w:tentative="1">
+      <w:start w:val="1"/>
+      <w:numFmt w:val="bullet"/>
+      <w:lvlText w:val=""/>
+      <w:lvlJc w:val="left"/>
+      <w:pPr>
+        <w:ind w:left="4320" w:hanging="360"/>
+      </w:pPr>
+      <w:rPr>
+        <w:rFonts w:ascii="Wingdings" w:hAnsi="Wingdings" w:hint="default"/>
+      </w:rPr>
+    </w:lvl>
+    <w:lvl w:ilvl="6" w:tplc="04060001" w:tentative="1">
+      <w:start w:val="1"/>
+      <w:numFmt w:val="bullet"/>
+      <w:lvlText w:val=""/>
+      <w:lvlJc w:val="left"/>
+      <w:pPr>
+        <w:ind w:left="5040" w:hanging="360"/>
+      </w:pPr>
+      <w:rPr>
+        <w:rFonts w:ascii="Symbol" w:hAnsi="Symbol" w:hint="default"/>
+      </w:rPr>
+    </w:lvl>
+    <w:lvl w:ilvl="7" w:tplc="04060003" w:tentative="1">
+      <w:start w:val="1"/>
+      <w:numFmt w:val="bullet"/>
+      <w:lvlText w:val="o"/>
+      <w:lvlJc w:val="left"/>
+      <w:pPr>
+        <w:ind w:left="5760" w:hanging="360"/>
+      </w:pPr>
+      <w:rPr>
+        <w:rFonts w:ascii="Courier New" w:hAnsi="Courier New" w:cs="Courier New" w:hint="default"/>
+      </w:rPr>
+    </w:lvl>
+    <w:lvl w:ilvl="8" w:tplc="04060005" w:tentative="1">
+      <w:start w:val="1"/>
+      <w:numFmt w:val="bullet"/>
+      <w:lvlText w:val=""/>
+      <w:lvlJc w:val="left"/>
+      <w:pPr>
+        <w:ind w:left="6480" w:hanging="360"/>
+      </w:pPr>
+      <w:rPr>
+        <w:rFonts w:ascii="Wingdings" w:hAnsi="Wingdings" w:hint="default"/>
+      </w:rPr>
+    </w:lvl>
+  </w:abstractNum>
+  <w:num w:numId="1">
+    <w:abstractNumId w:val="0"/>
+  </w:num>
+  <w:num w:numId="2">
+    <w:abstractNumId w:val="2"/>
+  </w:num>
+  <w:num w:numId="3">
+    <w:abstractNumId w:val="3"/>
+  </w:num>
+  <w:num w:numId="4">
+    <w:abstractNumId w:val="4"/>
+  </w:num>
+  <w:num w:numId="5">
+    <w:abstractNumId w:val="1"/>
+  </w:num>
+</w:numbering>
 </file>
 
 <file path=word/styles.xml><?xml version="1.0" encoding="utf-8"?>
@@ -777,6 +6314,297 @@
       <w:szCs w:val="32"/>
     </w:rPr>
   </w:style>
+  <w:style w:type="character" w:styleId="Hyperlink">
+    <w:name w:val="Hyperlink"/>
+    <w:basedOn w:val="Standardskrifttypeiafsnit"/>
+    <w:uiPriority w:val="99"/>
+    <w:unhideWhenUsed/>
+    <w:rsid w:val="002F5ACC"/>
+    <w:rPr>
+      <w:color w:val="0563C1" w:themeColor="hyperlink"/>
+      <w:u w:val="single"/>
+    </w:rPr>
+  </w:style>
+  <w:style w:type="character" w:styleId="Ulstomtale">
+    <w:name w:val="Unresolved Mention"/>
+    <w:basedOn w:val="Standardskrifttypeiafsnit"/>
+    <w:uiPriority w:val="99"/>
+    <w:semiHidden/>
+    <w:unhideWhenUsed/>
+    <w:rsid w:val="002F5ACC"/>
+    <w:rPr>
+      <w:color w:val="808080"/>
+      <w:shd w:val="clear" w:color="auto" w:fill="E6E6E6"/>
+    </w:rPr>
+  </w:style>
+  <w:style w:type="paragraph" w:styleId="Sidehoved">
+    <w:name w:val="header"/>
+    <w:basedOn w:val="Normal"/>
+    <w:link w:val="SidehovedTegn"/>
+    <w:uiPriority w:val="99"/>
+    <w:unhideWhenUsed/>
+    <w:rsid w:val="002F5ACC"/>
+    <w:pPr>
+      <w:tabs>
+        <w:tab w:val="center" w:pos="4819"/>
+        <w:tab w:val="right" w:pos="9638"/>
+      </w:tabs>
+      <w:spacing w:after="0" w:line="240" w:lineRule="auto"/>
+    </w:pPr>
+  </w:style>
+  <w:style w:type="character" w:customStyle="1" w:styleId="SidehovedTegn">
+    <w:name w:val="Sidehoved Tegn"/>
+    <w:basedOn w:val="Standardskrifttypeiafsnit"/>
+    <w:link w:val="Sidehoved"/>
+    <w:uiPriority w:val="99"/>
+    <w:rsid w:val="002F5ACC"/>
+  </w:style>
+  <w:style w:type="paragraph" w:styleId="Sidefod">
+    <w:name w:val="footer"/>
+    <w:basedOn w:val="Normal"/>
+    <w:link w:val="SidefodTegn"/>
+    <w:uiPriority w:val="99"/>
+    <w:unhideWhenUsed/>
+    <w:rsid w:val="002F5ACC"/>
+    <w:pPr>
+      <w:tabs>
+        <w:tab w:val="center" w:pos="4819"/>
+        <w:tab w:val="right" w:pos="9638"/>
+      </w:tabs>
+      <w:spacing w:after="0" w:line="240" w:lineRule="auto"/>
+    </w:pPr>
+  </w:style>
+  <w:style w:type="character" w:customStyle="1" w:styleId="SidefodTegn">
+    <w:name w:val="Sidefod Tegn"/>
+    <w:basedOn w:val="Standardskrifttypeiafsnit"/>
+    <w:link w:val="Sidefod"/>
+    <w:uiPriority w:val="99"/>
+    <w:rsid w:val="002F5ACC"/>
+  </w:style>
+  <w:style w:type="paragraph" w:styleId="Listeafsnit">
+    <w:name w:val="List Paragraph"/>
+    <w:basedOn w:val="Normal"/>
+    <w:uiPriority w:val="34"/>
+    <w:qFormat/>
+    <w:rsid w:val="00F962F8"/>
+    <w:pPr>
+      <w:ind w:left="720"/>
+      <w:contextualSpacing/>
+    </w:pPr>
+  </w:style>
+  <w:style w:type="table" w:styleId="Tabel-Gitter">
+    <w:name w:val="Table Grid"/>
+    <w:basedOn w:val="Tabel-Normal"/>
+    <w:uiPriority w:val="39"/>
+    <w:rsid w:val="005D2574"/>
+    <w:pPr>
+      <w:spacing w:after="0" w:line="240" w:lineRule="auto"/>
+    </w:pPr>
+    <w:tblPr>
+      <w:tblBorders>
+        <w:top w:val="single" w:sz="4" w:space="0" w:color="auto"/>
+        <w:left w:val="single" w:sz="4" w:space="0" w:color="auto"/>
+        <w:bottom w:val="single" w:sz="4" w:space="0" w:color="auto"/>
+        <w:right w:val="single" w:sz="4" w:space="0" w:color="auto"/>
+        <w:insideH w:val="single" w:sz="4" w:space="0" w:color="auto"/>
+        <w:insideV w:val="single" w:sz="4" w:space="0" w:color="auto"/>
+      </w:tblBorders>
+    </w:tblPr>
+  </w:style>
+  <w:style w:type="table" w:styleId="Almindeligtabel5">
+    <w:name w:val="Plain Table 5"/>
+    <w:basedOn w:val="Tabel-Normal"/>
+    <w:uiPriority w:val="45"/>
+    <w:rsid w:val="00131CFF"/>
+    <w:pPr>
+      <w:spacing w:after="0" w:line="240" w:lineRule="auto"/>
+    </w:pPr>
+    <w:tblPr>
+      <w:tblStyleRowBandSize w:val="1"/>
+      <w:tblStyleColBandSize w:val="1"/>
+    </w:tblPr>
+    <w:tblStylePr w:type="firstRow">
+      <w:rPr>
+        <w:rFonts w:asciiTheme="majorHAnsi" w:eastAsiaTheme="majorEastAsia" w:hAnsiTheme="majorHAnsi" w:cstheme="majorBidi"/>
+        <w:i/>
+        <w:iCs/>
+        <w:sz w:val="26"/>
+      </w:rPr>
+      <w:tblPr/>
+      <w:tcPr>
+        <w:tcBorders>
+          <w:bottom w:val="single" w:sz="4" w:space="0" w:color="7F7F7F" w:themeColor="text1" w:themeTint="80"/>
+        </w:tcBorders>
+        <w:shd w:val="clear" w:color="auto" w:fill="FFFFFF" w:themeFill="background1"/>
+      </w:tcPr>
+    </w:tblStylePr>
+    <w:tblStylePr w:type="lastRow">
+      <w:rPr>
+        <w:rFonts w:asciiTheme="majorHAnsi" w:eastAsiaTheme="majorEastAsia" w:hAnsiTheme="majorHAnsi" w:cstheme="majorBidi"/>
+        <w:i/>
+        <w:iCs/>
+        <w:sz w:val="26"/>
+      </w:rPr>
+      <w:tblPr/>
+      <w:tcPr>
+        <w:tcBorders>
+          <w:top w:val="single" w:sz="4" w:space="0" w:color="7F7F7F" w:themeColor="text1" w:themeTint="80"/>
+        </w:tcBorders>
+        <w:shd w:val="clear" w:color="auto" w:fill="FFFFFF" w:themeFill="background1"/>
+      </w:tcPr>
+    </w:tblStylePr>
+    <w:tblStylePr w:type="firstCol">
+      <w:pPr>
+        <w:jc w:val="right"/>
+      </w:pPr>
+      <w:rPr>
+        <w:rFonts w:asciiTheme="majorHAnsi" w:eastAsiaTheme="majorEastAsia" w:hAnsiTheme="majorHAnsi" w:cstheme="majorBidi"/>
+        <w:i/>
+        <w:iCs/>
+        <w:sz w:val="26"/>
+      </w:rPr>
+      <w:tblPr/>
+      <w:tcPr>
+        <w:tcBorders>
+          <w:right w:val="single" w:sz="4" w:space="0" w:color="7F7F7F" w:themeColor="text1" w:themeTint="80"/>
+        </w:tcBorders>
+        <w:shd w:val="clear" w:color="auto" w:fill="FFFFFF" w:themeFill="background1"/>
+      </w:tcPr>
+    </w:tblStylePr>
+    <w:tblStylePr w:type="lastCol">
+      <w:rPr>
+        <w:rFonts w:asciiTheme="majorHAnsi" w:eastAsiaTheme="majorEastAsia" w:hAnsiTheme="majorHAnsi" w:cstheme="majorBidi"/>
+        <w:i/>
+        <w:iCs/>
+        <w:sz w:val="26"/>
+      </w:rPr>
+      <w:tblPr/>
+      <w:tcPr>
+        <w:tcBorders>
+          <w:left w:val="single" w:sz="4" w:space="0" w:color="7F7F7F" w:themeColor="text1" w:themeTint="80"/>
+        </w:tcBorders>
+        <w:shd w:val="clear" w:color="auto" w:fill="FFFFFF" w:themeFill="background1"/>
+      </w:tcPr>
+    </w:tblStylePr>
+    <w:tblStylePr w:type="band1Vert">
+      <w:tblPr/>
+      <w:tcPr>
+        <w:shd w:val="clear" w:color="auto" w:fill="F2F2F2" w:themeFill="background1" w:themeFillShade="F2"/>
+      </w:tcPr>
+    </w:tblStylePr>
+    <w:tblStylePr w:type="band1Horz">
+      <w:tblPr/>
+      <w:tcPr>
+        <w:shd w:val="clear" w:color="auto" w:fill="F2F2F2" w:themeFill="background1" w:themeFillShade="F2"/>
+      </w:tcPr>
+    </w:tblStylePr>
+    <w:tblStylePr w:type="neCell">
+      <w:tblPr/>
+      <w:tcPr>
+        <w:tcBorders>
+          <w:left w:val="nil"/>
+        </w:tcBorders>
+      </w:tcPr>
+    </w:tblStylePr>
+    <w:tblStylePr w:type="nwCell">
+      <w:tblPr/>
+      <w:tcPr>
+        <w:tcBorders>
+          <w:right w:val="nil"/>
+        </w:tcBorders>
+      </w:tcPr>
+    </w:tblStylePr>
+    <w:tblStylePr w:type="seCell">
+      <w:tblPr/>
+      <w:tcPr>
+        <w:tcBorders>
+          <w:left w:val="nil"/>
+        </w:tcBorders>
+      </w:tcPr>
+    </w:tblStylePr>
+    <w:tblStylePr w:type="swCell">
+      <w:tblPr/>
+      <w:tcPr>
+        <w:tcBorders>
+          <w:right w:val="nil"/>
+        </w:tcBorders>
+      </w:tcPr>
+    </w:tblStylePr>
+  </w:style>
+  <w:style w:type="table" w:styleId="Listetabel4-farve3">
+    <w:name w:val="List Table 4 Accent 3"/>
+    <w:basedOn w:val="Tabel-Normal"/>
+    <w:uiPriority w:val="49"/>
+    <w:rsid w:val="00131CFF"/>
+    <w:pPr>
+      <w:spacing w:after="0" w:line="240" w:lineRule="auto"/>
+    </w:pPr>
+    <w:tblPr>
+      <w:tblStyleRowBandSize w:val="1"/>
+      <w:tblStyleColBandSize w:val="1"/>
+      <w:tblBorders>
+        <w:top w:val="single" w:sz="4" w:space="0" w:color="C9C9C9" w:themeColor="accent3" w:themeTint="99"/>
+        <w:left w:val="single" w:sz="4" w:space="0" w:color="C9C9C9" w:themeColor="accent3" w:themeTint="99"/>
+        <w:bottom w:val="single" w:sz="4" w:space="0" w:color="C9C9C9" w:themeColor="accent3" w:themeTint="99"/>
+        <w:right w:val="single" w:sz="4" w:space="0" w:color="C9C9C9" w:themeColor="accent3" w:themeTint="99"/>
+        <w:insideH w:val="single" w:sz="4" w:space="0" w:color="C9C9C9" w:themeColor="accent3" w:themeTint="99"/>
+      </w:tblBorders>
+    </w:tblPr>
+    <w:tblStylePr w:type="firstRow">
+      <w:rPr>
+        <w:b/>
+        <w:bCs/>
+        <w:color w:val="FFFFFF" w:themeColor="background1"/>
+      </w:rPr>
+      <w:tblPr/>
+      <w:tcPr>
+        <w:tcBorders>
+          <w:top w:val="single" w:sz="4" w:space="0" w:color="A5A5A5" w:themeColor="accent3"/>
+          <w:left w:val="single" w:sz="4" w:space="0" w:color="A5A5A5" w:themeColor="accent3"/>
+          <w:bottom w:val="single" w:sz="4" w:space="0" w:color="A5A5A5" w:themeColor="accent3"/>
+          <w:right w:val="single" w:sz="4" w:space="0" w:color="A5A5A5" w:themeColor="accent3"/>
+          <w:insideH w:val="nil"/>
+        </w:tcBorders>
+        <w:shd w:val="clear" w:color="auto" w:fill="A5A5A5" w:themeFill="accent3"/>
+      </w:tcPr>
+    </w:tblStylePr>
+    <w:tblStylePr w:type="lastRow">
+      <w:rPr>
+        <w:b/>
+        <w:bCs/>
+      </w:rPr>
+      <w:tblPr/>
+      <w:tcPr>
+        <w:tcBorders>
+          <w:top w:val="double" w:sz="4" w:space="0" w:color="C9C9C9" w:themeColor="accent3" w:themeTint="99"/>
+        </w:tcBorders>
+      </w:tcPr>
+    </w:tblStylePr>
+    <w:tblStylePr w:type="firstCol">
+      <w:rPr>
+        <w:b/>
+        <w:bCs/>
+      </w:rPr>
+    </w:tblStylePr>
+    <w:tblStylePr w:type="lastCol">
+      <w:rPr>
+        <w:b/>
+        <w:bCs/>
+      </w:rPr>
+    </w:tblStylePr>
+    <w:tblStylePr w:type="band1Vert">
+      <w:tblPr/>
+      <w:tcPr>
+        <w:shd w:val="clear" w:color="auto" w:fill="EDEDED" w:themeFill="accent3" w:themeFillTint="33"/>
+      </w:tcPr>
+    </w:tblStylePr>
+    <w:tblStylePr w:type="band1Horz">
+      <w:tblPr/>
+      <w:tcPr>
+        <w:shd w:val="clear" w:color="auto" w:fill="EDEDED" w:themeFill="accent3" w:themeFillTint="33"/>
+      </w:tcPr>
+    </w:tblStylePr>
+  </w:style>
 </w:styles>
 </file>
 

--- a/Software Components Report.docx
+++ b/Software Components Report.docx
@@ -92,6 +92,8 @@
         </w:rPr>
         <w:t xml:space="preserve"> - week 8</w:t>
       </w:r>
+      <w:bookmarkStart w:id="0" w:name="_GoBack"/>
+      <w:bookmarkEnd w:id="0"/>
     </w:p>
     <w:p>
       <w:pPr>
@@ -1030,6 +1032,81 @@
         <w:rPr>
           <w:lang w:val="en-US"/>
         </w:rPr>
+        <w:t xml:space="preserve">Loading and unloading bundles at runtime does sometimes cause some issues. The </w:t>
+      </w:r>
+      <w:proofErr w:type="spellStart"/>
+      <w:r>
+        <w:rPr>
+          <w:lang w:val="en-US"/>
+        </w:rPr>
+        <w:t>OSGiExtender</w:t>
+      </w:r>
+      <w:proofErr w:type="spellEnd"/>
+      <w:r>
+        <w:rPr>
+          <w:lang w:val="en-US"/>
+        </w:rPr>
+        <w:t xml:space="preserve"> contains dependencies to all bundles, which presumably sometimes causes a reference error. Sometimes the wrong bundle gets unloaded and sometimes an error is thrown when reloading a bundle. A fix may include removing these dependencies so that the </w:t>
+      </w:r>
+      <w:proofErr w:type="spellStart"/>
+      <w:r>
+        <w:rPr>
+          <w:lang w:val="en-US"/>
+        </w:rPr>
+        <w:t>OSGiExtender</w:t>
+      </w:r>
+      <w:proofErr w:type="spellEnd"/>
+      <w:r>
+        <w:rPr>
+          <w:lang w:val="en-US"/>
+        </w:rPr>
+        <w:t xml:space="preserve"> only depends on the common libraries, Core and the </w:t>
+      </w:r>
+      <w:proofErr w:type="spellStart"/>
+      <w:r>
+        <w:rPr>
+          <w:lang w:val="en-US"/>
+        </w:rPr>
+        <w:t>OSGiUpdater</w:t>
+      </w:r>
+      <w:proofErr w:type="spellEnd"/>
+      <w:r>
+        <w:rPr>
+          <w:lang w:val="en-US"/>
+        </w:rPr>
+        <w:t xml:space="preserve"> (this has been tested a </w:t>
+      </w:r>
+      <w:proofErr w:type="gramStart"/>
+      <w:r>
+        <w:rPr>
+          <w:lang w:val="en-US"/>
+        </w:rPr>
+        <w:t>bit, but</w:t>
+      </w:r>
+      <w:proofErr w:type="gramEnd"/>
+      <w:r>
+        <w:rPr>
+          <w:lang w:val="en-US"/>
+        </w:rPr>
+        <w:t xml:space="preserve"> doesn’t completely resolve the issue)</w:t>
+      </w:r>
+      <w:r>
+        <w:rPr>
+          <w:lang w:val="en-US"/>
+        </w:rPr>
+        <w:t>.</w:t>
+      </w:r>
+    </w:p>
+    <w:p>
+      <w:pPr>
+        <w:rPr>
+          <w:lang w:val="en-US"/>
+        </w:rPr>
+      </w:pPr>
+      <w:r>
+        <w:rPr>
+          <w:lang w:val="en-US"/>
+        </w:rPr>
         <w:t xml:space="preserve">Declarative services and the </w:t>
       </w:r>
       <w:proofErr w:type="spellStart"/>
@@ -1044,7 +1121,19 @@
         <w:rPr>
           <w:lang w:val="en-US"/>
         </w:rPr>
-        <w:t xml:space="preserve"> API is used</w:t>
+        <w:t xml:space="preserve"> API </w:t>
+      </w:r>
+      <w:r>
+        <w:rPr>
+          <w:lang w:val="en-US"/>
+        </w:rPr>
+        <w:t xml:space="preserve">are </w:t>
+      </w:r>
+      <w:r>
+        <w:rPr>
+          <w:lang w:val="en-US"/>
+        </w:rPr>
+        <w:t>used</w:t>
       </w:r>
       <w:r>
         <w:rPr>
@@ -1286,17 +1375,6 @@
         </w:rPr>
         <w:t>service provider.</w:t>
       </w:r>
-    </w:p>
-    <w:p>
-      <w:pPr>
-        <w:rPr>
-          <w:rFonts w:asciiTheme="majorHAnsi" w:eastAsiaTheme="majorEastAsia" w:hAnsiTheme="majorHAnsi" w:cstheme="majorBidi"/>
-          <w:color w:val="2F5496" w:themeColor="accent1" w:themeShade="BF"/>
-          <w:sz w:val="32"/>
-          <w:szCs w:val="32"/>
-          <w:lang w:val="en-US"/>
-        </w:rPr>
-      </w:pPr>
       <w:r>
         <w:rPr>
           <w:lang w:val="en-US"/>
@@ -3967,13 +4045,7 @@
               <w:rPr>
                 <w:lang w:val="en-US"/>
               </w:rPr>
-              <w:t>Common</w:t>
-            </w:r>
-            <w:r>
-              <w:rPr>
-                <w:lang w:val="en-US"/>
-              </w:rPr>
-              <w:t>Player</w:t>
+              <w:t>CommonPlayer</w:t>
             </w:r>
             <w:proofErr w:type="spellEnd"/>
           </w:p>
@@ -4053,13 +4125,7 @@
               <w:rPr>
                 <w:lang w:val="en-US"/>
               </w:rPr>
-              <w:t>Common</w:t>
-            </w:r>
-            <w:r>
-              <w:rPr>
-                <w:lang w:val="en-US"/>
-              </w:rPr>
-              <w:t>Enemy</w:t>
+              <w:t>CommonEnemy</w:t>
             </w:r>
             <w:proofErr w:type="spellEnd"/>
           </w:p>
@@ -4955,6 +5021,53 @@
           <w:lang w:val="en-US"/>
         </w:rPr>
       </w:pPr>
+      <w:r>
+        <w:rPr>
+          <w:lang w:val="en-US"/>
+        </w:rPr>
+        <w:t>This means that all modules, except the common libraries, can be removed (unloaded) and replaced without breaking the system itself.</w:t>
+      </w:r>
+      <w:r>
+        <w:rPr>
+          <w:lang w:val="en-US"/>
+        </w:rPr>
+        <w:t xml:space="preserve"> Compared to the monolithic system, this makes a big difference. If I removed the Player class from the monolithic system, </w:t>
+      </w:r>
+      <w:proofErr w:type="spellStart"/>
+      <w:r>
+        <w:rPr>
+          <w:lang w:val="en-US"/>
+        </w:rPr>
+        <w:t>PlayState</w:t>
+      </w:r>
+      <w:proofErr w:type="spellEnd"/>
+      <w:r>
+        <w:rPr>
+          <w:lang w:val="en-US"/>
+        </w:rPr>
+        <w:t xml:space="preserve"> would break - and with it </w:t>
+      </w:r>
+      <w:proofErr w:type="spellStart"/>
+      <w:r>
+        <w:rPr>
+          <w:lang w:val="en-US"/>
+        </w:rPr>
+        <w:t>GameStateManager</w:t>
+      </w:r>
+      <w:proofErr w:type="spellEnd"/>
+      <w:r>
+        <w:rPr>
+          <w:lang w:val="en-US"/>
+        </w:rPr>
+        <w:t>, Game and essentially the entire application.</w:t>
+      </w:r>
+    </w:p>
+    <w:p>
+      <w:pPr>
+        <w:rPr>
+          <w:lang w:val="en-US"/>
+        </w:rPr>
+      </w:pPr>
     </w:p>
     <w:p>
       <w:pPr>
@@ -5027,8 +5140,6 @@
         </w:rPr>
         <w:t xml:space="preserve">If I were to work with component-oriented design in Java again, I would likely work with OSGi. </w:t>
       </w:r>
-      <w:bookmarkStart w:id="0" w:name="_GoBack"/>
-      <w:bookmarkEnd w:id="0"/>
     </w:p>
     <w:p>
       <w:pPr>
@@ -5232,29 +5343,30 @@
   <w:p>
     <w:pPr>
       <w:pStyle w:val="Sidehoved"/>
-      <w:rPr>
-        <w:lang w:val="en-US"/>
-      </w:rPr>
     </w:pPr>
     <w:r>
-      <w:rPr>
-        <w:lang w:val="en-US"/>
-      </w:rPr>
       <w:t>Anders Kirsby Thygesen</w:t>
     </w:r>
   </w:p>
   <w:p>
     <w:pPr>
       <w:pStyle w:val="Sidehoved"/>
-      <w:rPr>
-        <w:lang w:val="en-US"/>
-      </w:rPr>
+    </w:pPr>
+    <w:hyperlink r:id="rId1" w:history="1">
+      <w:r>
+        <w:rPr>
+          <w:rStyle w:val="Hyperlink"/>
+        </w:rPr>
+        <w:t>anthy16@student.sdu.dk</w:t>
+      </w:r>
+    </w:hyperlink>
+  </w:p>
+  <w:p>
+    <w:pPr>
+      <w:pStyle w:val="Sidehoved"/>
     </w:pPr>
     <w:r>
-      <w:rPr>
-        <w:lang w:val="en-US"/>
-      </w:rPr>
-      <w:t>anthy16</w:t>
+      <w:t>11-04-2018</w:t>
     </w:r>
   </w:p>
 </w:hdr>
